--- a/Báo-cáo-đồ-án-3.docx
+++ b/Báo-cáo-đồ-án-3.docx
@@ -401,7 +401,7 @@
               </wp:anchor>
             </w:drawing>
           </mc:Choice>
-          <mc:Fallback xmlns:w16cex="http://schemas.microsoft.com/office/word/2018/wordml/cex" xmlns:w16="http://schemas.microsoft.com/office/word/2018/wordml">
+          <mc:Fallback xmlns:w16="http://schemas.microsoft.com/office/word/2018/wordml" xmlns:w16cex="http://schemas.microsoft.com/office/word/2018/wordml/cex">
             <w:pict>
               <v:group w14:anchorId="36BB2E7B" id="Nhóm 2" o:spid="_x0000_s1026" style="position:absolute;margin-left:-26.55pt;margin-top:-16.2pt;width:501pt;height:736.3pt;z-index:-251657216;mso-position-horizontal-relative:margin" coordsize="9121,14726" o:gfxdata="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">
                 <v:shapetype id="_x0000_t75" coordsize="21600,21600" o:spt="75" o:preferrelative="t" path="m@4@5l@4@11@9@11@9@5xe" filled="f" stroked="f">
@@ -683,18 +683,7 @@
           <w:sz w:val="52"/>
           <w:szCs w:val="52"/>
         </w:rPr>
-        <w:t>G</w:t>
-      </w:r>
-      <w:bookmarkStart w:id="1" w:name="_GoBack"/>
-      <w:bookmarkEnd w:id="1"/>
-      <w:r>
-        <w:rPr>
-          <w:b/>
-          <w:bCs/>
-          <w:sz w:val="52"/>
-          <w:szCs w:val="52"/>
-        </w:rPr>
-        <w:t>OM CỤM DỮ LIỆU</w:t>
+        <w:t>GOM CỤM DỮ LIỆU</w:t>
       </w:r>
       <w:r>
         <w:rPr>
@@ -2113,7 +2102,19 @@
                 <w:bCs/>
                 <w:noProof/>
               </w:rPr>
-              <w:t>Các loại hệ thống Machine learning</w:t>
+              <w:t>Các loại hệ thống Machine lea</w:t>
+            </w:r>
+            <w:bookmarkStart w:id="1" w:name="_GoBack"/>
+            <w:bookmarkEnd w:id="1"/>
+            <w:r>
+              <w:rPr>
+                <w:rStyle w:val="Hyperlink"/>
+                <w:rFonts w:ascii="Times New Roman" w:hAnsi="Times New Roman"/>
+                <w:b/>
+                <w:bCs/>
+                <w:noProof/>
+              </w:rPr>
+              <w:t>rning</w:t>
             </w:r>
             <w:r>
               <w:rPr>
@@ -4042,10 +4043,11 @@
         </w:tabs>
         <w:rPr>
           <w:rFonts w:ascii="Times New Roman" w:eastAsiaTheme="minorEastAsia" w:hAnsi="Times New Roman" w:cs="Times New Roman"/>
+          <w:b w:val="0"/>
+          <w:bCs w:val="0"/>
           <w:noProof/>
           <w:sz w:val="26"/>
           <w:szCs w:val="26"/>
-          <w:lang w:val="vi-VN" w:eastAsia="vi-VN"/>
         </w:rPr>
       </w:pPr>
       <w:r>
@@ -4075,7 +4077,7 @@
         </w:rPr>
         <w:fldChar w:fldCharType="separate"/>
       </w:r>
-      <w:hyperlink w:anchor="_Toc60949397" w:history="1">
+      <w:hyperlink w:anchor="_Toc61021135" w:history="1">
         <w:r>
           <w:rPr>
             <w:rStyle w:val="Hyperlink"/>
@@ -4135,7 +4137,7 @@
             <w:sz w:val="26"/>
             <w:szCs w:val="26"/>
           </w:rPr>
-          <w:instrText xml:space="preserve"> PAGEREF _Toc60949397 \h </w:instrText>
+          <w:instrText xml:space="preserve"> PAGEREF _Toc61021135 \h </w:instrText>
         </w:r>
         <w:r>
           <w:rPr>
@@ -4186,13 +4188,14 @@
         </w:tabs>
         <w:rPr>
           <w:rFonts w:ascii="Times New Roman" w:eastAsiaTheme="minorEastAsia" w:hAnsi="Times New Roman" w:cs="Times New Roman"/>
+          <w:b w:val="0"/>
+          <w:bCs w:val="0"/>
           <w:noProof/>
           <w:sz w:val="26"/>
           <w:szCs w:val="26"/>
-          <w:lang w:val="vi-VN" w:eastAsia="vi-VN"/>
-        </w:rPr>
-      </w:pPr>
-      <w:hyperlink w:anchor="_Toc60949398" w:history="1">
+        </w:rPr>
+      </w:pPr>
+      <w:hyperlink w:anchor="_Toc61021136" w:history="1">
         <w:r>
           <w:rPr>
             <w:rStyle w:val="Hyperlink"/>
@@ -4231,7 +4234,7 @@
             <w:sz w:val="26"/>
             <w:szCs w:val="26"/>
           </w:rPr>
-          <w:instrText xml:space="preserve"> PAGEREF _Toc60949398 \h </w:instrText>
+          <w:instrText xml:space="preserve"> PAGEREF _Toc61021136 \h </w:instrText>
         </w:r>
         <w:r>
           <w:rPr>
@@ -4282,13 +4285,14 @@
         </w:tabs>
         <w:rPr>
           <w:rFonts w:ascii="Times New Roman" w:eastAsiaTheme="minorEastAsia" w:hAnsi="Times New Roman" w:cs="Times New Roman"/>
+          <w:b w:val="0"/>
+          <w:bCs w:val="0"/>
           <w:noProof/>
           <w:sz w:val="26"/>
           <w:szCs w:val="26"/>
-          <w:lang w:val="vi-VN" w:eastAsia="vi-VN"/>
-        </w:rPr>
-      </w:pPr>
-      <w:hyperlink w:anchor="_Toc60949399" w:history="1">
+        </w:rPr>
+      </w:pPr>
+      <w:hyperlink w:anchor="_Toc61021137" w:history="1">
         <w:r>
           <w:rPr>
             <w:rStyle w:val="Hyperlink"/>
@@ -4327,7 +4331,7 @@
             <w:sz w:val="26"/>
             <w:szCs w:val="26"/>
           </w:rPr>
-          <w:instrText xml:space="preserve"> PAGEREF _Toc60949399 \h </w:instrText>
+          <w:instrText xml:space="preserve"> PAGEREF _Toc61021137 \h </w:instrText>
         </w:r>
         <w:r>
           <w:rPr>
@@ -4378,13 +4382,14 @@
         </w:tabs>
         <w:rPr>
           <w:rFonts w:ascii="Times New Roman" w:eastAsiaTheme="minorEastAsia" w:hAnsi="Times New Roman" w:cs="Times New Roman"/>
+          <w:b w:val="0"/>
+          <w:bCs w:val="0"/>
           <w:noProof/>
           <w:sz w:val="26"/>
           <w:szCs w:val="26"/>
-          <w:lang w:val="vi-VN" w:eastAsia="vi-VN"/>
-        </w:rPr>
-      </w:pPr>
-      <w:hyperlink w:anchor="_Toc60949400" w:history="1">
+        </w:rPr>
+      </w:pPr>
+      <w:hyperlink w:anchor="_Toc61021138" w:history="1">
         <w:r>
           <w:rPr>
             <w:rStyle w:val="Hyperlink"/>
@@ -4423,7 +4428,7 @@
             <w:sz w:val="26"/>
             <w:szCs w:val="26"/>
           </w:rPr>
-          <w:instrText xml:space="preserve"> PAGEREF _Toc60949400 \h </w:instrText>
+          <w:instrText xml:space="preserve"> PAGEREF _Toc61021138 \h </w:instrText>
         </w:r>
         <w:r>
           <w:rPr>
@@ -4474,13 +4479,14 @@
         </w:tabs>
         <w:rPr>
           <w:rFonts w:ascii="Times New Roman" w:eastAsiaTheme="minorEastAsia" w:hAnsi="Times New Roman" w:cs="Times New Roman"/>
+          <w:b w:val="0"/>
+          <w:bCs w:val="0"/>
           <w:noProof/>
           <w:sz w:val="26"/>
           <w:szCs w:val="26"/>
-          <w:lang w:val="vi-VN" w:eastAsia="vi-VN"/>
-        </w:rPr>
-      </w:pPr>
-      <w:hyperlink w:anchor="_Toc60949401" w:history="1">
+        </w:rPr>
+      </w:pPr>
+      <w:hyperlink w:anchor="_Toc61021139" w:history="1">
         <w:r>
           <w:rPr>
             <w:rStyle w:val="Hyperlink"/>
@@ -4540,7 +4546,7 @@
             <w:sz w:val="26"/>
             <w:szCs w:val="26"/>
           </w:rPr>
-          <w:instrText xml:space="preserve"> PAGEREF _Toc60949401 \h </w:instrText>
+          <w:instrText xml:space="preserve"> PAGEREF _Toc61021139 \h </w:instrText>
         </w:r>
         <w:r>
           <w:rPr>
@@ -4591,13 +4597,14 @@
         </w:tabs>
         <w:rPr>
           <w:rFonts w:ascii="Times New Roman" w:eastAsiaTheme="minorEastAsia" w:hAnsi="Times New Roman" w:cs="Times New Roman"/>
+          <w:b w:val="0"/>
+          <w:bCs w:val="0"/>
           <w:noProof/>
           <w:sz w:val="26"/>
           <w:szCs w:val="26"/>
-          <w:lang w:val="vi-VN" w:eastAsia="vi-VN"/>
-        </w:rPr>
-      </w:pPr>
-      <w:hyperlink w:anchor="_Toc60949402" w:history="1">
+        </w:rPr>
+      </w:pPr>
+      <w:hyperlink w:anchor="_Toc61021140" w:history="1">
         <w:r>
           <w:rPr>
             <w:rStyle w:val="Hyperlink"/>
@@ -4606,8 +4613,95 @@
             <w:sz w:val="26"/>
             <w:szCs w:val="26"/>
           </w:rPr>
-          <w:t>Hình 6</w:t>
-        </w:r>
+          <w:t>Hình 6: Tập dữ liệu mall_customers</w:t>
+        </w:r>
+        <w:r>
+          <w:rPr>
+            <w:rFonts w:ascii="Times New Roman" w:hAnsi="Times New Roman" w:cs="Times New Roman"/>
+            <w:noProof/>
+            <w:webHidden/>
+            <w:sz w:val="26"/>
+            <w:szCs w:val="26"/>
+          </w:rPr>
+          <w:tab/>
+        </w:r>
+        <w:r>
+          <w:rPr>
+            <w:rFonts w:ascii="Times New Roman" w:hAnsi="Times New Roman" w:cs="Times New Roman"/>
+            <w:noProof/>
+            <w:webHidden/>
+            <w:sz w:val="26"/>
+            <w:szCs w:val="26"/>
+          </w:rPr>
+          <w:fldChar w:fldCharType="begin"/>
+        </w:r>
+        <w:r>
+          <w:rPr>
+            <w:rFonts w:ascii="Times New Roman" w:hAnsi="Times New Roman" w:cs="Times New Roman"/>
+            <w:noProof/>
+            <w:webHidden/>
+            <w:sz w:val="26"/>
+            <w:szCs w:val="26"/>
+          </w:rPr>
+          <w:instrText xml:space="preserve"> PAGEREF _Toc61021140 \h </w:instrText>
+        </w:r>
+        <w:r>
+          <w:rPr>
+            <w:rFonts w:ascii="Times New Roman" w:hAnsi="Times New Roman" w:cs="Times New Roman"/>
+            <w:noProof/>
+            <w:webHidden/>
+            <w:sz w:val="26"/>
+            <w:szCs w:val="26"/>
+          </w:rPr>
+        </w:r>
+        <w:r>
+          <w:rPr>
+            <w:rFonts w:ascii="Times New Roman" w:hAnsi="Times New Roman" w:cs="Times New Roman"/>
+            <w:noProof/>
+            <w:webHidden/>
+            <w:sz w:val="26"/>
+            <w:szCs w:val="26"/>
+          </w:rPr>
+          <w:fldChar w:fldCharType="separate"/>
+        </w:r>
+        <w:r>
+          <w:rPr>
+            <w:rFonts w:ascii="Times New Roman" w:hAnsi="Times New Roman" w:cs="Times New Roman"/>
+            <w:noProof/>
+            <w:webHidden/>
+            <w:sz w:val="26"/>
+            <w:szCs w:val="26"/>
+          </w:rPr>
+          <w:t>12</w:t>
+        </w:r>
+        <w:r>
+          <w:rPr>
+            <w:rFonts w:ascii="Times New Roman" w:hAnsi="Times New Roman" w:cs="Times New Roman"/>
+            <w:noProof/>
+            <w:webHidden/>
+            <w:sz w:val="26"/>
+            <w:szCs w:val="26"/>
+          </w:rPr>
+          <w:fldChar w:fldCharType="end"/>
+        </w:r>
+      </w:hyperlink>
+    </w:p>
+    <w:p>
+      <w:pPr>
+        <w:pStyle w:val="TableofFigures"/>
+        <w:tabs>
+          <w:tab w:val="right" w:leader="dot" w:pos="9061"/>
+        </w:tabs>
+        <w:rPr>
+          <w:rFonts w:ascii="Times New Roman" w:eastAsiaTheme="minorEastAsia" w:hAnsi="Times New Roman" w:cs="Times New Roman"/>
+          <w:b w:val="0"/>
+          <w:bCs w:val="0"/>
+          <w:noProof/>
+          <w:sz w:val="26"/>
+          <w:szCs w:val="26"/>
+        </w:rPr>
+      </w:pPr>
+      <w:hyperlink w:anchor="_Toc61021141" w:history="1">
         <w:r>
           <w:rPr>
             <w:rStyle w:val="Hyperlink"/>
@@ -4615,10 +4709,96 @@
             <w:noProof/>
             <w:sz w:val="26"/>
             <w:szCs w:val="26"/>
-            <w:lang w:val="vi-VN"/>
-          </w:rPr>
-          <w:t xml:space="preserve">: </w:t>
-        </w:r>
+          </w:rPr>
+          <w:t>Hình 7: Đọc dữ liệu từ file mall_customers.csv</w:t>
+        </w:r>
+        <w:r>
+          <w:rPr>
+            <w:rFonts w:ascii="Times New Roman" w:hAnsi="Times New Roman" w:cs="Times New Roman"/>
+            <w:noProof/>
+            <w:webHidden/>
+            <w:sz w:val="26"/>
+            <w:szCs w:val="26"/>
+          </w:rPr>
+          <w:tab/>
+        </w:r>
+        <w:r>
+          <w:rPr>
+            <w:rFonts w:ascii="Times New Roman" w:hAnsi="Times New Roman" w:cs="Times New Roman"/>
+            <w:noProof/>
+            <w:webHidden/>
+            <w:sz w:val="26"/>
+            <w:szCs w:val="26"/>
+          </w:rPr>
+          <w:fldChar w:fldCharType="begin"/>
+        </w:r>
+        <w:r>
+          <w:rPr>
+            <w:rFonts w:ascii="Times New Roman" w:hAnsi="Times New Roman" w:cs="Times New Roman"/>
+            <w:noProof/>
+            <w:webHidden/>
+            <w:sz w:val="26"/>
+            <w:szCs w:val="26"/>
+          </w:rPr>
+          <w:instrText xml:space="preserve"> PAGEREF _Toc61021141 \h </w:instrText>
+        </w:r>
+        <w:r>
+          <w:rPr>
+            <w:rFonts w:ascii="Times New Roman" w:hAnsi="Times New Roman" w:cs="Times New Roman"/>
+            <w:noProof/>
+            <w:webHidden/>
+            <w:sz w:val="26"/>
+            <w:szCs w:val="26"/>
+          </w:rPr>
+        </w:r>
+        <w:r>
+          <w:rPr>
+            <w:rFonts w:ascii="Times New Roman" w:hAnsi="Times New Roman" w:cs="Times New Roman"/>
+            <w:noProof/>
+            <w:webHidden/>
+            <w:sz w:val="26"/>
+            <w:szCs w:val="26"/>
+          </w:rPr>
+          <w:fldChar w:fldCharType="separate"/>
+        </w:r>
+        <w:r>
+          <w:rPr>
+            <w:rFonts w:ascii="Times New Roman" w:hAnsi="Times New Roman" w:cs="Times New Roman"/>
+            <w:noProof/>
+            <w:webHidden/>
+            <w:sz w:val="26"/>
+            <w:szCs w:val="26"/>
+          </w:rPr>
+          <w:t>12</w:t>
+        </w:r>
+        <w:r>
+          <w:rPr>
+            <w:rFonts w:ascii="Times New Roman" w:hAnsi="Times New Roman" w:cs="Times New Roman"/>
+            <w:noProof/>
+            <w:webHidden/>
+            <w:sz w:val="26"/>
+            <w:szCs w:val="26"/>
+          </w:rPr>
+          <w:fldChar w:fldCharType="end"/>
+        </w:r>
+      </w:hyperlink>
+    </w:p>
+    <w:p>
+      <w:pPr>
+        <w:pStyle w:val="TableofFigures"/>
+        <w:tabs>
+          <w:tab w:val="right" w:leader="dot" w:pos="9061"/>
+        </w:tabs>
+        <w:rPr>
+          <w:rFonts w:ascii="Times New Roman" w:eastAsiaTheme="minorEastAsia" w:hAnsi="Times New Roman" w:cs="Times New Roman"/>
+          <w:b w:val="0"/>
+          <w:bCs w:val="0"/>
+          <w:noProof/>
+          <w:sz w:val="26"/>
+          <w:szCs w:val="26"/>
+        </w:rPr>
+      </w:pPr>
+      <w:hyperlink w:anchor="_Toc61021142" w:history="1">
         <w:r>
           <w:rPr>
             <w:rStyle w:val="Hyperlink"/>
@@ -4627,7 +4807,7 @@
             <w:sz w:val="26"/>
             <w:szCs w:val="26"/>
           </w:rPr>
-          <w:t>Đọc dữ liệu từ file mall_customers.csv</w:t>
+          <w:t>Hình 8: Đọc và xử lý dữ liệu từ dataset</w:t>
         </w:r>
         <w:r>
           <w:rPr>
@@ -4657,7 +4837,7 @@
             <w:sz w:val="26"/>
             <w:szCs w:val="26"/>
           </w:rPr>
-          <w:instrText xml:space="preserve"> PAGEREF _Toc60949402 \h </w:instrText>
+          <w:instrText xml:space="preserve"> PAGEREF _Toc61021142 \h </w:instrText>
         </w:r>
         <w:r>
           <w:rPr>
@@ -4686,7 +4866,7 @@
             <w:sz w:val="26"/>
             <w:szCs w:val="26"/>
           </w:rPr>
-          <w:t>12</w:t>
+          <w:t>13</w:t>
         </w:r>
         <w:r>
           <w:rPr>
@@ -4708,13 +4888,14 @@
         </w:tabs>
         <w:rPr>
           <w:rFonts w:ascii="Times New Roman" w:eastAsiaTheme="minorEastAsia" w:hAnsi="Times New Roman" w:cs="Times New Roman"/>
+          <w:b w:val="0"/>
+          <w:bCs w:val="0"/>
           <w:noProof/>
           <w:sz w:val="26"/>
           <w:szCs w:val="26"/>
-          <w:lang w:val="vi-VN" w:eastAsia="vi-VN"/>
-        </w:rPr>
-      </w:pPr>
-      <w:hyperlink w:anchor="_Toc60949403" w:history="1">
+        </w:rPr>
+      </w:pPr>
+      <w:hyperlink w:anchor="_Toc61021143" w:history="1">
         <w:r>
           <w:rPr>
             <w:rStyle w:val="Hyperlink"/>
@@ -4723,8 +4904,95 @@
             <w:sz w:val="26"/>
             <w:szCs w:val="26"/>
           </w:rPr>
-          <w:t>Hình 7</w:t>
-        </w:r>
+          <w:t>Hình 9: Xác định eps và min_samples</w:t>
+        </w:r>
+        <w:r>
+          <w:rPr>
+            <w:rFonts w:ascii="Times New Roman" w:hAnsi="Times New Roman" w:cs="Times New Roman"/>
+            <w:noProof/>
+            <w:webHidden/>
+            <w:sz w:val="26"/>
+            <w:szCs w:val="26"/>
+          </w:rPr>
+          <w:tab/>
+        </w:r>
+        <w:r>
+          <w:rPr>
+            <w:rFonts w:ascii="Times New Roman" w:hAnsi="Times New Roman" w:cs="Times New Roman"/>
+            <w:noProof/>
+            <w:webHidden/>
+            <w:sz w:val="26"/>
+            <w:szCs w:val="26"/>
+          </w:rPr>
+          <w:fldChar w:fldCharType="begin"/>
+        </w:r>
+        <w:r>
+          <w:rPr>
+            <w:rFonts w:ascii="Times New Roman" w:hAnsi="Times New Roman" w:cs="Times New Roman"/>
+            <w:noProof/>
+            <w:webHidden/>
+            <w:sz w:val="26"/>
+            <w:szCs w:val="26"/>
+          </w:rPr>
+          <w:instrText xml:space="preserve"> PAGEREF _Toc61021143 \h </w:instrText>
+        </w:r>
+        <w:r>
+          <w:rPr>
+            <w:rFonts w:ascii="Times New Roman" w:hAnsi="Times New Roman" w:cs="Times New Roman"/>
+            <w:noProof/>
+            <w:webHidden/>
+            <w:sz w:val="26"/>
+            <w:szCs w:val="26"/>
+          </w:rPr>
+        </w:r>
+        <w:r>
+          <w:rPr>
+            <w:rFonts w:ascii="Times New Roman" w:hAnsi="Times New Roman" w:cs="Times New Roman"/>
+            <w:noProof/>
+            <w:webHidden/>
+            <w:sz w:val="26"/>
+            <w:szCs w:val="26"/>
+          </w:rPr>
+          <w:fldChar w:fldCharType="separate"/>
+        </w:r>
+        <w:r>
+          <w:rPr>
+            <w:rFonts w:ascii="Times New Roman" w:hAnsi="Times New Roman" w:cs="Times New Roman"/>
+            <w:noProof/>
+            <w:webHidden/>
+            <w:sz w:val="26"/>
+            <w:szCs w:val="26"/>
+          </w:rPr>
+          <w:t>14</w:t>
+        </w:r>
+        <w:r>
+          <w:rPr>
+            <w:rFonts w:ascii="Times New Roman" w:hAnsi="Times New Roman" w:cs="Times New Roman"/>
+            <w:noProof/>
+            <w:webHidden/>
+            <w:sz w:val="26"/>
+            <w:szCs w:val="26"/>
+          </w:rPr>
+          <w:fldChar w:fldCharType="end"/>
+        </w:r>
+      </w:hyperlink>
+    </w:p>
+    <w:p>
+      <w:pPr>
+        <w:pStyle w:val="TableofFigures"/>
+        <w:tabs>
+          <w:tab w:val="right" w:leader="dot" w:pos="9061"/>
+        </w:tabs>
+        <w:rPr>
+          <w:rFonts w:ascii="Times New Roman" w:eastAsiaTheme="minorEastAsia" w:hAnsi="Times New Roman" w:cs="Times New Roman"/>
+          <w:b w:val="0"/>
+          <w:bCs w:val="0"/>
+          <w:noProof/>
+          <w:sz w:val="26"/>
+          <w:szCs w:val="26"/>
+        </w:rPr>
+      </w:pPr>
+      <w:hyperlink w:anchor="_Toc61021144" w:history="1">
         <w:r>
           <w:rPr>
             <w:rStyle w:val="Hyperlink"/>
@@ -4732,10 +5000,96 @@
             <w:noProof/>
             <w:sz w:val="26"/>
             <w:szCs w:val="26"/>
-            <w:lang w:val="vi-VN"/>
-          </w:rPr>
-          <w:t xml:space="preserve">: </w:t>
-        </w:r>
+          </w:rPr>
+          <w:t>Hình 10: Heatplot xác định số cluster</w:t>
+        </w:r>
+        <w:r>
+          <w:rPr>
+            <w:rFonts w:ascii="Times New Roman" w:hAnsi="Times New Roman" w:cs="Times New Roman"/>
+            <w:noProof/>
+            <w:webHidden/>
+            <w:sz w:val="26"/>
+            <w:szCs w:val="26"/>
+          </w:rPr>
+          <w:tab/>
+        </w:r>
+        <w:r>
+          <w:rPr>
+            <w:rFonts w:ascii="Times New Roman" w:hAnsi="Times New Roman" w:cs="Times New Roman"/>
+            <w:noProof/>
+            <w:webHidden/>
+            <w:sz w:val="26"/>
+            <w:szCs w:val="26"/>
+          </w:rPr>
+          <w:fldChar w:fldCharType="begin"/>
+        </w:r>
+        <w:r>
+          <w:rPr>
+            <w:rFonts w:ascii="Times New Roman" w:hAnsi="Times New Roman" w:cs="Times New Roman"/>
+            <w:noProof/>
+            <w:webHidden/>
+            <w:sz w:val="26"/>
+            <w:szCs w:val="26"/>
+          </w:rPr>
+          <w:instrText xml:space="preserve"> PAGEREF _Toc61021144 \h </w:instrText>
+        </w:r>
+        <w:r>
+          <w:rPr>
+            <w:rFonts w:ascii="Times New Roman" w:hAnsi="Times New Roman" w:cs="Times New Roman"/>
+            <w:noProof/>
+            <w:webHidden/>
+            <w:sz w:val="26"/>
+            <w:szCs w:val="26"/>
+          </w:rPr>
+        </w:r>
+        <w:r>
+          <w:rPr>
+            <w:rFonts w:ascii="Times New Roman" w:hAnsi="Times New Roman" w:cs="Times New Roman"/>
+            <w:noProof/>
+            <w:webHidden/>
+            <w:sz w:val="26"/>
+            <w:szCs w:val="26"/>
+          </w:rPr>
+          <w:fldChar w:fldCharType="separate"/>
+        </w:r>
+        <w:r>
+          <w:rPr>
+            <w:rFonts w:ascii="Times New Roman" w:hAnsi="Times New Roman" w:cs="Times New Roman"/>
+            <w:noProof/>
+            <w:webHidden/>
+            <w:sz w:val="26"/>
+            <w:szCs w:val="26"/>
+          </w:rPr>
+          <w:t>14</w:t>
+        </w:r>
+        <w:r>
+          <w:rPr>
+            <w:rFonts w:ascii="Times New Roman" w:hAnsi="Times New Roman" w:cs="Times New Roman"/>
+            <w:noProof/>
+            <w:webHidden/>
+            <w:sz w:val="26"/>
+            <w:szCs w:val="26"/>
+          </w:rPr>
+          <w:fldChar w:fldCharType="end"/>
+        </w:r>
+      </w:hyperlink>
+    </w:p>
+    <w:p>
+      <w:pPr>
+        <w:pStyle w:val="TableofFigures"/>
+        <w:tabs>
+          <w:tab w:val="right" w:leader="dot" w:pos="9061"/>
+        </w:tabs>
+        <w:rPr>
+          <w:rFonts w:ascii="Times New Roman" w:eastAsiaTheme="minorEastAsia" w:hAnsi="Times New Roman" w:cs="Times New Roman"/>
+          <w:b w:val="0"/>
+          <w:bCs w:val="0"/>
+          <w:noProof/>
+          <w:sz w:val="26"/>
+          <w:szCs w:val="26"/>
+        </w:rPr>
+      </w:pPr>
+      <w:hyperlink w:anchor="_Toc61021145" w:history="1">
         <w:r>
           <w:rPr>
             <w:rStyle w:val="Hyperlink"/>
@@ -4744,7 +5098,7 @@
             <w:sz w:val="26"/>
             <w:szCs w:val="26"/>
           </w:rPr>
-          <w:t>Đọc và xử lý dữ liệu từ dataset</w:t>
+          <w:t>Hình 11: Heatplot xác định eps và min_samples</w:t>
         </w:r>
         <w:r>
           <w:rPr>
@@ -4774,7 +5128,7 @@
             <w:sz w:val="26"/>
             <w:szCs w:val="26"/>
           </w:rPr>
-          <w:instrText xml:space="preserve"> PAGEREF _Toc60949403 \h </w:instrText>
+          <w:instrText xml:space="preserve"> PAGEREF _Toc61021145 \h </w:instrText>
         </w:r>
         <w:r>
           <w:rPr>
@@ -4803,7 +5157,7 @@
             <w:sz w:val="26"/>
             <w:szCs w:val="26"/>
           </w:rPr>
-          <w:t>12</w:t>
+          <w:t>15</w:t>
         </w:r>
         <w:r>
           <w:rPr>
@@ -4825,13 +5179,14 @@
         </w:tabs>
         <w:rPr>
           <w:rFonts w:ascii="Times New Roman" w:eastAsiaTheme="minorEastAsia" w:hAnsi="Times New Roman" w:cs="Times New Roman"/>
+          <w:b w:val="0"/>
+          <w:bCs w:val="0"/>
           <w:noProof/>
           <w:sz w:val="26"/>
           <w:szCs w:val="26"/>
-          <w:lang w:val="vi-VN" w:eastAsia="vi-VN"/>
-        </w:rPr>
-      </w:pPr>
-      <w:hyperlink w:anchor="_Toc60949404" w:history="1">
+        </w:rPr>
+      </w:pPr>
+      <w:hyperlink w:anchor="_Toc61021146" w:history="1">
         <w:r>
           <w:rPr>
             <w:rStyle w:val="Hyperlink"/>
@@ -4840,8 +5195,95 @@
             <w:sz w:val="26"/>
             <w:szCs w:val="26"/>
           </w:rPr>
-          <w:t>Hình 8</w:t>
-        </w:r>
+          <w:t>Hình 12: Hàm phân cụm với 2 tham số eps và min_samples</w:t>
+        </w:r>
+        <w:r>
+          <w:rPr>
+            <w:rFonts w:ascii="Times New Roman" w:hAnsi="Times New Roman" w:cs="Times New Roman"/>
+            <w:noProof/>
+            <w:webHidden/>
+            <w:sz w:val="26"/>
+            <w:szCs w:val="26"/>
+          </w:rPr>
+          <w:tab/>
+        </w:r>
+        <w:r>
+          <w:rPr>
+            <w:rFonts w:ascii="Times New Roman" w:hAnsi="Times New Roman" w:cs="Times New Roman"/>
+            <w:noProof/>
+            <w:webHidden/>
+            <w:sz w:val="26"/>
+            <w:szCs w:val="26"/>
+          </w:rPr>
+          <w:fldChar w:fldCharType="begin"/>
+        </w:r>
+        <w:r>
+          <w:rPr>
+            <w:rFonts w:ascii="Times New Roman" w:hAnsi="Times New Roman" w:cs="Times New Roman"/>
+            <w:noProof/>
+            <w:webHidden/>
+            <w:sz w:val="26"/>
+            <w:szCs w:val="26"/>
+          </w:rPr>
+          <w:instrText xml:space="preserve"> PAGEREF _Toc61021146 \h </w:instrText>
+        </w:r>
+        <w:r>
+          <w:rPr>
+            <w:rFonts w:ascii="Times New Roman" w:hAnsi="Times New Roman" w:cs="Times New Roman"/>
+            <w:noProof/>
+            <w:webHidden/>
+            <w:sz w:val="26"/>
+            <w:szCs w:val="26"/>
+          </w:rPr>
+        </w:r>
+        <w:r>
+          <w:rPr>
+            <w:rFonts w:ascii="Times New Roman" w:hAnsi="Times New Roman" w:cs="Times New Roman"/>
+            <w:noProof/>
+            <w:webHidden/>
+            <w:sz w:val="26"/>
+            <w:szCs w:val="26"/>
+          </w:rPr>
+          <w:fldChar w:fldCharType="separate"/>
+        </w:r>
+        <w:r>
+          <w:rPr>
+            <w:rFonts w:ascii="Times New Roman" w:hAnsi="Times New Roman" w:cs="Times New Roman"/>
+            <w:noProof/>
+            <w:webHidden/>
+            <w:sz w:val="26"/>
+            <w:szCs w:val="26"/>
+          </w:rPr>
+          <w:t>15</w:t>
+        </w:r>
+        <w:r>
+          <w:rPr>
+            <w:rFonts w:ascii="Times New Roman" w:hAnsi="Times New Roman" w:cs="Times New Roman"/>
+            <w:noProof/>
+            <w:webHidden/>
+            <w:sz w:val="26"/>
+            <w:szCs w:val="26"/>
+          </w:rPr>
+          <w:fldChar w:fldCharType="end"/>
+        </w:r>
+      </w:hyperlink>
+    </w:p>
+    <w:p>
+      <w:pPr>
+        <w:pStyle w:val="TableofFigures"/>
+        <w:tabs>
+          <w:tab w:val="right" w:leader="dot" w:pos="9061"/>
+        </w:tabs>
+        <w:rPr>
+          <w:rFonts w:ascii="Times New Roman" w:eastAsiaTheme="minorEastAsia" w:hAnsi="Times New Roman" w:cs="Times New Roman"/>
+          <w:b w:val="0"/>
+          <w:bCs w:val="0"/>
+          <w:noProof/>
+          <w:sz w:val="26"/>
+          <w:szCs w:val="26"/>
+        </w:rPr>
+      </w:pPr>
+      <w:hyperlink w:anchor="_Toc61021147" w:history="1">
         <w:r>
           <w:rPr>
             <w:rStyle w:val="Hyperlink"/>
@@ -4849,10 +5291,96 @@
             <w:noProof/>
             <w:sz w:val="26"/>
             <w:szCs w:val="26"/>
-            <w:lang w:val="vi-VN"/>
-          </w:rPr>
-          <w:t xml:space="preserve">: </w:t>
-        </w:r>
+          </w:rPr>
+          <w:t>Hình 13: Tiến hành phân cụm và visualize kết quả</w:t>
+        </w:r>
+        <w:r>
+          <w:rPr>
+            <w:rFonts w:ascii="Times New Roman" w:hAnsi="Times New Roman" w:cs="Times New Roman"/>
+            <w:noProof/>
+            <w:webHidden/>
+            <w:sz w:val="26"/>
+            <w:szCs w:val="26"/>
+          </w:rPr>
+          <w:tab/>
+        </w:r>
+        <w:r>
+          <w:rPr>
+            <w:rFonts w:ascii="Times New Roman" w:hAnsi="Times New Roman" w:cs="Times New Roman"/>
+            <w:noProof/>
+            <w:webHidden/>
+            <w:sz w:val="26"/>
+            <w:szCs w:val="26"/>
+          </w:rPr>
+          <w:fldChar w:fldCharType="begin"/>
+        </w:r>
+        <w:r>
+          <w:rPr>
+            <w:rFonts w:ascii="Times New Roman" w:hAnsi="Times New Roman" w:cs="Times New Roman"/>
+            <w:noProof/>
+            <w:webHidden/>
+            <w:sz w:val="26"/>
+            <w:szCs w:val="26"/>
+          </w:rPr>
+          <w:instrText xml:space="preserve"> PAGEREF _Toc61021147 \h </w:instrText>
+        </w:r>
+        <w:r>
+          <w:rPr>
+            <w:rFonts w:ascii="Times New Roman" w:hAnsi="Times New Roman" w:cs="Times New Roman"/>
+            <w:noProof/>
+            <w:webHidden/>
+            <w:sz w:val="26"/>
+            <w:szCs w:val="26"/>
+          </w:rPr>
+        </w:r>
+        <w:r>
+          <w:rPr>
+            <w:rFonts w:ascii="Times New Roman" w:hAnsi="Times New Roman" w:cs="Times New Roman"/>
+            <w:noProof/>
+            <w:webHidden/>
+            <w:sz w:val="26"/>
+            <w:szCs w:val="26"/>
+          </w:rPr>
+          <w:fldChar w:fldCharType="separate"/>
+        </w:r>
+        <w:r>
+          <w:rPr>
+            <w:rFonts w:ascii="Times New Roman" w:hAnsi="Times New Roman" w:cs="Times New Roman"/>
+            <w:noProof/>
+            <w:webHidden/>
+            <w:sz w:val="26"/>
+            <w:szCs w:val="26"/>
+          </w:rPr>
+          <w:t>16</w:t>
+        </w:r>
+        <w:r>
+          <w:rPr>
+            <w:rFonts w:ascii="Times New Roman" w:hAnsi="Times New Roman" w:cs="Times New Roman"/>
+            <w:noProof/>
+            <w:webHidden/>
+            <w:sz w:val="26"/>
+            <w:szCs w:val="26"/>
+          </w:rPr>
+          <w:fldChar w:fldCharType="end"/>
+        </w:r>
+      </w:hyperlink>
+    </w:p>
+    <w:p>
+      <w:pPr>
+        <w:pStyle w:val="TableofFigures"/>
+        <w:tabs>
+          <w:tab w:val="right" w:leader="dot" w:pos="9061"/>
+        </w:tabs>
+        <w:rPr>
+          <w:rFonts w:ascii="Times New Roman" w:eastAsiaTheme="minorEastAsia" w:hAnsi="Times New Roman" w:cs="Times New Roman"/>
+          <w:b w:val="0"/>
+          <w:bCs w:val="0"/>
+          <w:noProof/>
+          <w:sz w:val="26"/>
+          <w:szCs w:val="26"/>
+        </w:rPr>
+      </w:pPr>
+      <w:hyperlink w:anchor="_Toc61021148" w:history="1">
         <w:r>
           <w:rPr>
             <w:rStyle w:val="Hyperlink"/>
@@ -4861,7 +5389,7 @@
             <w:sz w:val="26"/>
             <w:szCs w:val="26"/>
           </w:rPr>
-          <w:t>Xác định eps và min_samples</w:t>
+          <w:t>Hình 14: Visualize kết quả phân cụm với thuật toán DBSCAN</w:t>
         </w:r>
         <w:r>
           <w:rPr>
@@ -4891,7 +5419,7 @@
             <w:sz w:val="26"/>
             <w:szCs w:val="26"/>
           </w:rPr>
-          <w:instrText xml:space="preserve"> PAGEREF _Toc60949404 \h </w:instrText>
+          <w:instrText xml:space="preserve"> PAGEREF _Toc61021148 \h </w:instrText>
         </w:r>
         <w:r>
           <w:rPr>
@@ -4920,7 +5448,7 @@
             <w:sz w:val="26"/>
             <w:szCs w:val="26"/>
           </w:rPr>
-          <w:t>13</w:t>
+          <w:t>16</w:t>
         </w:r>
         <w:r>
           <w:rPr>
@@ -4942,13 +5470,14 @@
         </w:tabs>
         <w:rPr>
           <w:rFonts w:ascii="Times New Roman" w:eastAsiaTheme="minorEastAsia" w:hAnsi="Times New Roman" w:cs="Times New Roman"/>
+          <w:b w:val="0"/>
+          <w:bCs w:val="0"/>
           <w:noProof/>
           <w:sz w:val="26"/>
           <w:szCs w:val="26"/>
-          <w:lang w:val="vi-VN" w:eastAsia="vi-VN"/>
-        </w:rPr>
-      </w:pPr>
-      <w:hyperlink w:anchor="_Toc60949405" w:history="1">
+        </w:rPr>
+      </w:pPr>
+      <w:hyperlink w:anchor="_Toc61021149" w:history="1">
         <w:r>
           <w:rPr>
             <w:rStyle w:val="Hyperlink"/>
@@ -4957,28 +5486,7 @@
             <w:sz w:val="26"/>
             <w:szCs w:val="26"/>
           </w:rPr>
-          <w:t>Hình 9</w:t>
-        </w:r>
-        <w:r>
-          <w:rPr>
-            <w:rStyle w:val="Hyperlink"/>
-            <w:rFonts w:ascii="Times New Roman" w:hAnsi="Times New Roman" w:cs="Times New Roman"/>
-            <w:noProof/>
-            <w:sz w:val="26"/>
-            <w:szCs w:val="26"/>
-            <w:lang w:val="vi-VN"/>
-          </w:rPr>
-          <w:t xml:space="preserve">: </w:t>
-        </w:r>
-        <w:r>
-          <w:rPr>
-            <w:rStyle w:val="Hyperlink"/>
-            <w:rFonts w:ascii="Times New Roman" w:hAnsi="Times New Roman" w:cs="Times New Roman"/>
-            <w:noProof/>
-            <w:sz w:val="26"/>
-            <w:szCs w:val="26"/>
-          </w:rPr>
-          <w:t>Heatplot xác định số cluster</w:t>
+          <w:t>Hình 15. Thông tin các cluster</w:t>
         </w:r>
         <w:r>
           <w:rPr>
@@ -5008,7 +5516,7 @@
             <w:sz w:val="26"/>
             <w:szCs w:val="26"/>
           </w:rPr>
-          <w:instrText xml:space="preserve"> PAGEREF _Toc60949405 \h </w:instrText>
+          <w:instrText xml:space="preserve"> PAGEREF _Toc61021149 \h </w:instrText>
         </w:r>
         <w:r>
           <w:rPr>
@@ -5037,475 +5545,7 @@
             <w:sz w:val="26"/>
             <w:szCs w:val="26"/>
           </w:rPr>
-          <w:t>14</w:t>
-        </w:r>
-        <w:r>
-          <w:rPr>
-            <w:rFonts w:ascii="Times New Roman" w:hAnsi="Times New Roman" w:cs="Times New Roman"/>
-            <w:noProof/>
-            <w:webHidden/>
-            <w:sz w:val="26"/>
-            <w:szCs w:val="26"/>
-          </w:rPr>
-          <w:fldChar w:fldCharType="end"/>
-        </w:r>
-      </w:hyperlink>
-    </w:p>
-    <w:p>
-      <w:pPr>
-        <w:pStyle w:val="TableofFigures"/>
-        <w:tabs>
-          <w:tab w:val="right" w:leader="dot" w:pos="9061"/>
-        </w:tabs>
-        <w:rPr>
-          <w:rFonts w:ascii="Times New Roman" w:eastAsiaTheme="minorEastAsia" w:hAnsi="Times New Roman" w:cs="Times New Roman"/>
-          <w:noProof/>
-          <w:sz w:val="26"/>
-          <w:szCs w:val="26"/>
-          <w:lang w:val="vi-VN" w:eastAsia="vi-VN"/>
-        </w:rPr>
-      </w:pPr>
-      <w:hyperlink w:anchor="_Toc60949406" w:history="1">
-        <w:r>
-          <w:rPr>
-            <w:rStyle w:val="Hyperlink"/>
-            <w:rFonts w:ascii="Times New Roman" w:hAnsi="Times New Roman" w:cs="Times New Roman"/>
-            <w:noProof/>
-            <w:sz w:val="26"/>
-            <w:szCs w:val="26"/>
-          </w:rPr>
-          <w:t>Hình 10</w:t>
-        </w:r>
-        <w:r>
-          <w:rPr>
-            <w:rStyle w:val="Hyperlink"/>
-            <w:rFonts w:ascii="Times New Roman" w:hAnsi="Times New Roman" w:cs="Times New Roman"/>
-            <w:noProof/>
-            <w:sz w:val="26"/>
-            <w:szCs w:val="26"/>
-            <w:lang w:val="vi-VN"/>
-          </w:rPr>
-          <w:t xml:space="preserve">: </w:t>
-        </w:r>
-        <w:r>
-          <w:rPr>
-            <w:rStyle w:val="Hyperlink"/>
-            <w:rFonts w:ascii="Times New Roman" w:hAnsi="Times New Roman" w:cs="Times New Roman"/>
-            <w:noProof/>
-            <w:sz w:val="26"/>
-            <w:szCs w:val="26"/>
-          </w:rPr>
-          <w:t>Heatplot xác định eps và min_samples</w:t>
-        </w:r>
-        <w:r>
-          <w:rPr>
-            <w:rFonts w:ascii="Times New Roman" w:hAnsi="Times New Roman" w:cs="Times New Roman"/>
-            <w:noProof/>
-            <w:webHidden/>
-            <w:sz w:val="26"/>
-            <w:szCs w:val="26"/>
-          </w:rPr>
-          <w:tab/>
-        </w:r>
-        <w:r>
-          <w:rPr>
-            <w:rFonts w:ascii="Times New Roman" w:hAnsi="Times New Roman" w:cs="Times New Roman"/>
-            <w:noProof/>
-            <w:webHidden/>
-            <w:sz w:val="26"/>
-            <w:szCs w:val="26"/>
-          </w:rPr>
-          <w:fldChar w:fldCharType="begin"/>
-        </w:r>
-        <w:r>
-          <w:rPr>
-            <w:rFonts w:ascii="Times New Roman" w:hAnsi="Times New Roman" w:cs="Times New Roman"/>
-            <w:noProof/>
-            <w:webHidden/>
-            <w:sz w:val="26"/>
-            <w:szCs w:val="26"/>
-          </w:rPr>
-          <w:instrText xml:space="preserve"> PAGEREF _Toc60949406 \h </w:instrText>
-        </w:r>
-        <w:r>
-          <w:rPr>
-            <w:rFonts w:ascii="Times New Roman" w:hAnsi="Times New Roman" w:cs="Times New Roman"/>
-            <w:noProof/>
-            <w:webHidden/>
-            <w:sz w:val="26"/>
-            <w:szCs w:val="26"/>
-          </w:rPr>
-        </w:r>
-        <w:r>
-          <w:rPr>
-            <w:rFonts w:ascii="Times New Roman" w:hAnsi="Times New Roman" w:cs="Times New Roman"/>
-            <w:noProof/>
-            <w:webHidden/>
-            <w:sz w:val="26"/>
-            <w:szCs w:val="26"/>
-          </w:rPr>
-          <w:fldChar w:fldCharType="separate"/>
-        </w:r>
-        <w:r>
-          <w:rPr>
-            <w:rFonts w:ascii="Times New Roman" w:hAnsi="Times New Roman" w:cs="Times New Roman"/>
-            <w:noProof/>
-            <w:webHidden/>
-            <w:sz w:val="26"/>
-            <w:szCs w:val="26"/>
-          </w:rPr>
-          <w:t>14</w:t>
-        </w:r>
-        <w:r>
-          <w:rPr>
-            <w:rFonts w:ascii="Times New Roman" w:hAnsi="Times New Roman" w:cs="Times New Roman"/>
-            <w:noProof/>
-            <w:webHidden/>
-            <w:sz w:val="26"/>
-            <w:szCs w:val="26"/>
-          </w:rPr>
-          <w:fldChar w:fldCharType="end"/>
-        </w:r>
-      </w:hyperlink>
-    </w:p>
-    <w:p>
-      <w:pPr>
-        <w:pStyle w:val="TableofFigures"/>
-        <w:tabs>
-          <w:tab w:val="right" w:leader="dot" w:pos="9061"/>
-        </w:tabs>
-        <w:rPr>
-          <w:rFonts w:ascii="Times New Roman" w:eastAsiaTheme="minorEastAsia" w:hAnsi="Times New Roman" w:cs="Times New Roman"/>
-          <w:noProof/>
-          <w:sz w:val="26"/>
-          <w:szCs w:val="26"/>
-          <w:lang w:val="vi-VN" w:eastAsia="vi-VN"/>
-        </w:rPr>
-      </w:pPr>
-      <w:hyperlink w:anchor="_Toc60949407" w:history="1">
-        <w:r>
-          <w:rPr>
-            <w:rStyle w:val="Hyperlink"/>
-            <w:rFonts w:ascii="Times New Roman" w:hAnsi="Times New Roman" w:cs="Times New Roman"/>
-            <w:noProof/>
-            <w:sz w:val="26"/>
-            <w:szCs w:val="26"/>
-          </w:rPr>
-          <w:t>Hình 11</w:t>
-        </w:r>
-        <w:r>
-          <w:rPr>
-            <w:rStyle w:val="Hyperlink"/>
-            <w:rFonts w:ascii="Times New Roman" w:hAnsi="Times New Roman" w:cs="Times New Roman"/>
-            <w:noProof/>
-            <w:sz w:val="26"/>
-            <w:szCs w:val="26"/>
-            <w:lang w:val="vi-VN"/>
-          </w:rPr>
-          <w:t xml:space="preserve">: </w:t>
-        </w:r>
-        <w:r>
-          <w:rPr>
-            <w:rStyle w:val="Hyperlink"/>
-            <w:rFonts w:ascii="Times New Roman" w:hAnsi="Times New Roman" w:cs="Times New Roman"/>
-            <w:noProof/>
-            <w:sz w:val="26"/>
-            <w:szCs w:val="26"/>
-          </w:rPr>
-          <w:t>Hàm phân cụm với 2 tham số eps và min_samples</w:t>
-        </w:r>
-        <w:r>
-          <w:rPr>
-            <w:rFonts w:ascii="Times New Roman" w:hAnsi="Times New Roman" w:cs="Times New Roman"/>
-            <w:noProof/>
-            <w:webHidden/>
-            <w:sz w:val="26"/>
-            <w:szCs w:val="26"/>
-          </w:rPr>
-          <w:tab/>
-        </w:r>
-        <w:r>
-          <w:rPr>
-            <w:rFonts w:ascii="Times New Roman" w:hAnsi="Times New Roman" w:cs="Times New Roman"/>
-            <w:noProof/>
-            <w:webHidden/>
-            <w:sz w:val="26"/>
-            <w:szCs w:val="26"/>
-          </w:rPr>
-          <w:fldChar w:fldCharType="begin"/>
-        </w:r>
-        <w:r>
-          <w:rPr>
-            <w:rFonts w:ascii="Times New Roman" w:hAnsi="Times New Roman" w:cs="Times New Roman"/>
-            <w:noProof/>
-            <w:webHidden/>
-            <w:sz w:val="26"/>
-            <w:szCs w:val="26"/>
-          </w:rPr>
-          <w:instrText xml:space="preserve"> PAGEREF _Toc60949407 \h </w:instrText>
-        </w:r>
-        <w:r>
-          <w:rPr>
-            <w:rFonts w:ascii="Times New Roman" w:hAnsi="Times New Roman" w:cs="Times New Roman"/>
-            <w:noProof/>
-            <w:webHidden/>
-            <w:sz w:val="26"/>
-            <w:szCs w:val="26"/>
-          </w:rPr>
-        </w:r>
-        <w:r>
-          <w:rPr>
-            <w:rFonts w:ascii="Times New Roman" w:hAnsi="Times New Roman" w:cs="Times New Roman"/>
-            <w:noProof/>
-            <w:webHidden/>
-            <w:sz w:val="26"/>
-            <w:szCs w:val="26"/>
-          </w:rPr>
-          <w:fldChar w:fldCharType="separate"/>
-        </w:r>
-        <w:r>
-          <w:rPr>
-            <w:rFonts w:ascii="Times New Roman" w:hAnsi="Times New Roman" w:cs="Times New Roman"/>
-            <w:noProof/>
-            <w:webHidden/>
-            <w:sz w:val="26"/>
-            <w:szCs w:val="26"/>
-          </w:rPr>
-          <w:t>15</w:t>
-        </w:r>
-        <w:r>
-          <w:rPr>
-            <w:rFonts w:ascii="Times New Roman" w:hAnsi="Times New Roman" w:cs="Times New Roman"/>
-            <w:noProof/>
-            <w:webHidden/>
-            <w:sz w:val="26"/>
-            <w:szCs w:val="26"/>
-          </w:rPr>
-          <w:fldChar w:fldCharType="end"/>
-        </w:r>
-      </w:hyperlink>
-    </w:p>
-    <w:p>
-      <w:pPr>
-        <w:pStyle w:val="TableofFigures"/>
-        <w:tabs>
-          <w:tab w:val="right" w:leader="dot" w:pos="9061"/>
-        </w:tabs>
-        <w:rPr>
-          <w:rFonts w:ascii="Times New Roman" w:eastAsiaTheme="minorEastAsia" w:hAnsi="Times New Roman" w:cs="Times New Roman"/>
-          <w:noProof/>
-          <w:sz w:val="26"/>
-          <w:szCs w:val="26"/>
-          <w:lang w:val="vi-VN" w:eastAsia="vi-VN"/>
-        </w:rPr>
-      </w:pPr>
-      <w:hyperlink w:anchor="_Toc60949408" w:history="1">
-        <w:r>
-          <w:rPr>
-            <w:rStyle w:val="Hyperlink"/>
-            <w:rFonts w:ascii="Times New Roman" w:hAnsi="Times New Roman" w:cs="Times New Roman"/>
-            <w:noProof/>
-            <w:sz w:val="26"/>
-            <w:szCs w:val="26"/>
-          </w:rPr>
-          <w:t>Hình 12</w:t>
-        </w:r>
-        <w:r>
-          <w:rPr>
-            <w:rStyle w:val="Hyperlink"/>
-            <w:rFonts w:ascii="Times New Roman" w:hAnsi="Times New Roman" w:cs="Times New Roman"/>
-            <w:noProof/>
-            <w:sz w:val="26"/>
-            <w:szCs w:val="26"/>
-            <w:lang w:val="vi-VN"/>
-          </w:rPr>
-          <w:t xml:space="preserve">: </w:t>
-        </w:r>
-        <w:r>
-          <w:rPr>
-            <w:rStyle w:val="Hyperlink"/>
-            <w:rFonts w:ascii="Times New Roman" w:hAnsi="Times New Roman" w:cs="Times New Roman"/>
-            <w:noProof/>
-            <w:sz w:val="26"/>
-            <w:szCs w:val="26"/>
-          </w:rPr>
-          <w:t>Tiến hành phân cụm và visualize kết quả</w:t>
-        </w:r>
-        <w:r>
-          <w:rPr>
-            <w:rFonts w:ascii="Times New Roman" w:hAnsi="Times New Roman" w:cs="Times New Roman"/>
-            <w:noProof/>
-            <w:webHidden/>
-            <w:sz w:val="26"/>
-            <w:szCs w:val="26"/>
-          </w:rPr>
-          <w:tab/>
-        </w:r>
-        <w:r>
-          <w:rPr>
-            <w:rFonts w:ascii="Times New Roman" w:hAnsi="Times New Roman" w:cs="Times New Roman"/>
-            <w:noProof/>
-            <w:webHidden/>
-            <w:sz w:val="26"/>
-            <w:szCs w:val="26"/>
-          </w:rPr>
-          <w:fldChar w:fldCharType="begin"/>
-        </w:r>
-        <w:r>
-          <w:rPr>
-            <w:rFonts w:ascii="Times New Roman" w:hAnsi="Times New Roman" w:cs="Times New Roman"/>
-            <w:noProof/>
-            <w:webHidden/>
-            <w:sz w:val="26"/>
-            <w:szCs w:val="26"/>
-          </w:rPr>
-          <w:instrText xml:space="preserve"> PAGEREF _Toc60949408 \h </w:instrText>
-        </w:r>
-        <w:r>
-          <w:rPr>
-            <w:rFonts w:ascii="Times New Roman" w:hAnsi="Times New Roman" w:cs="Times New Roman"/>
-            <w:noProof/>
-            <w:webHidden/>
-            <w:sz w:val="26"/>
-            <w:szCs w:val="26"/>
-          </w:rPr>
-        </w:r>
-        <w:r>
-          <w:rPr>
-            <w:rFonts w:ascii="Times New Roman" w:hAnsi="Times New Roman" w:cs="Times New Roman"/>
-            <w:noProof/>
-            <w:webHidden/>
-            <w:sz w:val="26"/>
-            <w:szCs w:val="26"/>
-          </w:rPr>
-          <w:fldChar w:fldCharType="separate"/>
-        </w:r>
-        <w:r>
-          <w:rPr>
-            <w:rFonts w:ascii="Times New Roman" w:hAnsi="Times New Roman" w:cs="Times New Roman"/>
-            <w:noProof/>
-            <w:webHidden/>
-            <w:sz w:val="26"/>
-            <w:szCs w:val="26"/>
-          </w:rPr>
-          <w:t>15</w:t>
-        </w:r>
-        <w:r>
-          <w:rPr>
-            <w:rFonts w:ascii="Times New Roman" w:hAnsi="Times New Roman" w:cs="Times New Roman"/>
-            <w:noProof/>
-            <w:webHidden/>
-            <w:sz w:val="26"/>
-            <w:szCs w:val="26"/>
-          </w:rPr>
-          <w:fldChar w:fldCharType="end"/>
-        </w:r>
-      </w:hyperlink>
-    </w:p>
-    <w:p>
-      <w:pPr>
-        <w:pStyle w:val="TableofFigures"/>
-        <w:tabs>
-          <w:tab w:val="right" w:leader="dot" w:pos="9061"/>
-        </w:tabs>
-        <w:rPr>
-          <w:rFonts w:ascii="Times New Roman" w:eastAsiaTheme="minorEastAsia" w:hAnsi="Times New Roman" w:cs="Times New Roman"/>
-          <w:noProof/>
-          <w:sz w:val="26"/>
-          <w:szCs w:val="26"/>
-          <w:lang w:val="vi-VN" w:eastAsia="vi-VN"/>
-        </w:rPr>
-      </w:pPr>
-      <w:hyperlink w:anchor="_Toc60949409" w:history="1">
-        <w:r>
-          <w:rPr>
-            <w:rStyle w:val="Hyperlink"/>
-            <w:rFonts w:ascii="Times New Roman" w:hAnsi="Times New Roman" w:cs="Times New Roman"/>
-            <w:noProof/>
-            <w:sz w:val="26"/>
-            <w:szCs w:val="26"/>
-          </w:rPr>
-          <w:t>Hình 13</w:t>
-        </w:r>
-        <w:r>
-          <w:rPr>
-            <w:rStyle w:val="Hyperlink"/>
-            <w:rFonts w:ascii="Times New Roman" w:hAnsi="Times New Roman" w:cs="Times New Roman"/>
-            <w:noProof/>
-            <w:sz w:val="26"/>
-            <w:szCs w:val="26"/>
-            <w:lang w:val="vi-VN"/>
-          </w:rPr>
-          <w:t xml:space="preserve">: </w:t>
-        </w:r>
-        <w:r>
-          <w:rPr>
-            <w:rStyle w:val="Hyperlink"/>
-            <w:rFonts w:ascii="Times New Roman" w:hAnsi="Times New Roman" w:cs="Times New Roman"/>
-            <w:noProof/>
-            <w:sz w:val="26"/>
-            <w:szCs w:val="26"/>
-          </w:rPr>
-          <w:t>Visualize kết quả phân cụm với thuật toán DBSCAN</w:t>
-        </w:r>
-        <w:r>
-          <w:rPr>
-            <w:rFonts w:ascii="Times New Roman" w:hAnsi="Times New Roman" w:cs="Times New Roman"/>
-            <w:noProof/>
-            <w:webHidden/>
-            <w:sz w:val="26"/>
-            <w:szCs w:val="26"/>
-          </w:rPr>
-          <w:tab/>
-        </w:r>
-        <w:r>
-          <w:rPr>
-            <w:rFonts w:ascii="Times New Roman" w:hAnsi="Times New Roman" w:cs="Times New Roman"/>
-            <w:noProof/>
-            <w:webHidden/>
-            <w:sz w:val="26"/>
-            <w:szCs w:val="26"/>
-          </w:rPr>
-          <w:fldChar w:fldCharType="begin"/>
-        </w:r>
-        <w:r>
-          <w:rPr>
-            <w:rFonts w:ascii="Times New Roman" w:hAnsi="Times New Roman" w:cs="Times New Roman"/>
-            <w:noProof/>
-            <w:webHidden/>
-            <w:sz w:val="26"/>
-            <w:szCs w:val="26"/>
-          </w:rPr>
-          <w:instrText xml:space="preserve"> PAGEREF _Toc60949409 \h </w:instrText>
-        </w:r>
-        <w:r>
-          <w:rPr>
-            <w:rFonts w:ascii="Times New Roman" w:hAnsi="Times New Roman" w:cs="Times New Roman"/>
-            <w:noProof/>
-            <w:webHidden/>
-            <w:sz w:val="26"/>
-            <w:szCs w:val="26"/>
-          </w:rPr>
-        </w:r>
-        <w:r>
-          <w:rPr>
-            <w:rFonts w:ascii="Times New Roman" w:hAnsi="Times New Roman" w:cs="Times New Roman"/>
-            <w:noProof/>
-            <w:webHidden/>
-            <w:sz w:val="26"/>
-            <w:szCs w:val="26"/>
-          </w:rPr>
-          <w:fldChar w:fldCharType="separate"/>
-        </w:r>
-        <w:r>
-          <w:rPr>
-            <w:rFonts w:ascii="Times New Roman" w:hAnsi="Times New Roman" w:cs="Times New Roman"/>
-            <w:noProof/>
-            <w:webHidden/>
-            <w:sz w:val="26"/>
-            <w:szCs w:val="26"/>
-          </w:rPr>
-          <w:t>16</w:t>
+          <w:t>17</w:t>
         </w:r>
         <w:r>
           <w:rPr>
@@ -7389,31 +7429,18 @@
         <w:pStyle w:val="Caption"/>
         <w:keepNext/>
       </w:pPr>
-      <w:bookmarkStart w:id="23" w:name="_Toc60949397"/>
+      <w:bookmarkStart w:id="23" w:name="_Toc61021135"/>
       <w:r>
         <w:t xml:space="preserve">Hình </w:t>
       </w:r>
-      <w:r>
-        <w:fldChar w:fldCharType="begin"/>
-      </w:r>
-      <w:r>
-        <w:instrText xml:space="preserve"> SEQ Hình \* ARABIC </w:instrText>
-      </w:r>
-      <w:r>
-        <w:fldChar w:fldCharType="separate"/>
-      </w:r>
-      <w:r>
-        <w:rPr>
-          <w:noProof/>
-        </w:rPr>
-        <w:t>1</w:t>
-      </w:r>
-      <w:r>
-        <w:rPr>
-          <w:noProof/>
-        </w:rPr>
-        <w:fldChar w:fldCharType="end"/>
-      </w:r>
+      <w:fldSimple w:instr=" SEQ Hình \* ARABIC ">
+        <w:r>
+          <w:rPr>
+            <w:noProof/>
+          </w:rPr>
+          <w:t>1</w:t>
+        </w:r>
+      </w:fldSimple>
       <w:r>
         <w:rPr>
           <w:lang w:val="vi-VN"/>
@@ -7534,31 +7561,18 @@
         <w:pStyle w:val="Caption"/>
         <w:ind w:left="567" w:firstLine="0"/>
       </w:pPr>
-      <w:bookmarkStart w:id="25" w:name="_Toc60949398"/>
+      <w:bookmarkStart w:id="25" w:name="_Toc61021136"/>
       <w:r>
         <w:t xml:space="preserve">Hình </w:t>
       </w:r>
-      <w:r>
-        <w:fldChar w:fldCharType="begin"/>
-      </w:r>
-      <w:r>
-        <w:instrText xml:space="preserve"> SEQ Hình \* ARABIC </w:instrText>
-      </w:r>
-      <w:r>
-        <w:fldChar w:fldCharType="separate"/>
-      </w:r>
-      <w:r>
-        <w:rPr>
-          <w:noProof/>
-        </w:rPr>
-        <w:t>2</w:t>
-      </w:r>
-      <w:r>
-        <w:rPr>
-          <w:noProof/>
-        </w:rPr>
-        <w:fldChar w:fldCharType="end"/>
-      </w:r>
+      <w:fldSimple w:instr=" SEQ Hình \* ARABIC ">
+        <w:r>
+          <w:rPr>
+            <w:noProof/>
+          </w:rPr>
+          <w:t>2</w:t>
+        </w:r>
+      </w:fldSimple>
       <w:r>
         <w:t xml:space="preserve">: </w:t>
       </w:r>
@@ -7696,31 +7710,18 @@
         <w:pStyle w:val="Caption"/>
         <w:ind w:left="567" w:firstLine="0"/>
       </w:pPr>
-      <w:bookmarkStart w:id="26" w:name="_Toc60949399"/>
+      <w:bookmarkStart w:id="26" w:name="_Toc61021137"/>
       <w:r>
         <w:t xml:space="preserve">Hình </w:t>
       </w:r>
-      <w:r>
-        <w:fldChar w:fldCharType="begin"/>
-      </w:r>
-      <w:r>
-        <w:instrText xml:space="preserve"> SEQ Hình \* ARABIC </w:instrText>
-      </w:r>
-      <w:r>
-        <w:fldChar w:fldCharType="separate"/>
-      </w:r>
-      <w:r>
-        <w:rPr>
-          <w:noProof/>
-        </w:rPr>
-        <w:t>3</w:t>
-      </w:r>
-      <w:r>
-        <w:rPr>
-          <w:noProof/>
-        </w:rPr>
-        <w:fldChar w:fldCharType="end"/>
-      </w:r>
+      <w:fldSimple w:instr=" SEQ Hình \* ARABIC ">
+        <w:r>
+          <w:rPr>
+            <w:noProof/>
+          </w:rPr>
+          <w:t>3</w:t>
+        </w:r>
+      </w:fldSimple>
       <w:r>
         <w:t xml:space="preserve">: </w:t>
       </w:r>
@@ -7884,31 +7885,18 @@
           <w:lang w:val="vi-VN"/>
         </w:rPr>
       </w:pPr>
-      <w:bookmarkStart w:id="27" w:name="_Toc60949400"/>
+      <w:bookmarkStart w:id="27" w:name="_Toc61021138"/>
       <w:r>
         <w:t xml:space="preserve">Hình </w:t>
       </w:r>
-      <w:r>
-        <w:fldChar w:fldCharType="begin"/>
-      </w:r>
-      <w:r>
-        <w:instrText xml:space="preserve"> SEQ Hình \* ARABIC </w:instrText>
-      </w:r>
-      <w:r>
-        <w:fldChar w:fldCharType="separate"/>
-      </w:r>
-      <w:r>
-        <w:rPr>
-          <w:noProof/>
-        </w:rPr>
-        <w:t>4</w:t>
-      </w:r>
-      <w:r>
-        <w:rPr>
-          <w:noProof/>
-        </w:rPr>
-        <w:fldChar w:fldCharType="end"/>
-      </w:r>
+      <w:fldSimple w:instr=" SEQ Hình \* ARABIC ">
+        <w:r>
+          <w:rPr>
+            <w:noProof/>
+          </w:rPr>
+          <w:t>4</w:t>
+        </w:r>
+      </w:fldSimple>
       <w:r>
         <w:t xml:space="preserve">: </w:t>
       </w:r>
@@ -8207,31 +8195,18 @@
           <w:lang w:val="vi-VN"/>
         </w:rPr>
       </w:pPr>
-      <w:bookmarkStart w:id="29" w:name="_Toc60949401"/>
+      <w:bookmarkStart w:id="29" w:name="_Toc61021139"/>
       <w:r>
         <w:t xml:space="preserve">Hình </w:t>
       </w:r>
-      <w:r>
-        <w:fldChar w:fldCharType="begin"/>
-      </w:r>
-      <w:r>
-        <w:instrText xml:space="preserve"> SEQ Hình \* ARABIC </w:instrText>
-      </w:r>
-      <w:r>
-        <w:fldChar w:fldCharType="separate"/>
-      </w:r>
-      <w:r>
-        <w:rPr>
-          <w:noProof/>
-        </w:rPr>
-        <w:t>5</w:t>
-      </w:r>
-      <w:r>
-        <w:rPr>
-          <w:noProof/>
-        </w:rPr>
-        <w:fldChar w:fldCharType="end"/>
-      </w:r>
+      <w:fldSimple w:instr=" SEQ Hình \* ARABIC ">
+        <w:r>
+          <w:rPr>
+            <w:noProof/>
+          </w:rPr>
+          <w:t>5</w:t>
+        </w:r>
+      </w:fldSimple>
       <w:r>
         <w:rPr>
           <w:lang w:val="vi-VN"/>
@@ -8348,35 +8323,46 @@
         <w:rPr>
           <w:b/>
           <w:bCs/>
-          <w:sz w:val="28"/>
-          <w:szCs w:val="28"/>
-        </w:rPr>
-      </w:pPr>
-      <w:bookmarkStart w:id="31" w:name="_Toc61017706"/>
+          <w:szCs w:val="26"/>
+        </w:rPr>
+      </w:pPr>
       <w:r>
         <w:rPr>
           <w:b/>
           <w:bCs/>
-          <w:sz w:val="28"/>
-          <w:szCs w:val="28"/>
-        </w:rPr>
-        <w:t xml:space="preserve">4.1. </w:t>
-      </w:r>
+          <w:szCs w:val="26"/>
+        </w:rPr>
+        <w:t>4.1. Mô tả tập dữ liệu</w:t>
+      </w:r>
+    </w:p>
+    <w:p>
+      <w:pPr>
+        <w:pStyle w:val="ListParagraph"/>
+        <w:ind w:left="0" w:firstLine="0"/>
+        <w:jc w:val="left"/>
+        <w:rPr>
+          <w:szCs w:val="26"/>
+        </w:rPr>
+      </w:pPr>
       <w:r>
         <w:rPr>
           <w:b/>
           <w:bCs/>
-          <w:sz w:val="28"/>
-          <w:szCs w:val="28"/>
-        </w:rPr>
-        <w:t>Demo gom cụm với thuật toán dbscan dựa trên ngôn ngữ python</w:t>
-      </w:r>
-      <w:bookmarkEnd w:id="31"/>
+          <w:szCs w:val="26"/>
+        </w:rPr>
+        <w:t xml:space="preserve">       </w:t>
+      </w:r>
+      <w:r>
+        <w:rPr>
+          <w:szCs w:val="26"/>
+        </w:rPr>
+        <w:t>Tập dữ liệu nhóm sử dụng là tập dữ liệu được thu thập về phần trăm sử dụng thu nhập cá nhân của khách hàng tại 1 mall, với những thông tin về giới tính, độ tuổi, thu nhập và phần trăm sử dụng thu nhập.</w:t>
+      </w:r>
     </w:p>
     <w:p>
       <w:pPr>
         <w:pStyle w:val="ListParagraph"/>
-        <w:ind w:left="0" w:firstLine="567"/>
+        <w:ind w:left="0" w:firstLine="0"/>
         <w:jc w:val="left"/>
         <w:rPr>
           <w:szCs w:val="26"/>
@@ -8386,13 +8372,13 @@
         <w:rPr>
           <w:szCs w:val="26"/>
         </w:rPr>
-        <w:t xml:space="preserve">Đầu tiên chúng ta tiến hành đọc dữ liệu từ dataset </w:t>
+        <w:t xml:space="preserve">    Thu nhập cá nhân có đơn vị là k$(ngàn $) và phần trăm sử dụng thu nhập được tính từ 1 – 100.</w:t>
       </w:r>
     </w:p>
     <w:p>
       <w:pPr>
         <w:pStyle w:val="ListParagraph"/>
-        <w:ind w:left="567" w:firstLine="0"/>
+        <w:ind w:left="0" w:firstLine="0"/>
         <w:jc w:val="left"/>
         <w:rPr>
           <w:szCs w:val="26"/>
@@ -8400,14 +8386,13 @@
       </w:pPr>
       <w:r>
         <w:rPr>
-          <w:noProof/>
           <w:szCs w:val="26"/>
         </w:rPr>
         <w:drawing>
-          <wp:inline distT="0" distB="0" distL="0" distR="0" wp14:anchorId="6284B699" wp14:editId="185DFEC0">
-            <wp:extent cx="4553585" cy="2010056"/>
-            <wp:effectExtent l="0" t="0" r="0" b="9525"/>
-            <wp:docPr id="19" name="Picture 19"/>
+          <wp:inline distT="0" distB="0" distL="0" distR="0" wp14:anchorId="5D18A630" wp14:editId="7A036C53">
+            <wp:extent cx="5760085" cy="2526030"/>
+            <wp:effectExtent l="0" t="0" r="0" b="7620"/>
+            <wp:docPr id="10" name="Picture 10"/>
             <wp:cNvGraphicFramePr>
               <a:graphicFrameLocks xmlns:a="http://schemas.openxmlformats.org/drawingml/2006/main" noChangeAspect="1"/>
             </wp:cNvGraphicFramePr>
@@ -8427,7 +8412,7 @@
                   <pic:spPr>
                     <a:xfrm>
                       <a:off x="0" y="0"/>
-                      <a:ext cx="4553585" cy="2010056"/>
+                      <a:ext cx="5760085" cy="2526030"/>
                     </a:xfrm>
                     <a:prstGeom prst="rect">
                       <a:avLst/>
@@ -8449,65 +8434,129 @@
           <w:lang w:val="vi-VN"/>
         </w:rPr>
       </w:pPr>
-      <w:bookmarkStart w:id="32" w:name="_Toc60949402"/>
+      <w:bookmarkStart w:id="31" w:name="_Toc61021140"/>
       <w:r>
         <w:t xml:space="preserve">Hình </w:t>
       </w:r>
-      <w:r>
-        <w:fldChar w:fldCharType="begin"/>
-      </w:r>
-      <w:r>
-        <w:instrText xml:space="preserve"> SEQ Hình \* ARABIC </w:instrText>
-      </w:r>
-      <w:r>
-        <w:fldChar w:fldCharType="separate"/>
-      </w:r>
+      <w:fldSimple w:instr=" SEQ Hình \* ARABIC ">
+        <w:r>
+          <w:rPr>
+            <w:noProof/>
+          </w:rPr>
+          <w:t>6</w:t>
+        </w:r>
+      </w:fldSimple>
+      <w:r>
+        <w:t xml:space="preserve">: </w:t>
+      </w:r>
+      <w:r>
+        <w:t>Tập dữ liệu mall_customers</w:t>
+      </w:r>
+      <w:bookmarkEnd w:id="31"/>
+    </w:p>
+    <w:p>
+      <w:pPr>
+        <w:pStyle w:val="ListParagraph"/>
+        <w:ind w:left="0" w:firstLine="0"/>
+        <w:jc w:val="left"/>
+        <w:rPr>
+          <w:szCs w:val="26"/>
+        </w:rPr>
+      </w:pPr>
+      <w:r>
+        <w:rPr>
+          <w:szCs w:val="26"/>
+        </w:rPr>
+        <w:t xml:space="preserve">        Nhóm dự định sử dụng tập dữ liệu này để tiến hành phân cụm dựa trên độ tuổi, thu nhập và phần trăm sử dụng thu nhập.</w:t>
+      </w:r>
+    </w:p>
+    <w:p>
+      <w:pPr>
+        <w:pStyle w:val="ListParagraph"/>
+        <w:ind w:left="0" w:firstLine="0"/>
+        <w:jc w:val="left"/>
+        <w:outlineLvl w:val="1"/>
+        <w:rPr>
+          <w:b/>
+          <w:bCs/>
+          <w:sz w:val="28"/>
+          <w:szCs w:val="28"/>
+        </w:rPr>
+      </w:pPr>
+      <w:bookmarkStart w:id="32" w:name="_Toc61017706"/>
+      <w:r>
+        <w:rPr>
+          <w:b/>
+          <w:bCs/>
+          <w:sz w:val="28"/>
+          <w:szCs w:val="28"/>
+        </w:rPr>
+        <w:t>4.</w:t>
+      </w:r>
+      <w:r>
+        <w:rPr>
+          <w:b/>
+          <w:bCs/>
+          <w:sz w:val="28"/>
+          <w:szCs w:val="28"/>
+        </w:rPr>
+        <w:t>2</w:t>
+      </w:r>
+      <w:r>
+        <w:rPr>
+          <w:b/>
+          <w:bCs/>
+          <w:sz w:val="28"/>
+          <w:szCs w:val="28"/>
+        </w:rPr>
+        <w:t xml:space="preserve">. </w:t>
+      </w:r>
+      <w:r>
+        <w:rPr>
+          <w:b/>
+          <w:bCs/>
+          <w:sz w:val="28"/>
+          <w:szCs w:val="28"/>
+        </w:rPr>
+        <w:t>Demo gom cụm với thuật toán dbscan dựa trên ngôn ngữ python</w:t>
+      </w:r>
+      <w:bookmarkEnd w:id="32"/>
+    </w:p>
+    <w:p>
+      <w:pPr>
+        <w:pStyle w:val="ListParagraph"/>
+        <w:ind w:left="0" w:firstLine="567"/>
+        <w:jc w:val="left"/>
+        <w:rPr>
+          <w:szCs w:val="26"/>
+        </w:rPr>
+      </w:pPr>
+      <w:r>
+        <w:rPr>
+          <w:szCs w:val="26"/>
+        </w:rPr>
+        <w:t xml:space="preserve">Đầu tiên chúng ta tiến hành đọc dữ liệu từ dataset </w:t>
+      </w:r>
+    </w:p>
+    <w:p>
+      <w:pPr>
+        <w:pStyle w:val="ListParagraph"/>
+        <w:ind w:left="567" w:firstLine="0"/>
+        <w:jc w:val="left"/>
+        <w:rPr>
+          <w:szCs w:val="26"/>
+        </w:rPr>
+      </w:pPr>
       <w:r>
         <w:rPr>
           <w:noProof/>
-        </w:rPr>
-        <w:t>6</w:t>
-      </w:r>
-      <w:r>
-        <w:rPr>
-          <w:noProof/>
-        </w:rPr>
-        <w:fldChar w:fldCharType="end"/>
-      </w:r>
-      <w:r>
-        <w:rPr>
-          <w:lang w:val="vi-VN"/>
-        </w:rPr>
-        <w:t xml:space="preserve">: </w:t>
-      </w:r>
-      <w:r>
-        <w:t>Đọc dữ liệu từ file mall_customers.csv</w:t>
-      </w:r>
-      <w:bookmarkEnd w:id="32"/>
-    </w:p>
-    <w:p>
-      <w:pPr>
-        <w:ind w:left="567" w:firstLine="0"/>
-        <w:jc w:val="both"/>
-      </w:pPr>
-      <w:r>
-        <w:t>Kết quả thu được</w:t>
-      </w:r>
-    </w:p>
-    <w:p>
-      <w:pPr>
-        <w:keepNext/>
-        <w:ind w:left="567" w:firstLine="0"/>
-      </w:pPr>
-      <w:r>
-        <w:rPr>
-          <w:noProof/>
+          <w:szCs w:val="26"/>
         </w:rPr>
         <w:drawing>
-          <wp:inline distT="0" distB="0" distL="0" distR="0" wp14:anchorId="6902C631" wp14:editId="0B6E1CE8">
-            <wp:extent cx="5334000" cy="2252146"/>
-            <wp:effectExtent l="0" t="0" r="0" b="0"/>
-            <wp:docPr id="20" name="Picture 20"/>
+          <wp:inline distT="0" distB="0" distL="0" distR="0" wp14:anchorId="6284B699" wp14:editId="185DFEC0">
+            <wp:extent cx="4553585" cy="2010056"/>
+            <wp:effectExtent l="0" t="0" r="0" b="9525"/>
+            <wp:docPr id="19" name="Picture 19"/>
             <wp:cNvGraphicFramePr>
               <a:graphicFrameLocks xmlns:a="http://schemas.openxmlformats.org/drawingml/2006/main" noChangeAspect="1"/>
             </wp:cNvGraphicFramePr>
@@ -8527,7 +8576,7 @@
                   <pic:spPr>
                     <a:xfrm>
                       <a:off x="0" y="0"/>
-                      <a:ext cx="5337866" cy="2253778"/>
+                      <a:ext cx="4553585" cy="2010056"/>
                     </a:xfrm>
                     <a:prstGeom prst="rect">
                       <a:avLst/>
@@ -8543,466 +8592,48 @@
     <w:p>
       <w:pPr>
         <w:pStyle w:val="Caption"/>
-        <w:rPr>
-          <w:lang w:val="vi-VN"/>
-        </w:rPr>
-      </w:pPr>
-      <w:bookmarkStart w:id="33" w:name="_Toc60949403"/>
+      </w:pPr>
+      <w:bookmarkStart w:id="33" w:name="_Toc61021141"/>
       <w:r>
         <w:t xml:space="preserve">Hình </w:t>
       </w:r>
-      <w:r>
-        <w:fldChar w:fldCharType="begin"/>
-      </w:r>
-      <w:r>
-        <w:instrText xml:space="preserve"> SEQ Hình \* ARABIC </w:instrText>
-      </w:r>
-      <w:r>
-        <w:fldChar w:fldCharType="separate"/>
-      </w:r>
+      <w:fldSimple w:instr=" SEQ Hình \* ARABIC ">
+        <w:r>
+          <w:rPr>
+            <w:noProof/>
+          </w:rPr>
+          <w:t>7</w:t>
+        </w:r>
+      </w:fldSimple>
+      <w:r>
+        <w:t>: Đọc dữ liệu từ file mall_customers.csv</w:t>
+      </w:r>
+      <w:bookmarkEnd w:id="33"/>
+    </w:p>
+    <w:p>
+      <w:pPr>
+        <w:ind w:left="567" w:firstLine="0"/>
+        <w:jc w:val="both"/>
+      </w:pPr>
+      <w:r>
+        <w:lastRenderedPageBreak/>
+        <w:t>Kết quả thu được</w:t>
+      </w:r>
+    </w:p>
+    <w:p>
+      <w:pPr>
+        <w:keepNext/>
+        <w:ind w:left="567" w:firstLine="0"/>
+      </w:pPr>
       <w:r>
         <w:rPr>
           <w:noProof/>
         </w:rPr>
-        <w:t>7</w:t>
-      </w:r>
-      <w:r>
-        <w:rPr>
-          <w:noProof/>
-        </w:rPr>
-        <w:fldChar w:fldCharType="end"/>
-      </w:r>
-      <w:r>
-        <w:rPr>
-          <w:lang w:val="vi-VN"/>
-        </w:rPr>
-        <w:t xml:space="preserve">: </w:t>
-      </w:r>
-      <w:r>
-        <w:t>Đọc và xử lý dữ liệu từ dataset</w:t>
-      </w:r>
-      <w:bookmarkEnd w:id="33"/>
-    </w:p>
-    <w:p>
-      <w:pPr>
-        <w:pStyle w:val="Caption"/>
-        <w:ind w:left="0" w:firstLine="567"/>
-        <w:jc w:val="both"/>
-        <w:rPr>
-          <w:i w:val="0"/>
-          <w:iCs w:val="0"/>
-          <w:color w:val="000000" w:themeColor="text1"/>
-          <w:sz w:val="26"/>
-          <w:szCs w:val="26"/>
-        </w:rPr>
-      </w:pPr>
-      <w:r>
-        <w:rPr>
-          <w:i w:val="0"/>
-          <w:iCs w:val="0"/>
-          <w:color w:val="000000" w:themeColor="text1"/>
-          <w:sz w:val="26"/>
-          <w:szCs w:val="26"/>
-        </w:rPr>
-        <w:t>Để xác định được tham số eps và min_samples (min Pts)</w:t>
-      </w:r>
-      <w:r>
-        <w:rPr>
-          <w:i w:val="0"/>
-          <w:iCs w:val="0"/>
-          <w:color w:val="000000" w:themeColor="text1"/>
-          <w:sz w:val="26"/>
-          <w:szCs w:val="26"/>
-        </w:rPr>
-        <w:t xml:space="preserve"> trong thuật toán DBSCAN, ta phải dựa vào tham số silhouette score để đưa ra lựa chọn tốt nhất.</w:t>
-      </w:r>
-    </w:p>
-    <w:p>
-      <w:pPr>
-        <w:pStyle w:val="NormalWeb"/>
-        <w:shd w:val="clear" w:color="auto" w:fill="FFFFFF"/>
-        <w:spacing w:before="0" w:beforeAutospacing="0" w:after="360" w:afterAutospacing="0" w:line="420" w:lineRule="atLeast"/>
-        <w:ind w:firstLine="567"/>
-        <w:jc w:val="both"/>
-        <w:rPr>
-          <w:color w:val="151515"/>
-          <w:sz w:val="26"/>
-          <w:szCs w:val="26"/>
-        </w:rPr>
-      </w:pPr>
-      <w:r>
-        <w:rPr>
-          <w:i/>
-          <w:iCs/>
-          <w:color w:val="000000" w:themeColor="text1"/>
-          <w:sz w:val="26"/>
-          <w:szCs w:val="26"/>
-        </w:rPr>
-        <w:t xml:space="preserve">Silhouette score </w:t>
-      </w:r>
-      <w:r>
-        <w:rPr>
-          <w:color w:val="000000" w:themeColor="text1"/>
-          <w:sz w:val="26"/>
-          <w:szCs w:val="26"/>
-        </w:rPr>
-        <w:t>là</w:t>
-      </w:r>
-      <w:r>
-        <w:rPr>
-          <w:i/>
-          <w:iCs/>
-          <w:color w:val="000000" w:themeColor="text1"/>
-          <w:sz w:val="26"/>
-          <w:szCs w:val="26"/>
-        </w:rPr>
-        <w:t xml:space="preserve"> </w:t>
-      </w:r>
-      <w:r>
-        <w:rPr>
-          <w:color w:val="151515"/>
-          <w:sz w:val="26"/>
-          <w:szCs w:val="26"/>
-        </w:rPr>
-        <w:t>một thông số đánh giá hiệu năng của việc phân cụm. Cụ thể chúng ta sử dụng silhouette score. Với mỗi ví dụ, giá trị silhouette score của nó được tính như sau:</w:t>
-      </w:r>
-    </w:p>
-    <w:p>
-      <w:pPr>
-        <w:shd w:val="clear" w:color="auto" w:fill="FFFFFF"/>
-        <w:spacing w:after="360" w:line="420" w:lineRule="atLeast"/>
-        <w:ind w:left="0" w:hanging="11"/>
-        <w:rPr>
-          <w:rFonts w:eastAsia="Times New Roman"/>
-          <w:color w:val="151515"/>
-          <w:szCs w:val="26"/>
-        </w:rPr>
-      </w:pPr>
-      <w:r>
-        <w:rPr>
-          <w:rFonts w:eastAsia="Times New Roman"/>
-          <w:color w:val="151515"/>
-          <w:szCs w:val="26"/>
-        </w:rPr>
-        <w:t>S</w:t>
-      </w:r>
-      <w:r>
-        <w:rPr>
-          <w:rFonts w:eastAsia="Times New Roman"/>
-          <w:color w:val="151515"/>
-          <w:szCs w:val="26"/>
-        </w:rPr>
-        <w:t xml:space="preserve">ilhouette score = </w:t>
-      </w:r>
-      <m:oMath>
-        <m:f>
-          <m:fPr>
-            <m:ctrlPr>
-              <w:rPr>
-                <w:rFonts w:ascii="Cambria Math" w:eastAsia="Times New Roman" w:hAnsi="Cambria Math"/>
-                <w:i/>
-                <w:color w:val="151515"/>
-                <w:szCs w:val="26"/>
-              </w:rPr>
-            </m:ctrlPr>
-          </m:fPr>
-          <m:num>
-            <m:r>
-              <w:rPr>
-                <w:rFonts w:ascii="Cambria Math" w:eastAsia="Times New Roman" w:hAnsi="Cambria Math"/>
-                <w:color w:val="151515"/>
-                <w:szCs w:val="26"/>
-              </w:rPr>
-              <m:t>b-a</m:t>
-            </m:r>
-          </m:num>
-          <m:den>
-            <m:r>
-              <m:rPr>
-                <m:sty m:val="p"/>
-              </m:rPr>
-              <w:rPr>
-                <w:rFonts w:ascii="Cambria Math" w:eastAsia="Times New Roman" w:hAnsi="Cambria Math"/>
-                <w:color w:val="151515"/>
-                <w:szCs w:val="26"/>
-              </w:rPr>
-              <m:t>max⁡</m:t>
-            </m:r>
-            <m:r>
-              <w:rPr>
-                <w:rFonts w:ascii="Cambria Math" w:eastAsia="Times New Roman" w:hAnsi="Cambria Math"/>
-                <w:color w:val="151515"/>
-                <w:szCs w:val="26"/>
-              </w:rPr>
-              <m:t>(a,b)</m:t>
-            </m:r>
-          </m:den>
-        </m:f>
-      </m:oMath>
-    </w:p>
-    <w:p>
-      <w:pPr>
-        <w:shd w:val="clear" w:color="auto" w:fill="FFFFFF"/>
-        <w:spacing w:line="420" w:lineRule="atLeast"/>
-        <w:ind w:left="0" w:firstLine="0"/>
-        <w:jc w:val="left"/>
-        <w:rPr>
-          <w:rFonts w:eastAsia="Times New Roman"/>
-          <w:color w:val="151515"/>
-          <w:szCs w:val="26"/>
-        </w:rPr>
-      </w:pPr>
-      <w:r>
-        <w:rPr>
-          <w:rFonts w:eastAsia="Times New Roman"/>
-          <w:color w:val="151515"/>
-          <w:szCs w:val="26"/>
-        </w:rPr>
-        <w:t>Trong đó:</w:t>
-      </w:r>
-    </w:p>
-    <w:p>
-      <w:pPr>
-        <w:numPr>
-          <w:ilvl w:val="0"/>
-          <w:numId w:val="18"/>
-        </w:numPr>
-        <w:shd w:val="clear" w:color="auto" w:fill="FFFFFF"/>
-        <w:tabs>
-          <w:tab w:val="clear" w:pos="720"/>
-          <w:tab w:val="num" w:pos="851"/>
-        </w:tabs>
-        <w:spacing w:before="100" w:beforeAutospacing="1" w:after="100" w:afterAutospacing="1" w:line="420" w:lineRule="atLeast"/>
-        <w:ind w:left="851" w:hanging="284"/>
-        <w:jc w:val="both"/>
-        <w:rPr>
-          <w:rFonts w:eastAsia="Times New Roman"/>
-          <w:color w:val="151515"/>
-          <w:szCs w:val="26"/>
-        </w:rPr>
-      </w:pPr>
-      <w:r>
-        <w:rPr>
-          <w:rFonts w:eastAsia="Times New Roman"/>
-          <w:color w:val="151515"/>
-          <w:szCs w:val="26"/>
-        </w:rPr>
-        <w:lastRenderedPageBreak/>
-        <w:t>a là khoảng cách trung bình tới các ví dụ khác ở trong cùng một cụm</w:t>
-      </w:r>
-    </w:p>
-    <w:p>
-      <w:pPr>
-        <w:numPr>
-          <w:ilvl w:val="0"/>
-          <w:numId w:val="18"/>
-        </w:numPr>
-        <w:shd w:val="clear" w:color="auto" w:fill="FFFFFF"/>
-        <w:tabs>
-          <w:tab w:val="clear" w:pos="720"/>
-          <w:tab w:val="num" w:pos="851"/>
-        </w:tabs>
-        <w:spacing w:before="100" w:beforeAutospacing="1" w:after="100" w:afterAutospacing="1" w:line="420" w:lineRule="atLeast"/>
-        <w:ind w:left="851" w:hanging="284"/>
-        <w:jc w:val="both"/>
-        <w:rPr>
-          <w:rFonts w:eastAsia="Times New Roman"/>
-          <w:color w:val="151515"/>
-          <w:szCs w:val="26"/>
-        </w:rPr>
-      </w:pPr>
-      <w:r>
-        <w:rPr>
-          <w:rFonts w:eastAsia="Times New Roman"/>
-          <w:color w:val="151515"/>
-          <w:szCs w:val="26"/>
-        </w:rPr>
-        <w:t>b là khoảng cách trung bình tới các ví dụ trong cụm gần nhất</w:t>
-      </w:r>
-      <w:r>
-        <w:rPr>
-          <w:rFonts w:eastAsia="Times New Roman"/>
-          <w:color w:val="151515"/>
-          <w:szCs w:val="26"/>
-        </w:rPr>
-        <w:br/>
-        <w:t>Giá trị silhouette score nằm trong khoảng từ -1 đến 1</w:t>
-      </w:r>
-    </w:p>
-    <w:p>
-      <w:pPr>
-        <w:numPr>
-          <w:ilvl w:val="0"/>
-          <w:numId w:val="18"/>
-        </w:numPr>
-        <w:shd w:val="clear" w:color="auto" w:fill="FFFFFF"/>
-        <w:tabs>
-          <w:tab w:val="clear" w:pos="720"/>
-          <w:tab w:val="num" w:pos="851"/>
-        </w:tabs>
-        <w:spacing w:before="100" w:beforeAutospacing="1" w:after="100" w:afterAutospacing="1" w:line="420" w:lineRule="atLeast"/>
-        <w:ind w:left="851" w:hanging="284"/>
-        <w:jc w:val="both"/>
-        <w:rPr>
-          <w:rFonts w:eastAsia="Times New Roman"/>
-          <w:color w:val="151515"/>
-          <w:szCs w:val="26"/>
-        </w:rPr>
-      </w:pPr>
-      <w:r>
-        <w:rPr>
-          <w:rFonts w:eastAsia="Times New Roman"/>
-          <w:color w:val="151515"/>
-          <w:szCs w:val="26"/>
-        </w:rPr>
-        <w:t>silhouette score nằm gần 1 nghĩa là ví dụ đang được phân cụm chính xác, xa các cụm khác</w:t>
-      </w:r>
-    </w:p>
-    <w:p>
-      <w:pPr>
-        <w:numPr>
-          <w:ilvl w:val="0"/>
-          <w:numId w:val="18"/>
-        </w:numPr>
-        <w:shd w:val="clear" w:color="auto" w:fill="FFFFFF"/>
-        <w:tabs>
-          <w:tab w:val="clear" w:pos="720"/>
-          <w:tab w:val="num" w:pos="851"/>
-        </w:tabs>
-        <w:spacing w:before="100" w:beforeAutospacing="1" w:after="100" w:afterAutospacing="1" w:line="420" w:lineRule="atLeast"/>
-        <w:ind w:left="851" w:hanging="284"/>
-        <w:jc w:val="both"/>
-        <w:rPr>
-          <w:rFonts w:eastAsia="Times New Roman"/>
-          <w:color w:val="151515"/>
-          <w:szCs w:val="26"/>
-        </w:rPr>
-      </w:pPr>
-      <w:r>
-        <w:rPr>
-          <w:rFonts w:eastAsia="Times New Roman"/>
-          <w:color w:val="151515"/>
-          <w:szCs w:val="26"/>
-        </w:rPr>
-        <w:t>silhouette score gần 0 nghĩa là ví dụ đang nằm gần đường bao của cụm</w:t>
-      </w:r>
-    </w:p>
-    <w:p>
-      <w:pPr>
-        <w:numPr>
-          <w:ilvl w:val="0"/>
-          <w:numId w:val="18"/>
-        </w:numPr>
-        <w:shd w:val="clear" w:color="auto" w:fill="FFFFFF"/>
-        <w:tabs>
-          <w:tab w:val="clear" w:pos="720"/>
-          <w:tab w:val="num" w:pos="851"/>
-        </w:tabs>
-        <w:spacing w:before="100" w:beforeAutospacing="1" w:after="100" w:afterAutospacing="1" w:line="420" w:lineRule="atLeast"/>
-        <w:ind w:left="851" w:hanging="284"/>
-        <w:jc w:val="both"/>
-        <w:rPr>
-          <w:rFonts w:eastAsia="Times New Roman"/>
-          <w:color w:val="151515"/>
-          <w:szCs w:val="26"/>
-        </w:rPr>
-      </w:pPr>
-      <w:r>
-        <w:rPr>
-          <w:rFonts w:eastAsia="Times New Roman"/>
-          <w:color w:val="151515"/>
-          <w:szCs w:val="26"/>
-        </w:rPr>
-        <w:t>silhouette score gần -1 nghĩa là ví dụ đang bị phân sai cụm</w:t>
-      </w:r>
-      <w:r>
-        <w:rPr>
-          <w:rFonts w:eastAsia="Times New Roman"/>
-          <w:color w:val="151515"/>
-          <w:szCs w:val="26"/>
-        </w:rPr>
-        <w:br/>
-        <w:t>Chúng ta có thể lấy giá trị silhouette score thông qua hàm silhouette</w:t>
-      </w:r>
-      <w:r>
-        <w:rPr>
-          <w:rFonts w:eastAsia="Times New Roman"/>
-          <w:color w:val="151515"/>
-          <w:szCs w:val="26"/>
-        </w:rPr>
-        <w:t>_</w:t>
-      </w:r>
-      <w:r>
-        <w:rPr>
-          <w:rFonts w:eastAsia="Times New Roman"/>
-          <w:color w:val="151515"/>
-          <w:szCs w:val="26"/>
-        </w:rPr>
-        <w:t>score</w:t>
-      </w:r>
-      <w:r>
-        <w:rPr>
-          <w:rFonts w:eastAsia="Times New Roman"/>
-          <w:color w:val="151515"/>
-          <w:szCs w:val="26"/>
-        </w:rPr>
-        <w:t xml:space="preserve"> </w:t>
-      </w:r>
-      <w:r>
-        <w:rPr>
-          <w:rFonts w:eastAsia="Times New Roman"/>
-          <w:color w:val="151515"/>
-          <w:szCs w:val="26"/>
-        </w:rPr>
-        <w:t>của thư viện scikit-learn</w:t>
-      </w:r>
-      <w:r>
-        <w:rPr>
-          <w:rFonts w:eastAsia="Times New Roman"/>
-          <w:color w:val="151515"/>
-          <w:szCs w:val="26"/>
-        </w:rPr>
-        <w:t>.</w:t>
-      </w:r>
-    </w:p>
-    <w:p>
-      <w:pPr>
-        <w:pStyle w:val="Caption"/>
-        <w:ind w:left="0" w:firstLine="567"/>
-        <w:jc w:val="both"/>
-        <w:rPr>
-          <w:i w:val="0"/>
-          <w:iCs w:val="0"/>
-          <w:color w:val="000000" w:themeColor="text1"/>
-          <w:sz w:val="26"/>
-          <w:szCs w:val="26"/>
-        </w:rPr>
-      </w:pPr>
-      <w:r>
-        <w:rPr>
-          <w:i w:val="0"/>
-          <w:iCs w:val="0"/>
-          <w:color w:val="000000" w:themeColor="text1"/>
-          <w:sz w:val="26"/>
-          <w:szCs w:val="26"/>
-        </w:rPr>
-        <w:t>Tiến hành giả định eps và min_samples sẽ nằm trong một khoảng giá trị từ đó thực hiện tính toán tham số silhouette score. Dựa vào kết quả tính toán, xây dựng heatplot để đưa ra kết luận về eps và min_samples.</w:t>
-      </w:r>
-    </w:p>
-    <w:p>
-      <w:pPr>
-        <w:keepNext/>
-        <w:ind w:hanging="641"/>
-      </w:pPr>
-      <w:r>
-        <w:rPr>
-          <w:noProof/>
-        </w:rPr>
         <w:drawing>
-          <wp:inline distT="0" distB="0" distL="0" distR="0" wp14:anchorId="2E04FB3F" wp14:editId="10276A98">
-            <wp:extent cx="5760085" cy="4210685"/>
+          <wp:inline distT="0" distB="0" distL="0" distR="0" wp14:anchorId="6902C631" wp14:editId="0B6E1CE8">
+            <wp:extent cx="5334000" cy="2252146"/>
             <wp:effectExtent l="0" t="0" r="0" b="0"/>
-            <wp:docPr id="21" name="Picture 21"/>
+            <wp:docPr id="20" name="Picture 20"/>
             <wp:cNvGraphicFramePr>
               <a:graphicFrameLocks xmlns:a="http://schemas.openxmlformats.org/drawingml/2006/main" noChangeAspect="1"/>
             </wp:cNvGraphicFramePr>
@@ -9022,7 +8653,7 @@
                   <pic:spPr>
                     <a:xfrm>
                       <a:off x="0" y="0"/>
-                      <a:ext cx="5760085" cy="4210685"/>
+                      <a:ext cx="5337866" cy="2253778"/>
                     </a:xfrm>
                     <a:prstGeom prst="rect">
                       <a:avLst/>
@@ -9042,60 +8673,443 @@
           <w:lang w:val="vi-VN"/>
         </w:rPr>
       </w:pPr>
-      <w:bookmarkStart w:id="34" w:name="_Toc60949404"/>
+      <w:bookmarkStart w:id="34" w:name="_Toc61021142"/>
       <w:r>
         <w:t xml:space="preserve">Hình </w:t>
       </w:r>
-      <w:r>
-        <w:fldChar w:fldCharType="begin"/>
-      </w:r>
-      <w:r>
-        <w:instrText xml:space="preserve"> SEQ Hình \* ARABIC </w:instrText>
-      </w:r>
-      <w:r>
-        <w:fldChar w:fldCharType="separate"/>
-      </w:r>
+      <w:fldSimple w:instr=" SEQ Hình \* ARABIC ">
+        <w:r>
+          <w:rPr>
+            <w:noProof/>
+          </w:rPr>
+          <w:t>8</w:t>
+        </w:r>
+      </w:fldSimple>
+      <w:r>
+        <w:t>: Đọc và xử lý dữ liệu từ dataset</w:t>
+      </w:r>
+      <w:bookmarkEnd w:id="34"/>
+    </w:p>
+    <w:p>
+      <w:pPr>
+        <w:pStyle w:val="Caption"/>
+        <w:ind w:left="0" w:firstLine="567"/>
+        <w:jc w:val="both"/>
+        <w:rPr>
+          <w:i w:val="0"/>
+          <w:iCs w:val="0"/>
+          <w:color w:val="000000" w:themeColor="text1"/>
+          <w:sz w:val="26"/>
+          <w:szCs w:val="26"/>
+        </w:rPr>
+      </w:pPr>
+      <w:r>
+        <w:rPr>
+          <w:i w:val="0"/>
+          <w:iCs w:val="0"/>
+          <w:color w:val="000000" w:themeColor="text1"/>
+          <w:sz w:val="26"/>
+          <w:szCs w:val="26"/>
+        </w:rPr>
+        <w:t>Để xác định được tham số eps và min_samples (min Pts)</w:t>
+      </w:r>
+      <w:r>
+        <w:rPr>
+          <w:i w:val="0"/>
+          <w:iCs w:val="0"/>
+          <w:color w:val="000000" w:themeColor="text1"/>
+          <w:sz w:val="26"/>
+          <w:szCs w:val="26"/>
+        </w:rPr>
+        <w:t xml:space="preserve"> trong thuật toán DBSCAN, ta phải dựa vào tham số silhouette score để đưa ra lựa chọn tốt nhất.</w:t>
+      </w:r>
+    </w:p>
+    <w:p>
+      <w:pPr>
+        <w:pStyle w:val="NormalWeb"/>
+        <w:shd w:val="clear" w:color="auto" w:fill="FFFFFF"/>
+        <w:spacing w:before="0" w:beforeAutospacing="0" w:after="360" w:afterAutospacing="0" w:line="420" w:lineRule="atLeast"/>
+        <w:ind w:firstLine="567"/>
+        <w:jc w:val="both"/>
+        <w:rPr>
+          <w:color w:val="151515"/>
+          <w:sz w:val="26"/>
+          <w:szCs w:val="26"/>
+        </w:rPr>
+      </w:pPr>
+      <w:r>
+        <w:rPr>
+          <w:i/>
+          <w:iCs/>
+          <w:color w:val="000000" w:themeColor="text1"/>
+          <w:sz w:val="26"/>
+          <w:szCs w:val="26"/>
+        </w:rPr>
+        <w:t xml:space="preserve">Silhouette score </w:t>
+      </w:r>
+      <w:r>
+        <w:rPr>
+          <w:color w:val="000000" w:themeColor="text1"/>
+          <w:sz w:val="26"/>
+          <w:szCs w:val="26"/>
+        </w:rPr>
+        <w:t>là</w:t>
+      </w:r>
+      <w:r>
+        <w:rPr>
+          <w:i/>
+          <w:iCs/>
+          <w:color w:val="000000" w:themeColor="text1"/>
+          <w:sz w:val="26"/>
+          <w:szCs w:val="26"/>
+        </w:rPr>
+        <w:t xml:space="preserve"> </w:t>
+      </w:r>
+      <w:r>
+        <w:rPr>
+          <w:color w:val="151515"/>
+          <w:sz w:val="26"/>
+          <w:szCs w:val="26"/>
+        </w:rPr>
+        <w:t>một thông số đánh giá hiệu năng của việc phân cụm. Cụ thể chúng ta sử dụng silhouette score. Với mỗi ví dụ, giá trị silhouette score của nó được tính như sau:</w:t>
+      </w:r>
+    </w:p>
+    <w:p>
+      <w:pPr>
+        <w:shd w:val="clear" w:color="auto" w:fill="FFFFFF"/>
+        <w:spacing w:after="360" w:line="420" w:lineRule="atLeast"/>
+        <w:ind w:left="0" w:hanging="11"/>
+        <w:rPr>
+          <w:rFonts w:eastAsia="Times New Roman"/>
+          <w:color w:val="151515"/>
+          <w:szCs w:val="26"/>
+        </w:rPr>
+      </w:pPr>
+      <w:r>
+        <w:rPr>
+          <w:rFonts w:eastAsia="Times New Roman"/>
+          <w:color w:val="151515"/>
+          <w:szCs w:val="26"/>
+        </w:rPr>
+        <w:t>S</w:t>
+      </w:r>
+      <w:r>
+        <w:rPr>
+          <w:rFonts w:eastAsia="Times New Roman"/>
+          <w:color w:val="151515"/>
+          <w:szCs w:val="26"/>
+        </w:rPr>
+        <w:t xml:space="preserve">ilhouette score = </w:t>
+      </w:r>
+      <m:oMath>
+        <m:f>
+          <m:fPr>
+            <m:ctrlPr>
+              <w:rPr>
+                <w:rFonts w:ascii="Cambria Math" w:eastAsia="Times New Roman" w:hAnsi="Cambria Math"/>
+                <w:i/>
+                <w:color w:val="151515"/>
+                <w:szCs w:val="26"/>
+              </w:rPr>
+            </m:ctrlPr>
+          </m:fPr>
+          <m:num>
+            <m:r>
+              <w:rPr>
+                <w:rFonts w:ascii="Cambria Math" w:eastAsia="Times New Roman" w:hAnsi="Cambria Math"/>
+                <w:color w:val="151515"/>
+                <w:szCs w:val="26"/>
+              </w:rPr>
+              <m:t>b-a</m:t>
+            </m:r>
+          </m:num>
+          <m:den>
+            <m:r>
+              <m:rPr>
+                <m:sty m:val="p"/>
+              </m:rPr>
+              <w:rPr>
+                <w:rFonts w:ascii="Cambria Math" w:eastAsia="Times New Roman" w:hAnsi="Cambria Math"/>
+                <w:color w:val="151515"/>
+                <w:szCs w:val="26"/>
+              </w:rPr>
+              <m:t>max⁡</m:t>
+            </m:r>
+            <m:r>
+              <w:rPr>
+                <w:rFonts w:ascii="Cambria Math" w:eastAsia="Times New Roman" w:hAnsi="Cambria Math"/>
+                <w:color w:val="151515"/>
+                <w:szCs w:val="26"/>
+              </w:rPr>
+              <m:t>(a,b)</m:t>
+            </m:r>
+          </m:den>
+        </m:f>
+      </m:oMath>
+    </w:p>
+    <w:p>
+      <w:pPr>
+        <w:shd w:val="clear" w:color="auto" w:fill="FFFFFF"/>
+        <w:spacing w:line="420" w:lineRule="atLeast"/>
+        <w:ind w:left="0" w:firstLine="0"/>
+        <w:jc w:val="left"/>
+        <w:rPr>
+          <w:rFonts w:eastAsia="Times New Roman"/>
+          <w:color w:val="151515"/>
+          <w:szCs w:val="26"/>
+        </w:rPr>
+      </w:pPr>
+      <w:r>
+        <w:rPr>
+          <w:rFonts w:eastAsia="Times New Roman"/>
+          <w:color w:val="151515"/>
+          <w:szCs w:val="26"/>
+        </w:rPr>
+        <w:t>Trong đó:</w:t>
+      </w:r>
+    </w:p>
+    <w:p>
+      <w:pPr>
+        <w:numPr>
+          <w:ilvl w:val="0"/>
+          <w:numId w:val="18"/>
+        </w:numPr>
+        <w:shd w:val="clear" w:color="auto" w:fill="FFFFFF"/>
+        <w:tabs>
+          <w:tab w:val="clear" w:pos="720"/>
+          <w:tab w:val="num" w:pos="851"/>
+        </w:tabs>
+        <w:spacing w:before="100" w:beforeAutospacing="1" w:after="100" w:afterAutospacing="1" w:line="420" w:lineRule="atLeast"/>
+        <w:ind w:left="851" w:hanging="284"/>
+        <w:jc w:val="both"/>
+        <w:rPr>
+          <w:rFonts w:eastAsia="Times New Roman"/>
+          <w:color w:val="151515"/>
+          <w:szCs w:val="26"/>
+        </w:rPr>
+      </w:pPr>
+      <w:r>
+        <w:rPr>
+          <w:rFonts w:eastAsia="Times New Roman"/>
+          <w:color w:val="151515"/>
+          <w:szCs w:val="26"/>
+        </w:rPr>
+        <w:t>a là khoảng cách trung bình tới các ví dụ khác ở trong cùng một cụm</w:t>
+      </w:r>
+    </w:p>
+    <w:p>
+      <w:pPr>
+        <w:numPr>
+          <w:ilvl w:val="0"/>
+          <w:numId w:val="18"/>
+        </w:numPr>
+        <w:shd w:val="clear" w:color="auto" w:fill="FFFFFF"/>
+        <w:tabs>
+          <w:tab w:val="clear" w:pos="720"/>
+          <w:tab w:val="num" w:pos="851"/>
+        </w:tabs>
+        <w:spacing w:before="100" w:beforeAutospacing="1" w:after="100" w:afterAutospacing="1" w:line="420" w:lineRule="atLeast"/>
+        <w:ind w:left="851" w:hanging="284"/>
+        <w:jc w:val="both"/>
+        <w:rPr>
+          <w:rFonts w:eastAsia="Times New Roman"/>
+          <w:color w:val="151515"/>
+          <w:szCs w:val="26"/>
+        </w:rPr>
+      </w:pPr>
+      <w:r>
+        <w:rPr>
+          <w:rFonts w:eastAsia="Times New Roman"/>
+          <w:color w:val="151515"/>
+          <w:szCs w:val="26"/>
+        </w:rPr>
+        <w:t>b là khoảng cách trung bình tới các ví dụ trong cụm gần nhất</w:t>
+      </w:r>
+      <w:r>
+        <w:rPr>
+          <w:rFonts w:eastAsia="Times New Roman"/>
+          <w:color w:val="151515"/>
+          <w:szCs w:val="26"/>
+        </w:rPr>
+        <w:br/>
+        <w:t>Giá trị silhouette score nằm trong khoảng từ -1 đến 1</w:t>
+      </w:r>
+    </w:p>
+    <w:p>
+      <w:pPr>
+        <w:numPr>
+          <w:ilvl w:val="0"/>
+          <w:numId w:val="18"/>
+        </w:numPr>
+        <w:shd w:val="clear" w:color="auto" w:fill="FFFFFF"/>
+        <w:tabs>
+          <w:tab w:val="clear" w:pos="720"/>
+          <w:tab w:val="num" w:pos="851"/>
+        </w:tabs>
+        <w:spacing w:before="100" w:beforeAutospacing="1" w:after="100" w:afterAutospacing="1" w:line="420" w:lineRule="atLeast"/>
+        <w:ind w:left="851" w:hanging="284"/>
+        <w:jc w:val="both"/>
+        <w:rPr>
+          <w:rFonts w:eastAsia="Times New Roman"/>
+          <w:color w:val="151515"/>
+          <w:szCs w:val="26"/>
+        </w:rPr>
+      </w:pPr>
+      <w:r>
+        <w:rPr>
+          <w:rFonts w:eastAsia="Times New Roman"/>
+          <w:color w:val="151515"/>
+          <w:szCs w:val="26"/>
+        </w:rPr>
+        <w:t>silhouette score nằm gần 1 nghĩa là ví dụ đang được phân cụm chính xác, xa các cụm khác</w:t>
+      </w:r>
+    </w:p>
+    <w:p>
+      <w:pPr>
+        <w:numPr>
+          <w:ilvl w:val="0"/>
+          <w:numId w:val="18"/>
+        </w:numPr>
+        <w:shd w:val="clear" w:color="auto" w:fill="FFFFFF"/>
+        <w:tabs>
+          <w:tab w:val="clear" w:pos="720"/>
+          <w:tab w:val="num" w:pos="851"/>
+        </w:tabs>
+        <w:spacing w:before="100" w:beforeAutospacing="1" w:after="100" w:afterAutospacing="1" w:line="420" w:lineRule="atLeast"/>
+        <w:ind w:left="851" w:hanging="284"/>
+        <w:jc w:val="both"/>
+        <w:rPr>
+          <w:rFonts w:eastAsia="Times New Roman"/>
+          <w:color w:val="151515"/>
+          <w:szCs w:val="26"/>
+        </w:rPr>
+      </w:pPr>
+      <w:r>
+        <w:rPr>
+          <w:rFonts w:eastAsia="Times New Roman"/>
+          <w:color w:val="151515"/>
+          <w:szCs w:val="26"/>
+        </w:rPr>
+        <w:t>silhouette score gần 0 nghĩa là ví dụ đang nằm gần đường bao của cụm</w:t>
+      </w:r>
+    </w:p>
+    <w:p>
+      <w:pPr>
+        <w:numPr>
+          <w:ilvl w:val="0"/>
+          <w:numId w:val="18"/>
+        </w:numPr>
+        <w:shd w:val="clear" w:color="auto" w:fill="FFFFFF"/>
+        <w:tabs>
+          <w:tab w:val="clear" w:pos="720"/>
+          <w:tab w:val="num" w:pos="851"/>
+        </w:tabs>
+        <w:spacing w:before="100" w:beforeAutospacing="1" w:after="100" w:afterAutospacing="1" w:line="420" w:lineRule="atLeast"/>
+        <w:ind w:left="851" w:hanging="284"/>
+        <w:jc w:val="both"/>
+        <w:rPr>
+          <w:rFonts w:eastAsia="Times New Roman"/>
+          <w:color w:val="151515"/>
+          <w:szCs w:val="26"/>
+        </w:rPr>
+      </w:pPr>
+      <w:r>
+        <w:rPr>
+          <w:rFonts w:eastAsia="Times New Roman"/>
+          <w:color w:val="151515"/>
+          <w:szCs w:val="26"/>
+        </w:rPr>
+        <w:t>silhouette score gần -1 nghĩa là ví dụ đang bị phân sai cụm</w:t>
+      </w:r>
+      <w:r>
+        <w:rPr>
+          <w:rFonts w:eastAsia="Times New Roman"/>
+          <w:color w:val="151515"/>
+          <w:szCs w:val="26"/>
+        </w:rPr>
+        <w:br/>
+        <w:t>Chúng ta có thể lấy giá trị silhouette score thông qua hàm silhouette</w:t>
+      </w:r>
+      <w:r>
+        <w:rPr>
+          <w:rFonts w:eastAsia="Times New Roman"/>
+          <w:color w:val="151515"/>
+          <w:szCs w:val="26"/>
+        </w:rPr>
+        <w:t>_</w:t>
+      </w:r>
+      <w:r>
+        <w:rPr>
+          <w:rFonts w:eastAsia="Times New Roman"/>
+          <w:color w:val="151515"/>
+          <w:szCs w:val="26"/>
+        </w:rPr>
+        <w:t>score</w:t>
+      </w:r>
+      <w:r>
+        <w:rPr>
+          <w:rFonts w:eastAsia="Times New Roman"/>
+          <w:color w:val="151515"/>
+          <w:szCs w:val="26"/>
+        </w:rPr>
+        <w:t xml:space="preserve"> </w:t>
+      </w:r>
+      <w:r>
+        <w:rPr>
+          <w:rFonts w:eastAsia="Times New Roman"/>
+          <w:color w:val="151515"/>
+          <w:szCs w:val="26"/>
+        </w:rPr>
+        <w:t>của thư viện scikit-learn</w:t>
+      </w:r>
+      <w:r>
+        <w:rPr>
+          <w:rFonts w:eastAsia="Times New Roman"/>
+          <w:color w:val="151515"/>
+          <w:szCs w:val="26"/>
+        </w:rPr>
+        <w:t>.</w:t>
+      </w:r>
+    </w:p>
+    <w:p>
+      <w:pPr>
+        <w:pStyle w:val="Caption"/>
+        <w:ind w:left="0" w:firstLine="567"/>
+        <w:jc w:val="both"/>
+        <w:rPr>
+          <w:i w:val="0"/>
+          <w:iCs w:val="0"/>
+          <w:color w:val="000000" w:themeColor="text1"/>
+          <w:sz w:val="26"/>
+          <w:szCs w:val="26"/>
+        </w:rPr>
+      </w:pPr>
+      <w:r>
+        <w:rPr>
+          <w:i w:val="0"/>
+          <w:iCs w:val="0"/>
+          <w:color w:val="000000" w:themeColor="text1"/>
+          <w:sz w:val="26"/>
+          <w:szCs w:val="26"/>
+        </w:rPr>
+        <w:t>Tiến hành giả định eps và min_samples sẽ nằm trong một khoảng giá trị từ đó thực hiện tính toán tham số silhouette score. Dựa vào kết quả tính toán, xây dựng heatplot để đưa ra kết luận về eps và min_samples.</w:t>
+      </w:r>
+    </w:p>
+    <w:p>
+      <w:pPr>
+        <w:keepNext/>
+        <w:ind w:hanging="641"/>
+      </w:pPr>
       <w:r>
         <w:rPr>
           <w:noProof/>
-        </w:rPr>
-        <w:t>8</w:t>
-      </w:r>
-      <w:r>
-        <w:rPr>
-          <w:noProof/>
-        </w:rPr>
-        <w:fldChar w:fldCharType="end"/>
-      </w:r>
-      <w:r>
-        <w:rPr>
-          <w:lang w:val="vi-VN"/>
-        </w:rPr>
-        <w:t xml:space="preserve">: </w:t>
-      </w:r>
-      <w:r>
-        <w:t>Xác định eps và min_samples</w:t>
-      </w:r>
-      <w:bookmarkEnd w:id="34"/>
-    </w:p>
-    <w:p>
-      <w:pPr>
-        <w:pStyle w:val="ListParagraph"/>
-        <w:keepNext/>
-        <w:ind w:left="1077" w:hanging="1077"/>
-        <w:jc w:val="left"/>
-      </w:pPr>
-      <w:r>
-        <w:rPr>
-          <w:noProof/>
-          <w:szCs w:val="26"/>
         </w:rPr>
         <w:lastRenderedPageBreak/>
         <w:drawing>
-          <wp:inline distT="0" distB="0" distL="0" distR="0" wp14:anchorId="5331005D" wp14:editId="19E7E400">
-            <wp:extent cx="5943600" cy="3533140"/>
+          <wp:inline distT="0" distB="0" distL="0" distR="0" wp14:anchorId="2E04FB3F" wp14:editId="10276A98">
+            <wp:extent cx="5760085" cy="4210685"/>
             <wp:effectExtent l="0" t="0" r="0" b="0"/>
-            <wp:docPr id="4" name="Picture 4"/>
+            <wp:docPr id="21" name="Picture 21"/>
             <wp:cNvGraphicFramePr>
               <a:graphicFrameLocks xmlns:a="http://schemas.openxmlformats.org/drawingml/2006/main" noChangeAspect="1"/>
             </wp:cNvGraphicFramePr>
@@ -9115,7 +9129,7 @@
                   <pic:spPr>
                     <a:xfrm>
                       <a:off x="0" y="0"/>
-                      <a:ext cx="5943600" cy="3533140"/>
+                      <a:ext cx="5760085" cy="4210685"/>
                     </a:xfrm>
                     <a:prstGeom prst="rect">
                       <a:avLst/>
@@ -9135,39 +9149,20 @@
           <w:lang w:val="vi-VN"/>
         </w:rPr>
       </w:pPr>
-      <w:bookmarkStart w:id="35" w:name="_Toc60949405"/>
+      <w:bookmarkStart w:id="35" w:name="_Toc61021143"/>
       <w:r>
         <w:t xml:space="preserve">Hình </w:t>
       </w:r>
-      <w:r>
-        <w:fldChar w:fldCharType="begin"/>
-      </w:r>
-      <w:r>
-        <w:instrText xml:space="preserve"> SEQ Hình \* ARABIC </w:instrText>
-      </w:r>
-      <w:r>
-        <w:fldChar w:fldCharType="separate"/>
-      </w:r>
-      <w:r>
-        <w:rPr>
-          <w:noProof/>
-        </w:rPr>
-        <w:t>9</w:t>
-      </w:r>
-      <w:r>
-        <w:rPr>
-          <w:noProof/>
-        </w:rPr>
-        <w:fldChar w:fldCharType="end"/>
-      </w:r>
-      <w:r>
-        <w:rPr>
-          <w:lang w:val="vi-VN"/>
-        </w:rPr>
-        <w:t xml:space="preserve">: </w:t>
-      </w:r>
-      <w:r>
-        <w:t>Heatplot xác định số cluster</w:t>
+      <w:fldSimple w:instr=" SEQ Hình \* ARABIC ">
+        <w:r>
+          <w:rPr>
+            <w:noProof/>
+          </w:rPr>
+          <w:t>9</w:t>
+        </w:r>
+      </w:fldSimple>
+      <w:r>
+        <w:t>: Xác định eps và min_samples</w:t>
       </w:r>
       <w:bookmarkEnd w:id="35"/>
     </w:p>
@@ -9184,10 +9179,10 @@
           <w:szCs w:val="26"/>
         </w:rPr>
         <w:drawing>
-          <wp:inline distT="0" distB="0" distL="0" distR="0" wp14:anchorId="7022A346" wp14:editId="7BDE9502">
-            <wp:extent cx="5943600" cy="2328545"/>
+          <wp:inline distT="0" distB="0" distL="0" distR="0" wp14:anchorId="5331005D" wp14:editId="19E7E400">
+            <wp:extent cx="5943600" cy="3533140"/>
             <wp:effectExtent l="0" t="0" r="0" b="0"/>
-            <wp:docPr id="5" name="Picture 5"/>
+            <wp:docPr id="4" name="Picture 4"/>
             <wp:cNvGraphicFramePr>
               <a:graphicFrameLocks xmlns:a="http://schemas.openxmlformats.org/drawingml/2006/main" noChangeAspect="1"/>
             </wp:cNvGraphicFramePr>
@@ -9207,7 +9202,7 @@
                   <pic:spPr>
                     <a:xfrm>
                       <a:off x="0" y="0"/>
-                      <a:ext cx="5943600" cy="2328545"/>
+                      <a:ext cx="5943600" cy="3533140"/>
                     </a:xfrm>
                     <a:prstGeom prst="rect">
                       <a:avLst/>
@@ -9227,88 +9222,41 @@
           <w:lang w:val="vi-VN"/>
         </w:rPr>
       </w:pPr>
-      <w:bookmarkStart w:id="36" w:name="_Toc60949406"/>
+      <w:bookmarkStart w:id="36" w:name="_Toc61021144"/>
       <w:r>
         <w:t xml:space="preserve">Hình </w:t>
       </w:r>
-      <w:r>
-        <w:fldChar w:fldCharType="begin"/>
-      </w:r>
-      <w:r>
-        <w:instrText xml:space="preserve"> SEQ Hình \* ARABIC </w:instrText>
-      </w:r>
-      <w:r>
-        <w:fldChar w:fldCharType="separate"/>
-      </w:r>
+      <w:fldSimple w:instr=" SEQ Hình \* ARABIC ">
+        <w:r>
+          <w:rPr>
+            <w:noProof/>
+          </w:rPr>
+          <w:t>10</w:t>
+        </w:r>
+      </w:fldSimple>
+      <w:r>
+        <w:t>: Heatplot xác định số cluster</w:t>
+      </w:r>
+      <w:bookmarkEnd w:id="36"/>
+    </w:p>
+    <w:p>
+      <w:pPr>
+        <w:pStyle w:val="ListParagraph"/>
+        <w:keepNext/>
+        <w:ind w:left="1077" w:hanging="1077"/>
+        <w:jc w:val="left"/>
+      </w:pPr>
       <w:r>
         <w:rPr>
           <w:noProof/>
-        </w:rPr>
-        <w:t>10</w:t>
-      </w:r>
-      <w:r>
-        <w:rPr>
-          <w:noProof/>
-        </w:rPr>
-        <w:fldChar w:fldCharType="end"/>
-      </w:r>
-      <w:r>
-        <w:rPr>
-          <w:lang w:val="vi-VN"/>
-        </w:rPr>
-        <w:t xml:space="preserve">: </w:t>
-      </w:r>
-      <w:r>
-        <w:t>Heatplot xác định eps và min_samples</w:t>
-      </w:r>
-      <w:bookmarkEnd w:id="36"/>
-    </w:p>
-    <w:p>
-      <w:pPr>
-        <w:ind w:left="0" w:firstLine="567"/>
-        <w:jc w:val="left"/>
-      </w:pPr>
-      <w:r>
-        <w:t>Dựa vào 2 heatplot trên ta thấy với eps = 12.5 và min_samples = 4 thì tham số silhouette score đạt được giá trị lớn nhất là 0.26 chính vì vậy ta chọn eps = 12.5 và min_samples = 4 để tiến hành phân cụm.</w:t>
-      </w:r>
-    </w:p>
-    <w:p>
-      <w:pPr>
-        <w:jc w:val="both"/>
-      </w:pPr>
-    </w:p>
-    <w:p>
-      <w:pPr>
-        <w:jc w:val="both"/>
-      </w:pPr>
-    </w:p>
-    <w:p>
-      <w:pPr>
-        <w:jc w:val="both"/>
-      </w:pPr>
-    </w:p>
-    <w:p>
-      <w:pPr>
-        <w:ind w:left="0" w:firstLine="0"/>
-        <w:jc w:val="both"/>
-      </w:pPr>
-    </w:p>
-    <w:p>
-      <w:pPr>
-        <w:keepNext/>
-        <w:ind w:hanging="641"/>
-        <w:jc w:val="both"/>
-      </w:pPr>
-      <w:r>
-        <w:rPr>
-          <w:noProof/>
+          <w:szCs w:val="26"/>
         </w:rPr>
         <w:lastRenderedPageBreak/>
         <w:drawing>
-          <wp:inline distT="0" distB="0" distL="0" distR="0" wp14:anchorId="2507732D" wp14:editId="29DA4C28">
-            <wp:extent cx="5760085" cy="1428750"/>
+          <wp:inline distT="0" distB="0" distL="0" distR="0" wp14:anchorId="7022A346" wp14:editId="7BDE9502">
+            <wp:extent cx="5943600" cy="2328545"/>
             <wp:effectExtent l="0" t="0" r="0" b="0"/>
-            <wp:docPr id="22" name="Picture 22"/>
+            <wp:docPr id="5" name="Picture 5"/>
             <wp:cNvGraphicFramePr>
               <a:graphicFrameLocks xmlns:a="http://schemas.openxmlformats.org/drawingml/2006/main" noChangeAspect="1"/>
             </wp:cNvGraphicFramePr>
@@ -9328,6 +9276,107 @@
                   <pic:spPr>
                     <a:xfrm>
                       <a:off x="0" y="0"/>
+                      <a:ext cx="5943600" cy="2328545"/>
+                    </a:xfrm>
+                    <a:prstGeom prst="rect">
+                      <a:avLst/>
+                    </a:prstGeom>
+                  </pic:spPr>
+                </pic:pic>
+              </a:graphicData>
+            </a:graphic>
+          </wp:inline>
+        </w:drawing>
+      </w:r>
+    </w:p>
+    <w:p>
+      <w:pPr>
+        <w:pStyle w:val="Caption"/>
+        <w:rPr>
+          <w:lang w:val="vi-VN"/>
+        </w:rPr>
+      </w:pPr>
+      <w:bookmarkStart w:id="37" w:name="_Toc61021145"/>
+      <w:r>
+        <w:t xml:space="preserve">Hình </w:t>
+      </w:r>
+      <w:fldSimple w:instr=" SEQ Hình \* ARABIC ">
+        <w:r>
+          <w:rPr>
+            <w:noProof/>
+          </w:rPr>
+          <w:t>11</w:t>
+        </w:r>
+      </w:fldSimple>
+      <w:r>
+        <w:t>: Heatplot xác định eps và min_samples</w:t>
+      </w:r>
+      <w:bookmarkEnd w:id="37"/>
+    </w:p>
+    <w:p>
+      <w:pPr>
+        <w:ind w:left="0" w:firstLine="567"/>
+        <w:jc w:val="left"/>
+      </w:pPr>
+      <w:r>
+        <w:t>Dựa vào 2 heatplot trên ta thấy với eps = 12.5 và min_samples = 4 thì tham số silhouette score đạt được giá trị lớn nhất là 0.26 chính vì vậy ta chọn eps = 12.5 và min_samples = 4 để tiến hành phân cụm.</w:t>
+      </w:r>
+    </w:p>
+    <w:p>
+      <w:pPr>
+        <w:jc w:val="both"/>
+      </w:pPr>
+    </w:p>
+    <w:p>
+      <w:pPr>
+        <w:jc w:val="both"/>
+      </w:pPr>
+    </w:p>
+    <w:p>
+      <w:pPr>
+        <w:jc w:val="both"/>
+      </w:pPr>
+    </w:p>
+    <w:p>
+      <w:pPr>
+        <w:ind w:left="0" w:firstLine="0"/>
+        <w:jc w:val="both"/>
+      </w:pPr>
+    </w:p>
+    <w:p>
+      <w:pPr>
+        <w:keepNext/>
+        <w:ind w:hanging="641"/>
+        <w:jc w:val="both"/>
+      </w:pPr>
+      <w:r>
+        <w:rPr>
+          <w:noProof/>
+        </w:rPr>
+        <w:drawing>
+          <wp:inline distT="0" distB="0" distL="0" distR="0" wp14:anchorId="2507732D" wp14:editId="29DA4C28">
+            <wp:extent cx="5760085" cy="1428750"/>
+            <wp:effectExtent l="0" t="0" r="0" b="0"/>
+            <wp:docPr id="22" name="Picture 22"/>
+            <wp:cNvGraphicFramePr>
+              <a:graphicFrameLocks xmlns:a="http://schemas.openxmlformats.org/drawingml/2006/main" noChangeAspect="1"/>
+            </wp:cNvGraphicFramePr>
+            <a:graphic xmlns:a="http://schemas.openxmlformats.org/drawingml/2006/main">
+              <a:graphicData uri="http://schemas.openxmlformats.org/drawingml/2006/picture">
+                <pic:pic xmlns:pic="http://schemas.openxmlformats.org/drawingml/2006/picture">
+                  <pic:nvPicPr>
+                    <pic:cNvPr id="1" name=""/>
+                    <pic:cNvPicPr/>
+                  </pic:nvPicPr>
+                  <pic:blipFill>
+                    <a:blip r:embed="rId44"/>
+                    <a:stretch>
+                      <a:fillRect/>
+                    </a:stretch>
+                  </pic:blipFill>
+                  <pic:spPr>
+                    <a:xfrm>
+                      <a:off x="0" y="0"/>
                       <a:ext cx="5760085" cy="1428750"/>
                     </a:xfrm>
                     <a:prstGeom prst="rect">
@@ -9345,41 +9394,22 @@
       <w:pPr>
         <w:pStyle w:val="Caption"/>
       </w:pPr>
-      <w:bookmarkStart w:id="37" w:name="_Toc60949407"/>
+      <w:bookmarkStart w:id="38" w:name="_Toc61021146"/>
       <w:r>
         <w:t xml:space="preserve">Hình </w:t>
       </w:r>
-      <w:r>
-        <w:fldChar w:fldCharType="begin"/>
-      </w:r>
-      <w:r>
-        <w:instrText xml:space="preserve"> SEQ Hình \* ARABIC </w:instrText>
-      </w:r>
-      <w:r>
-        <w:fldChar w:fldCharType="separate"/>
-      </w:r>
-      <w:r>
-        <w:rPr>
-          <w:noProof/>
-        </w:rPr>
-        <w:t>11</w:t>
-      </w:r>
-      <w:r>
-        <w:rPr>
-          <w:noProof/>
-        </w:rPr>
-        <w:fldChar w:fldCharType="end"/>
-      </w:r>
-      <w:r>
-        <w:rPr>
-          <w:lang w:val="vi-VN"/>
-        </w:rPr>
-        <w:t xml:space="preserve">: </w:t>
-      </w:r>
-      <w:r>
-        <w:t>Hàm phân cụm với 2 tham số eps và min_samples</w:t>
-      </w:r>
-      <w:bookmarkEnd w:id="37"/>
+      <w:fldSimple w:instr=" SEQ Hình \* ARABIC ">
+        <w:r>
+          <w:rPr>
+            <w:noProof/>
+          </w:rPr>
+          <w:t>12</w:t>
+        </w:r>
+      </w:fldSimple>
+      <w:r>
+        <w:t>: Hàm phân cụm với 2 tham số eps và min_samples</w:t>
+      </w:r>
+      <w:bookmarkEnd w:id="38"/>
     </w:p>
     <w:p>
       <w:pPr>
@@ -9770,6 +9800,7 @@
               <w:color w:val="212529"/>
               <w:shd w:val="clear" w:color="auto" w:fill="FFFFFF"/>
             </w:rPr>
+            <w:lastRenderedPageBreak/>
             <m:t xml:space="preserve">n :không gian n-chiều </m:t>
           </m:r>
         </m:oMath>
@@ -9795,96 +9826,6 @@
             <wp:extent cx="5760085" cy="2807970"/>
             <wp:effectExtent l="0" t="0" r="0" b="0"/>
             <wp:docPr id="23" name="Picture 23"/>
-            <wp:cNvGraphicFramePr>
-              <a:graphicFrameLocks xmlns:a="http://schemas.openxmlformats.org/drawingml/2006/main" noChangeAspect="1"/>
-            </wp:cNvGraphicFramePr>
-            <a:graphic xmlns:a="http://schemas.openxmlformats.org/drawingml/2006/main">
-              <a:graphicData uri="http://schemas.openxmlformats.org/drawingml/2006/picture">
-                <pic:pic xmlns:pic="http://schemas.openxmlformats.org/drawingml/2006/picture">
-                  <pic:nvPicPr>
-                    <pic:cNvPr id="1" name=""/>
-                    <pic:cNvPicPr/>
-                  </pic:nvPicPr>
-                  <pic:blipFill>
-                    <a:blip r:embed="rId44"/>
-                    <a:stretch>
-                      <a:fillRect/>
-                    </a:stretch>
-                  </pic:blipFill>
-                  <pic:spPr>
-                    <a:xfrm>
-                      <a:off x="0" y="0"/>
-                      <a:ext cx="5760085" cy="2807970"/>
-                    </a:xfrm>
-                    <a:prstGeom prst="rect">
-                      <a:avLst/>
-                    </a:prstGeom>
-                  </pic:spPr>
-                </pic:pic>
-              </a:graphicData>
-            </a:graphic>
-          </wp:inline>
-        </w:drawing>
-      </w:r>
-    </w:p>
-    <w:p>
-      <w:pPr>
-        <w:pStyle w:val="Caption"/>
-      </w:pPr>
-      <w:bookmarkStart w:id="38" w:name="_Toc60949408"/>
-      <w:r>
-        <w:t xml:space="preserve">Hình </w:t>
-      </w:r>
-      <w:r>
-        <w:fldChar w:fldCharType="begin"/>
-      </w:r>
-      <w:r>
-        <w:instrText xml:space="preserve"> SEQ Hình \* ARABIC </w:instrText>
-      </w:r>
-      <w:r>
-        <w:fldChar w:fldCharType="separate"/>
-      </w:r>
-      <w:r>
-        <w:rPr>
-          <w:noProof/>
-        </w:rPr>
-        <w:t>12</w:t>
-      </w:r>
-      <w:r>
-        <w:rPr>
-          <w:noProof/>
-        </w:rPr>
-        <w:fldChar w:fldCharType="end"/>
-      </w:r>
-      <w:r>
-        <w:rPr>
-          <w:lang w:val="vi-VN"/>
-        </w:rPr>
-        <w:t xml:space="preserve">: </w:t>
-      </w:r>
-      <w:r>
-        <w:t>Tiến hành phân cụm và visualize kết quả</w:t>
-      </w:r>
-      <w:bookmarkEnd w:id="38"/>
-    </w:p>
-    <w:p>
-      <w:pPr>
-        <w:pStyle w:val="Caption"/>
-        <w:keepNext/>
-        <w:ind w:left="142" w:hanging="142"/>
-      </w:pPr>
-      <w:r>
-        <w:rPr>
-          <w:noProof/>
-          <w:sz w:val="26"/>
-          <w:szCs w:val="26"/>
-        </w:rPr>
-        <w:lastRenderedPageBreak/>
-        <w:drawing>
-          <wp:inline distT="0" distB="0" distL="0" distR="0" wp14:anchorId="30A70409" wp14:editId="1252A550">
-            <wp:extent cx="5943600" cy="2602230"/>
-            <wp:effectExtent l="0" t="0" r="0" b="7620"/>
-            <wp:docPr id="6" name="Picture 6"/>
             <wp:cNvGraphicFramePr>
               <a:graphicFrameLocks xmlns:a="http://schemas.openxmlformats.org/drawingml/2006/main" noChangeAspect="1"/>
             </wp:cNvGraphicFramePr>
@@ -9904,7 +9845,7 @@
                   <pic:spPr>
                     <a:xfrm>
                       <a:off x="0" y="0"/>
-                      <a:ext cx="5943600" cy="2602230"/>
+                      <a:ext cx="5760085" cy="2807970"/>
                     </a:xfrm>
                     <a:prstGeom prst="rect">
                       <a:avLst/>
@@ -9920,146 +9861,41 @@
     <w:p>
       <w:pPr>
         <w:pStyle w:val="Caption"/>
-        <w:rPr>
+      </w:pPr>
+      <w:bookmarkStart w:id="39" w:name="_Toc61021147"/>
+      <w:r>
+        <w:t xml:space="preserve">Hình </w:t>
+      </w:r>
+      <w:fldSimple w:instr=" SEQ Hình \* ARABIC ">
+        <w:r>
+          <w:rPr>
+            <w:noProof/>
+          </w:rPr>
+          <w:t>13</w:t>
+        </w:r>
+      </w:fldSimple>
+      <w:r>
+        <w:t>: Tiến hành phân cụm và visualize kết quả</w:t>
+      </w:r>
+      <w:bookmarkEnd w:id="39"/>
+    </w:p>
+    <w:p>
+      <w:pPr>
+        <w:pStyle w:val="Caption"/>
+        <w:keepNext/>
+        <w:ind w:left="142" w:hanging="142"/>
+      </w:pPr>
+      <w:r>
+        <w:rPr>
+          <w:noProof/>
           <w:sz w:val="26"/>
           <w:szCs w:val="26"/>
-          <w:lang w:val="vi-VN"/>
-        </w:rPr>
-      </w:pPr>
-      <w:bookmarkStart w:id="39" w:name="_Toc60949409"/>
-      <w:r>
-        <w:t xml:space="preserve">Hình </w:t>
-      </w:r>
-      <w:r>
-        <w:fldChar w:fldCharType="begin"/>
-      </w:r>
-      <w:r>
-        <w:instrText xml:space="preserve"> SEQ Hình \* ARABIC </w:instrText>
-      </w:r>
-      <w:r>
-        <w:fldChar w:fldCharType="separate"/>
-      </w:r>
-      <w:r>
-        <w:rPr>
-          <w:noProof/>
-        </w:rPr>
-        <w:t>13</w:t>
-      </w:r>
-      <w:r>
-        <w:rPr>
-          <w:noProof/>
-        </w:rPr>
-        <w:fldChar w:fldCharType="end"/>
-      </w:r>
-      <w:r>
-        <w:rPr>
-          <w:lang w:val="vi-VN"/>
-        </w:rPr>
-        <w:t xml:space="preserve">: </w:t>
-      </w:r>
-      <w:r>
-        <w:t>Visualize kết quả phân cụm với thuật toán DBSCAN</w:t>
-      </w:r>
-      <w:bookmarkEnd w:id="39"/>
-    </w:p>
-    <w:p>
-      <w:pPr>
-        <w:pStyle w:val="ListParagraph"/>
-        <w:ind w:left="1077" w:hanging="1077"/>
-        <w:rPr>
-          <w:b/>
-          <w:bCs/>
-          <w:sz w:val="32"/>
-          <w:szCs w:val="32"/>
-        </w:rPr>
-      </w:pPr>
-    </w:p>
-    <w:p>
-      <w:pPr>
-        <w:pStyle w:val="ListParagraph"/>
-        <w:ind w:left="1077" w:hanging="1077"/>
-        <w:rPr>
-          <w:b/>
-          <w:bCs/>
-          <w:sz w:val="32"/>
-          <w:szCs w:val="32"/>
-        </w:rPr>
-      </w:pPr>
-    </w:p>
-    <w:p>
-      <w:pPr>
-        <w:pStyle w:val="ListParagraph"/>
-        <w:ind w:left="284"/>
-        <w:jc w:val="left"/>
-        <w:outlineLvl w:val="1"/>
-        <w:rPr>
-          <w:b/>
-          <w:bCs/>
-          <w:szCs w:val="26"/>
-        </w:rPr>
-      </w:pPr>
-      <w:bookmarkStart w:id="40" w:name="_Toc61017707"/>
-      <w:r>
-        <w:rPr>
-          <w:b/>
-          <w:bCs/>
-          <w:szCs w:val="26"/>
-        </w:rPr>
-        <w:t xml:space="preserve">4.2. </w:t>
-      </w:r>
-      <w:r>
-        <w:rPr>
-          <w:b/>
-          <w:bCs/>
-          <w:szCs w:val="26"/>
-        </w:rPr>
-        <w:t xml:space="preserve">Đánh giá </w:t>
-      </w:r>
-      <w:r>
-        <w:rPr>
-          <w:b/>
-          <w:bCs/>
-          <w:szCs w:val="26"/>
-        </w:rPr>
-        <w:t>kết quả phân cụm</w:t>
-      </w:r>
-      <w:bookmarkEnd w:id="40"/>
-    </w:p>
-    <w:p>
-      <w:pPr>
-        <w:pStyle w:val="ListParagraph"/>
-        <w:ind w:left="0" w:firstLine="567"/>
-        <w:jc w:val="left"/>
-        <w:rPr>
-          <w:szCs w:val="26"/>
-        </w:rPr>
-      </w:pPr>
-      <w:r>
-        <w:rPr>
-          <w:szCs w:val="26"/>
-        </w:rPr>
-        <w:t>Bằng việc sử dụng thuật toán DBSCAN để phân cụm cho dữ liệu chi tiêu của người dùng, chúng ta đã phân ra được 5 cụm tương ứng là cluster 0, 1, 2, 3, 4 và các điểm noise hay outliner.</w:t>
-      </w:r>
-    </w:p>
-    <w:p>
-      <w:pPr>
-        <w:pStyle w:val="ListParagraph"/>
-        <w:ind w:left="284" w:firstLine="2693"/>
-        <w:jc w:val="left"/>
-        <w:rPr>
-          <w:szCs w:val="26"/>
-        </w:rPr>
-      </w:pPr>
-      <w:r>
-        <w:rPr>
-          <w:noProof/>
-          <w:szCs w:val="26"/>
         </w:rPr>
         <w:drawing>
-          <wp:inline distT="0" distB="0" distL="0" distR="0" wp14:anchorId="74929AB8" wp14:editId="374668E0">
-            <wp:extent cx="2095792" cy="1752845"/>
-            <wp:effectExtent l="0" t="0" r="0" b="0"/>
-            <wp:docPr id="9" name="Picture 9"/>
+          <wp:inline distT="0" distB="0" distL="0" distR="0" wp14:anchorId="30A70409" wp14:editId="1252A550">
+            <wp:extent cx="5943600" cy="2602230"/>
+            <wp:effectExtent l="0" t="0" r="0" b="7620"/>
+            <wp:docPr id="6" name="Picture 6"/>
             <wp:cNvGraphicFramePr>
               <a:graphicFrameLocks xmlns:a="http://schemas.openxmlformats.org/drawingml/2006/main" noChangeAspect="1"/>
             </wp:cNvGraphicFramePr>
@@ -10079,6 +9915,177 @@
                   <pic:spPr>
                     <a:xfrm>
                       <a:off x="0" y="0"/>
+                      <a:ext cx="5943600" cy="2602230"/>
+                    </a:xfrm>
+                    <a:prstGeom prst="rect">
+                      <a:avLst/>
+                    </a:prstGeom>
+                  </pic:spPr>
+                </pic:pic>
+              </a:graphicData>
+            </a:graphic>
+          </wp:inline>
+        </w:drawing>
+      </w:r>
+    </w:p>
+    <w:p>
+      <w:pPr>
+        <w:pStyle w:val="Caption"/>
+        <w:rPr>
+          <w:sz w:val="26"/>
+          <w:szCs w:val="26"/>
+          <w:lang w:val="vi-VN"/>
+        </w:rPr>
+      </w:pPr>
+      <w:bookmarkStart w:id="40" w:name="_Toc61021148"/>
+      <w:r>
+        <w:t xml:space="preserve">Hình </w:t>
+      </w:r>
+      <w:fldSimple w:instr=" SEQ Hình \* ARABIC ">
+        <w:r>
+          <w:rPr>
+            <w:noProof/>
+          </w:rPr>
+          <w:t>14</w:t>
+        </w:r>
+      </w:fldSimple>
+      <w:r>
+        <w:t>: Visualize kết quả phân cụm với thuật toán DBSCAN</w:t>
+      </w:r>
+      <w:bookmarkEnd w:id="40"/>
+    </w:p>
+    <w:p>
+      <w:pPr>
+        <w:pStyle w:val="ListParagraph"/>
+        <w:ind w:left="1077" w:hanging="1077"/>
+        <w:rPr>
+          <w:b/>
+          <w:bCs/>
+          <w:sz w:val="32"/>
+          <w:szCs w:val="32"/>
+        </w:rPr>
+      </w:pPr>
+    </w:p>
+    <w:p>
+      <w:pPr>
+        <w:pStyle w:val="ListParagraph"/>
+        <w:ind w:left="1077" w:hanging="1077"/>
+        <w:rPr>
+          <w:b/>
+          <w:bCs/>
+          <w:sz w:val="32"/>
+          <w:szCs w:val="32"/>
+        </w:rPr>
+      </w:pPr>
+    </w:p>
+    <w:p>
+      <w:pPr>
+        <w:pStyle w:val="ListParagraph"/>
+        <w:ind w:left="284"/>
+        <w:jc w:val="left"/>
+        <w:outlineLvl w:val="1"/>
+        <w:rPr>
+          <w:b/>
+          <w:bCs/>
+          <w:szCs w:val="26"/>
+        </w:rPr>
+      </w:pPr>
+      <w:bookmarkStart w:id="41" w:name="_Toc61017707"/>
+      <w:r>
+        <w:rPr>
+          <w:b/>
+          <w:bCs/>
+          <w:szCs w:val="26"/>
+        </w:rPr>
+        <w:t>4.</w:t>
+      </w:r>
+      <w:r>
+        <w:rPr>
+          <w:b/>
+          <w:bCs/>
+          <w:szCs w:val="26"/>
+        </w:rPr>
+        <w:t>3</w:t>
+      </w:r>
+      <w:r>
+        <w:rPr>
+          <w:b/>
+          <w:bCs/>
+          <w:szCs w:val="26"/>
+        </w:rPr>
+        <w:t xml:space="preserve">. </w:t>
+      </w:r>
+      <w:r>
+        <w:rPr>
+          <w:b/>
+          <w:bCs/>
+          <w:szCs w:val="26"/>
+        </w:rPr>
+        <w:t xml:space="preserve">Đánh giá </w:t>
+      </w:r>
+      <w:r>
+        <w:rPr>
+          <w:b/>
+          <w:bCs/>
+          <w:szCs w:val="26"/>
+        </w:rPr>
+        <w:t>kết quả phân cụm</w:t>
+      </w:r>
+      <w:bookmarkEnd w:id="41"/>
+    </w:p>
+    <w:p>
+      <w:pPr>
+        <w:pStyle w:val="ListParagraph"/>
+        <w:ind w:left="0" w:firstLine="567"/>
+        <w:jc w:val="left"/>
+        <w:rPr>
+          <w:szCs w:val="26"/>
+        </w:rPr>
+      </w:pPr>
+      <w:r>
+        <w:rPr>
+          <w:szCs w:val="26"/>
+        </w:rPr>
+        <w:t>Bằng việc sử dụng thuật toán DBSCAN để phân cụm cho dữ liệu chi tiêu của người dùng, chúng ta đã phân ra được 5 cụm tương ứng là cluster 0, 1, 2, 3, 4 và các điểm noise hay outliner.</w:t>
+      </w:r>
+    </w:p>
+    <w:p>
+      <w:pPr>
+        <w:pStyle w:val="ListParagraph"/>
+        <w:keepNext/>
+        <w:ind w:left="284" w:firstLine="2693"/>
+        <w:jc w:val="left"/>
+      </w:pPr>
+      <w:r>
+        <w:rPr>
+          <w:noProof/>
+          <w:szCs w:val="26"/>
+        </w:rPr>
+        <w:lastRenderedPageBreak/>
+        <w:drawing>
+          <wp:inline distT="0" distB="0" distL="0" distR="0" wp14:anchorId="74929AB8" wp14:editId="374668E0">
+            <wp:extent cx="2095792" cy="1752845"/>
+            <wp:effectExtent l="0" t="0" r="0" b="0"/>
+            <wp:docPr id="9" name="Picture 9"/>
+            <wp:cNvGraphicFramePr>
+              <a:graphicFrameLocks xmlns:a="http://schemas.openxmlformats.org/drawingml/2006/main" noChangeAspect="1"/>
+            </wp:cNvGraphicFramePr>
+            <a:graphic xmlns:a="http://schemas.openxmlformats.org/drawingml/2006/main">
+              <a:graphicData uri="http://schemas.openxmlformats.org/drawingml/2006/picture">
+                <pic:pic xmlns:pic="http://schemas.openxmlformats.org/drawingml/2006/picture">
+                  <pic:nvPicPr>
+                    <pic:cNvPr id="1" name=""/>
+                    <pic:cNvPicPr/>
+                  </pic:nvPicPr>
+                  <pic:blipFill>
+                    <a:blip r:embed="rId47"/>
+                    <a:stretch>
+                      <a:fillRect/>
+                    </a:stretch>
+                  </pic:blipFill>
+                  <pic:spPr>
+                    <a:xfrm>
+                      <a:off x="0" y="0"/>
                       <a:ext cx="2095792" cy="1752845"/>
                     </a:xfrm>
                     <a:prstGeom prst="rect">
@@ -10094,6 +10101,30 @@
     </w:p>
     <w:p>
       <w:pPr>
+        <w:pStyle w:val="Caption"/>
+        <w:rPr>
+          <w:szCs w:val="26"/>
+        </w:rPr>
+      </w:pPr>
+      <w:bookmarkStart w:id="42" w:name="_Toc61021149"/>
+      <w:r>
+        <w:t xml:space="preserve">Hình </w:t>
+      </w:r>
+      <w:fldSimple w:instr=" SEQ Hình \* ARABIC ">
+        <w:r>
+          <w:rPr>
+            <w:noProof/>
+          </w:rPr>
+          <w:t>15</w:t>
+        </w:r>
+      </w:fldSimple>
+      <w:r>
+        <w:t>. Thông tin các cluster</w:t>
+      </w:r>
+      <w:bookmarkEnd w:id="42"/>
+    </w:p>
+    <w:p>
+      <w:pPr>
         <w:jc w:val="left"/>
         <w:rPr>
           <w:szCs w:val="26"/>
@@ -10123,9 +10154,9 @@
           <w:szCs w:val="26"/>
         </w:rPr>
         <w:sectPr>
-          <w:footerReference w:type="default" r:id="rId47"/>
-          <w:headerReference w:type="first" r:id="rId48"/>
-          <w:footerReference w:type="first" r:id="rId49"/>
+          <w:footerReference w:type="default" r:id="rId48"/>
+          <w:headerReference w:type="first" r:id="rId49"/>
+          <w:footerReference w:type="first" r:id="rId50"/>
           <w:pgSz w:w="11906" w:h="16838" w:code="9"/>
           <w:pgMar w:top="1134" w:right="1134" w:bottom="1134" w:left="1701" w:header="720" w:footer="720" w:gutter="0"/>
           <w:pgNumType w:start="12"/>
@@ -10153,7 +10184,7 @@
           <w:szCs w:val="32"/>
         </w:rPr>
       </w:pPr>
-      <w:bookmarkStart w:id="41" w:name="_Toc61017708"/>
+      <w:bookmarkStart w:id="43" w:name="_Toc61017708"/>
       <w:r>
         <w:rPr>
           <w:b/>
@@ -10183,7 +10214,7 @@
         </w:rPr>
         <w:t>: KẾT LUẬN</w:t>
       </w:r>
-      <w:bookmarkEnd w:id="41"/>
+      <w:bookmarkEnd w:id="43"/>
     </w:p>
     <w:p>
       <w:pPr>
@@ -10197,7 +10228,7 @@
           <w:szCs w:val="28"/>
         </w:rPr>
       </w:pPr>
-      <w:bookmarkStart w:id="42" w:name="_Toc61017709"/>
+      <w:bookmarkStart w:id="44" w:name="_Toc61017709"/>
       <w:r>
         <w:rPr>
           <w:b/>
@@ -10217,7 +10248,7 @@
         </w:rPr>
         <w:t>Tổng kết</w:t>
       </w:r>
-      <w:bookmarkEnd w:id="42"/>
+      <w:bookmarkEnd w:id="44"/>
     </w:p>
     <w:p>
       <w:pPr>
@@ -10325,7 +10356,7 @@
           <w:szCs w:val="28"/>
         </w:rPr>
       </w:pPr>
-      <w:bookmarkStart w:id="43" w:name="_Toc61017710"/>
+      <w:bookmarkStart w:id="45" w:name="_Toc61017710"/>
       <w:r>
         <w:rPr>
           <w:b/>
@@ -10364,7 +10395,7 @@
         </w:rPr>
         <w:t xml:space="preserve"> của thuật toán DBSCAN</w:t>
       </w:r>
-      <w:bookmarkEnd w:id="43"/>
+      <w:bookmarkEnd w:id="45"/>
     </w:p>
     <w:p>
       <w:pPr>
@@ -10440,7 +10471,7 @@
           <w:szCs w:val="28"/>
         </w:rPr>
       </w:pPr>
-      <w:bookmarkStart w:id="44" w:name="_Toc61017711"/>
+      <w:bookmarkStart w:id="46" w:name="_Toc61017711"/>
       <w:r>
         <w:rPr>
           <w:b/>
@@ -10469,7 +10500,7 @@
         </w:rPr>
         <w:t xml:space="preserve"> của thuật toán DBSCAN</w:t>
       </w:r>
-      <w:bookmarkEnd w:id="44"/>
+      <w:bookmarkEnd w:id="46"/>
     </w:p>
     <w:p>
       <w:pPr>
@@ -10511,7 +10542,7 @@
           <w:szCs w:val="28"/>
         </w:rPr>
       </w:pPr>
-      <w:bookmarkStart w:id="45" w:name="_Toc61017712"/>
+      <w:bookmarkStart w:id="47" w:name="_Toc61017712"/>
       <w:r>
         <w:rPr>
           <w:b/>
@@ -10540,7 +10571,7 @@
         </w:rPr>
         <w:t xml:space="preserve"> của thuật toán DBSCAN</w:t>
       </w:r>
-      <w:bookmarkEnd w:id="45"/>
+      <w:bookmarkEnd w:id="47"/>
     </w:p>
     <w:p>
       <w:pPr>
@@ -10637,8 +10668,8 @@
           <w:lang w:val="vi-VN"/>
         </w:rPr>
         <w:sectPr>
-          <w:headerReference w:type="first" r:id="rId50"/>
-          <w:footerReference w:type="first" r:id="rId51"/>
+          <w:headerReference w:type="first" r:id="rId51"/>
+          <w:footerReference w:type="first" r:id="rId52"/>
           <w:pgSz w:w="11906" w:h="16838" w:code="9"/>
           <w:pgMar w:top="1134" w:right="1134" w:bottom="1134" w:left="1701" w:header="720" w:footer="720" w:gutter="0"/>
           <w:pgNumType w:start="16"/>
@@ -10659,7 +10690,7 @@
           <w:lang w:val="vi-VN"/>
         </w:rPr>
       </w:pPr>
-      <w:bookmarkStart w:id="46" w:name="_Toc61017713"/>
+      <w:bookmarkStart w:id="48" w:name="_Toc61017713"/>
       <w:r>
         <w:rPr>
           <w:rFonts w:ascii="Times New Roman" w:hAnsi="Times New Roman" w:cs="Times New Roman"/>
@@ -10671,7 +10702,7 @@
         <w:lastRenderedPageBreak/>
         <w:t>CHƯƠNG 6: TÀI LIỆU THAM KHẢO</w:t>
       </w:r>
-      <w:bookmarkEnd w:id="46"/>
+      <w:bookmarkEnd w:id="48"/>
     </w:p>
     <w:p>
       <w:pPr>
@@ -10695,7 +10726,7 @@
         </w:rPr>
         <w:t xml:space="preserve"> </w:t>
       </w:r>
-      <w:hyperlink r:id="rId52" w:history="1">
+      <w:hyperlink r:id="rId53" w:history="1">
         <w:r>
           <w:rPr>
             <w:rStyle w:val="Hyperlink"/>
@@ -10718,7 +10749,7 @@
         </w:rPr>
         <w:t>[2].</w:t>
       </w:r>
-      <w:hyperlink r:id="rId53" w:history="1">
+      <w:hyperlink r:id="rId54" w:history="1">
         <w:r>
           <w:rPr>
             <w:rStyle w:val="Hyperlink"/>
@@ -10754,7 +10785,7 @@
         </w:rPr>
         <w:t xml:space="preserve">]. </w:t>
       </w:r>
-      <w:hyperlink r:id="rId54" w:history="1">
+      <w:hyperlink r:id="rId55" w:history="1">
         <w:r>
           <w:rPr>
             <w:rStyle w:val="Hyperlink"/>
@@ -10774,7 +10805,7 @@
       <w:r>
         <w:t xml:space="preserve"> </w:t>
       </w:r>
-      <w:hyperlink r:id="rId55" w:history="1">
+      <w:hyperlink r:id="rId56" w:history="1">
         <w:r>
           <w:rPr>
             <w:rStyle w:val="Hyperlink"/>
@@ -10820,9 +10851,9 @@
       </w:pPr>
     </w:p>
     <w:sectPr>
-      <w:footerReference w:type="default" r:id="rId56"/>
-      <w:headerReference w:type="first" r:id="rId57"/>
-      <w:footerReference w:type="first" r:id="rId58"/>
+      <w:footerReference w:type="default" r:id="rId57"/>
+      <w:headerReference w:type="first" r:id="rId58"/>
+      <w:footerReference w:type="first" r:id="rId59"/>
       <w:pgSz w:w="11906" w:h="16838" w:code="9"/>
       <w:pgMar w:top="1134" w:right="1134" w:bottom="1134" w:left="1701" w:header="720" w:footer="720" w:gutter="0"/>
       <w:pgNumType w:start="17"/>
@@ -15719,7 +15750,7 @@
 </file>
 
 <file path=customXml/itemProps1.xml><?xml version="1.0" encoding="utf-8"?>
-<ds:datastoreItem xmlns:ds="http://schemas.openxmlformats.org/officeDocument/2006/customXml" ds:itemID="{CC30F7AC-2C86-485F-A337-ACB240A29F0B}">
+<ds:datastoreItem xmlns:ds="http://schemas.openxmlformats.org/officeDocument/2006/customXml" ds:itemID="{C467E7DF-BE58-46AB-B3C0-DA154FD59435}">
   <ds:schemaRefs>
     <ds:schemaRef ds:uri="http://schemas.openxmlformats.org/officeDocument/2006/bibliography"/>
   </ds:schemaRefs>

--- a/Báo-cáo-đồ-án-3.docx
+++ b/Báo-cáo-đồ-án-3.docx
@@ -401,7 +401,7 @@
               </wp:anchor>
             </w:drawing>
           </mc:Choice>
-          <mc:Fallback xmlns:w16="http://schemas.microsoft.com/office/word/2018/wordml" xmlns:w16cex="http://schemas.microsoft.com/office/word/2018/wordml/cex">
+          <mc:Fallback xmlns:w16cex="http://schemas.microsoft.com/office/word/2018/wordml/cex" xmlns:w16="http://schemas.microsoft.com/office/word/2018/wordml">
             <w:pict>
               <v:group w14:anchorId="36BB2E7B" id="Nhóm 2" o:spid="_x0000_s1026" style="position:absolute;margin-left:-26.55pt;margin-top:-16.2pt;width:501pt;height:736.3pt;z-index:-251657216;mso-position-horizontal-relative:margin" coordsize="9121,14726" o:gfxdata="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">
                 <v:shapetype id="_x0000_t75" coordsize="21600,21600" o:spt="75" o:preferrelative="t" path="m@4@5l@4@11@9@11@9@5xe" filled="f" stroked="f">
@@ -2102,19 +2102,7 @@
                 <w:bCs/>
                 <w:noProof/>
               </w:rPr>
-              <w:t>Các loại hệ thống Machine lea</w:t>
-            </w:r>
-            <w:bookmarkStart w:id="1" w:name="_GoBack"/>
-            <w:bookmarkEnd w:id="1"/>
-            <w:r>
-              <w:rPr>
-                <w:rStyle w:val="Hyperlink"/>
-                <w:rFonts w:ascii="Times New Roman" w:hAnsi="Times New Roman"/>
-                <w:b/>
-                <w:bCs/>
-                <w:noProof/>
-              </w:rPr>
-              <w:t>rning</w:t>
+              <w:t>Các loại hệ thống Machine learning</w:t>
             </w:r>
             <w:r>
               <w:rPr>
@@ -4021,7 +4009,7 @@
           <w:lang w:val="vi-VN"/>
         </w:rPr>
       </w:pPr>
-      <w:bookmarkStart w:id="2" w:name="_Toc61017691"/>
+      <w:bookmarkStart w:id="1" w:name="_Toc61017691"/>
       <w:r>
         <w:rPr>
           <w:rFonts w:ascii="Times New Roman" w:hAnsi="Times New Roman" w:cs="Times New Roman"/>
@@ -4033,7 +4021,7 @@
         </w:rPr>
         <w:t>MỤC LỤC HÌNH</w:t>
       </w:r>
-      <w:bookmarkEnd w:id="2"/>
+      <w:bookmarkEnd w:id="1"/>
     </w:p>
     <w:p>
       <w:pPr>
@@ -5609,10 +5597,10 @@
           <w:color w:val="000000"/>
         </w:rPr>
       </w:pPr>
-      <w:bookmarkStart w:id="3" w:name="_Toc46246638"/>
-      <w:bookmarkStart w:id="4" w:name="_Toc59604661"/>
-      <w:bookmarkStart w:id="5" w:name="_Toc60215382"/>
-      <w:bookmarkStart w:id="6" w:name="_Toc61017692"/>
+      <w:bookmarkStart w:id="2" w:name="_Toc46246638"/>
+      <w:bookmarkStart w:id="3" w:name="_Toc59604661"/>
+      <w:bookmarkStart w:id="4" w:name="_Toc60215382"/>
+      <w:bookmarkStart w:id="5" w:name="_Toc61017692"/>
       <w:r>
         <w:rPr>
           <w:rFonts w:ascii="TimesNewRoman" w:hAnsi="TimesNewRoman"/>
@@ -5695,10 +5683,10 @@
         </w:rPr>
         <w:t>YÊU CẦU</w:t>
       </w:r>
+      <w:bookmarkEnd w:id="2"/>
       <w:bookmarkEnd w:id="3"/>
       <w:bookmarkEnd w:id="4"/>
       <w:bookmarkEnd w:id="5"/>
-      <w:bookmarkEnd w:id="6"/>
     </w:p>
     <w:p>
       <w:pPr>
@@ -5714,10 +5702,10 @@
           <w:szCs w:val="28"/>
         </w:rPr>
       </w:pPr>
-      <w:bookmarkStart w:id="7" w:name="_Toc46246639"/>
-      <w:bookmarkStart w:id="8" w:name="_Toc59604662"/>
-      <w:bookmarkStart w:id="9" w:name="_Toc60215383"/>
-      <w:bookmarkStart w:id="10" w:name="_Toc61017693"/>
+      <w:bookmarkStart w:id="6" w:name="_Toc46246639"/>
+      <w:bookmarkStart w:id="7" w:name="_Toc59604662"/>
+      <w:bookmarkStart w:id="8" w:name="_Toc60215383"/>
+      <w:bookmarkStart w:id="9" w:name="_Toc61017693"/>
       <w:r>
         <w:rPr>
           <w:rFonts w:ascii="Times New Roman" w:hAnsi="Times New Roman" w:cs="Times New Roman"/>
@@ -5741,11 +5729,11 @@
         </w:rPr>
         <w:t>Lý do chọn đề tài</w:t>
       </w:r>
-      <w:bookmarkStart w:id="11" w:name="_Toc46246640"/>
+      <w:bookmarkStart w:id="10" w:name="_Toc46246640"/>
+      <w:bookmarkEnd w:id="6"/>
       <w:bookmarkEnd w:id="7"/>
       <w:bookmarkEnd w:id="8"/>
       <w:bookmarkEnd w:id="9"/>
-      <w:bookmarkEnd w:id="10"/>
     </w:p>
     <w:p>
       <w:pPr>
@@ -5809,9 +5797,9 @@
           <w:szCs w:val="28"/>
         </w:rPr>
       </w:pPr>
-      <w:bookmarkStart w:id="12" w:name="_Toc59604663"/>
-      <w:bookmarkStart w:id="13" w:name="_Toc60215384"/>
-      <w:bookmarkStart w:id="14" w:name="_Toc61017694"/>
+      <w:bookmarkStart w:id="11" w:name="_Toc59604663"/>
+      <w:bookmarkStart w:id="12" w:name="_Toc60215384"/>
+      <w:bookmarkStart w:id="13" w:name="_Toc61017694"/>
       <w:r>
         <w:rPr>
           <w:rFonts w:ascii="Times New Roman" w:hAnsi="Times New Roman" w:cs="Times New Roman"/>
@@ -5823,10 +5811,10 @@
         </w:rPr>
         <w:t>1.2. Mục tiêu nghiên cứu</w:t>
       </w:r>
+      <w:bookmarkEnd w:id="10"/>
       <w:bookmarkEnd w:id="11"/>
       <w:bookmarkEnd w:id="12"/>
       <w:bookmarkEnd w:id="13"/>
-      <w:bookmarkEnd w:id="14"/>
       <w:r>
         <w:rPr>
           <w:rFonts w:ascii="Times New Roman" w:hAnsi="Times New Roman" w:cs="Times New Roman"/>
@@ -6020,7 +6008,7 @@
           <w:color w:val="000000" w:themeColor="text1"/>
         </w:rPr>
       </w:pPr>
-      <w:bookmarkStart w:id="15" w:name="_Toc61017695"/>
+      <w:bookmarkStart w:id="14" w:name="_Toc61017695"/>
       <w:r>
         <w:rPr>
           <w:rFonts w:ascii="Times New Roman" w:hAnsi="Times New Roman" w:cs="Times New Roman"/>
@@ -6031,7 +6019,7 @@
         <w:lastRenderedPageBreak/>
         <w:t>CHƯƠNG 2: GIỚI THIỆU VỀ MACHINE LEARNING</w:t>
       </w:r>
-      <w:bookmarkEnd w:id="15"/>
+      <w:bookmarkEnd w:id="14"/>
     </w:p>
     <w:p>
       <w:pPr>
@@ -6046,7 +6034,7 @@
           <w:lang w:val="vi-VN"/>
         </w:rPr>
       </w:pPr>
-      <w:bookmarkStart w:id="16" w:name="_Toc61017696"/>
+      <w:bookmarkStart w:id="15" w:name="_Toc61017696"/>
       <w:r>
         <w:rPr>
           <w:b/>
@@ -6066,7 +6054,7 @@
         </w:rPr>
         <w:t>Machine learning là gì?</w:t>
       </w:r>
-      <w:bookmarkEnd w:id="16"/>
+      <w:bookmarkEnd w:id="15"/>
     </w:p>
     <w:p>
       <w:pPr>
@@ -6089,7 +6077,7 @@
           <w:szCs w:val="28"/>
         </w:rPr>
       </w:pPr>
-      <w:bookmarkStart w:id="17" w:name="_Toc61017697"/>
+      <w:bookmarkStart w:id="16" w:name="_Toc61017697"/>
       <w:r>
         <w:rPr>
           <w:b/>
@@ -6109,7 +6097,7 @@
         </w:rPr>
         <w:t>Các loại hệ thống Machine learning</w:t>
       </w:r>
-      <w:bookmarkEnd w:id="17"/>
+      <w:bookmarkEnd w:id="16"/>
     </w:p>
     <w:p>
       <w:pPr>
@@ -6279,7 +6267,7 @@
           <w:szCs w:val="28"/>
         </w:rPr>
       </w:pPr>
-      <w:bookmarkStart w:id="18" w:name="_Toc61017698"/>
+      <w:bookmarkStart w:id="17" w:name="_Toc61017698"/>
       <w:r>
         <w:rPr>
           <w:b/>
@@ -6299,7 +6287,7 @@
         </w:rPr>
         <w:t>Giải pháp</w:t>
       </w:r>
-      <w:bookmarkEnd w:id="18"/>
+      <w:bookmarkEnd w:id="17"/>
     </w:p>
     <w:p>
       <w:pPr>
@@ -6365,7 +6353,7 @@
           <w:szCs w:val="26"/>
         </w:rPr>
       </w:pPr>
-      <w:bookmarkStart w:id="19" w:name="_Toc61017699"/>
+      <w:bookmarkStart w:id="18" w:name="_Toc61017699"/>
       <w:r>
         <w:rPr>
           <w:rFonts w:ascii="Times New Roman" w:hAnsi="Times New Roman" w:cs="Times New Roman"/>
@@ -6389,7 +6377,7 @@
         </w:rPr>
         <w:t>Supervised learning</w:t>
       </w:r>
-      <w:bookmarkEnd w:id="19"/>
+      <w:bookmarkEnd w:id="18"/>
     </w:p>
     <w:p>
       <w:pPr>
@@ -6604,7 +6592,7 @@
           <w:szCs w:val="26"/>
         </w:rPr>
       </w:pPr>
-      <w:bookmarkStart w:id="20" w:name="_Toc61017700"/>
+      <w:bookmarkStart w:id="19" w:name="_Toc61017700"/>
       <w:r>
         <w:rPr>
           <w:rFonts w:ascii="Times New Roman" w:hAnsi="Times New Roman" w:cs="Times New Roman"/>
@@ -6628,7 +6616,7 @@
         </w:rPr>
         <w:t>Unsupervised learning</w:t>
       </w:r>
-      <w:bookmarkEnd w:id="20"/>
+      <w:bookmarkEnd w:id="19"/>
     </w:p>
     <w:p>
       <w:pPr>
@@ -7164,7 +7152,7 @@
           <w:color w:val="000000" w:themeColor="text1"/>
         </w:rPr>
       </w:pPr>
-      <w:bookmarkStart w:id="21" w:name="_Toc61017701"/>
+      <w:bookmarkStart w:id="20" w:name="_Toc61017701"/>
       <w:r>
         <w:rPr>
           <w:rFonts w:ascii="Times New Roman" w:hAnsi="Times New Roman" w:cs="Times New Roman"/>
@@ -7194,7 +7182,7 @@
         </w:rPr>
         <w:t>: TÌM HIỂU THUẬT TOÁN DBSCAN</w:t>
       </w:r>
-      <w:bookmarkEnd w:id="21"/>
+      <w:bookmarkEnd w:id="20"/>
     </w:p>
     <w:p>
       <w:pPr>
@@ -7208,7 +7196,7 @@
           <w:szCs w:val="28"/>
         </w:rPr>
       </w:pPr>
-      <w:bookmarkStart w:id="22" w:name="_Toc61017702"/>
+      <w:bookmarkStart w:id="21" w:name="_Toc61017702"/>
       <w:r>
         <w:rPr>
           <w:b/>
@@ -7228,7 +7216,7 @@
         </w:rPr>
         <w:t>Sơ lược về DBSCAN</w:t>
       </w:r>
-      <w:bookmarkEnd w:id="22"/>
+      <w:bookmarkEnd w:id="21"/>
     </w:p>
     <w:p>
       <w:pPr>
@@ -7429,18 +7417,31 @@
         <w:pStyle w:val="Caption"/>
         <w:keepNext/>
       </w:pPr>
-      <w:bookmarkStart w:id="23" w:name="_Toc61021135"/>
+      <w:bookmarkStart w:id="22" w:name="_Toc61021135"/>
       <w:r>
         <w:t xml:space="preserve">Hình </w:t>
       </w:r>
-      <w:fldSimple w:instr=" SEQ Hình \* ARABIC ">
-        <w:r>
-          <w:rPr>
-            <w:noProof/>
-          </w:rPr>
-          <w:t>1</w:t>
-        </w:r>
-      </w:fldSimple>
+      <w:r>
+        <w:fldChar w:fldCharType="begin"/>
+      </w:r>
+      <w:r>
+        <w:instrText xml:space="preserve"> SEQ Hình \* ARABIC </w:instrText>
+      </w:r>
+      <w:r>
+        <w:fldChar w:fldCharType="separate"/>
+      </w:r>
+      <w:r>
+        <w:rPr>
+          <w:noProof/>
+        </w:rPr>
+        <w:t>1</w:t>
+      </w:r>
+      <w:r>
+        <w:rPr>
+          <w:noProof/>
+        </w:rPr>
+        <w:fldChar w:fldCharType="end"/>
+      </w:r>
       <w:r>
         <w:rPr>
           <w:lang w:val="vi-VN"/>
@@ -7450,7 +7451,7 @@
       <w:r>
         <w:t>Mô phỏng quy trình gom cụm</w:t>
       </w:r>
-      <w:bookmarkEnd w:id="23"/>
+      <w:bookmarkEnd w:id="22"/>
     </w:p>
     <w:p>
       <w:pPr>
@@ -7481,7 +7482,7 @@
           <w:szCs w:val="28"/>
         </w:rPr>
       </w:pPr>
-      <w:bookmarkStart w:id="24" w:name="_Toc61017703"/>
+      <w:bookmarkStart w:id="23" w:name="_Toc61017703"/>
       <w:r>
         <w:rPr>
           <w:b/>
@@ -7491,7 +7492,7 @@
         </w:rPr>
         <w:t>3.2. Các khái niệm</w:t>
       </w:r>
-      <w:bookmarkEnd w:id="24"/>
+      <w:bookmarkEnd w:id="23"/>
     </w:p>
     <w:p>
       <w:pPr>
@@ -7561,25 +7562,38 @@
         <w:pStyle w:val="Caption"/>
         <w:ind w:left="567" w:firstLine="0"/>
       </w:pPr>
-      <w:bookmarkStart w:id="25" w:name="_Toc61021136"/>
+      <w:bookmarkStart w:id="24" w:name="_Toc61021136"/>
       <w:r>
         <w:t xml:space="preserve">Hình </w:t>
       </w:r>
-      <w:fldSimple w:instr=" SEQ Hình \* ARABIC ">
-        <w:r>
-          <w:rPr>
-            <w:noProof/>
-          </w:rPr>
-          <w:t>2</w:t>
-        </w:r>
-      </w:fldSimple>
+      <w:r>
+        <w:fldChar w:fldCharType="begin"/>
+      </w:r>
+      <w:r>
+        <w:instrText xml:space="preserve"> SEQ Hình \* ARABIC </w:instrText>
+      </w:r>
+      <w:r>
+        <w:fldChar w:fldCharType="separate"/>
+      </w:r>
+      <w:r>
+        <w:rPr>
+          <w:noProof/>
+        </w:rPr>
+        <w:t>2</w:t>
+      </w:r>
+      <w:r>
+        <w:rPr>
+          <w:noProof/>
+        </w:rPr>
+        <w:fldChar w:fldCharType="end"/>
+      </w:r>
       <w:r>
         <w:t xml:space="preserve">: </w:t>
       </w:r>
       <w:r>
         <w:t>Directly density-reachable</w:t>
       </w:r>
-      <w:bookmarkEnd w:id="25"/>
+      <w:bookmarkEnd w:id="24"/>
     </w:p>
     <w:p>
       <w:pPr>
@@ -7710,25 +7724,38 @@
         <w:pStyle w:val="Caption"/>
         <w:ind w:left="567" w:firstLine="0"/>
       </w:pPr>
-      <w:bookmarkStart w:id="26" w:name="_Toc61021137"/>
+      <w:bookmarkStart w:id="25" w:name="_Toc61021137"/>
       <w:r>
         <w:t xml:space="preserve">Hình </w:t>
       </w:r>
-      <w:fldSimple w:instr=" SEQ Hình \* ARABIC ">
-        <w:r>
-          <w:rPr>
-            <w:noProof/>
-          </w:rPr>
-          <w:t>3</w:t>
-        </w:r>
-      </w:fldSimple>
+      <w:r>
+        <w:fldChar w:fldCharType="begin"/>
+      </w:r>
+      <w:r>
+        <w:instrText xml:space="preserve"> SEQ Hình \* ARABIC </w:instrText>
+      </w:r>
+      <w:r>
+        <w:fldChar w:fldCharType="separate"/>
+      </w:r>
+      <w:r>
+        <w:rPr>
+          <w:noProof/>
+        </w:rPr>
+        <w:t>3</w:t>
+      </w:r>
+      <w:r>
+        <w:rPr>
+          <w:noProof/>
+        </w:rPr>
+        <w:fldChar w:fldCharType="end"/>
+      </w:r>
       <w:r>
         <w:t xml:space="preserve">: </w:t>
       </w:r>
       <w:r>
         <w:t>Density-reachable</w:t>
       </w:r>
-      <w:bookmarkEnd w:id="26"/>
+      <w:bookmarkEnd w:id="25"/>
     </w:p>
     <w:p>
       <w:pPr>
@@ -7885,25 +7912,38 @@
           <w:lang w:val="vi-VN"/>
         </w:rPr>
       </w:pPr>
-      <w:bookmarkStart w:id="27" w:name="_Toc61021138"/>
+      <w:bookmarkStart w:id="26" w:name="_Toc61021138"/>
       <w:r>
         <w:t xml:space="preserve">Hình </w:t>
       </w:r>
-      <w:fldSimple w:instr=" SEQ Hình \* ARABIC ">
-        <w:r>
-          <w:rPr>
-            <w:noProof/>
-          </w:rPr>
-          <w:t>4</w:t>
-        </w:r>
-      </w:fldSimple>
+      <w:r>
+        <w:fldChar w:fldCharType="begin"/>
+      </w:r>
+      <w:r>
+        <w:instrText xml:space="preserve"> SEQ Hình \* ARABIC </w:instrText>
+      </w:r>
+      <w:r>
+        <w:fldChar w:fldCharType="separate"/>
+      </w:r>
+      <w:r>
+        <w:rPr>
+          <w:noProof/>
+        </w:rPr>
+        <w:t>4</w:t>
+      </w:r>
+      <w:r>
+        <w:rPr>
+          <w:noProof/>
+        </w:rPr>
+        <w:fldChar w:fldCharType="end"/>
+      </w:r>
       <w:r>
         <w:t xml:space="preserve">: </w:t>
       </w:r>
       <w:r>
         <w:t>Density-connected</w:t>
       </w:r>
-      <w:bookmarkEnd w:id="27"/>
+      <w:bookmarkEnd w:id="26"/>
     </w:p>
     <w:p>
       <w:pPr>
@@ -7917,7 +7957,7 @@
           <w:szCs w:val="28"/>
         </w:rPr>
       </w:pPr>
-      <w:bookmarkStart w:id="28" w:name="_Toc61017704"/>
+      <w:bookmarkStart w:id="27" w:name="_Toc61017704"/>
       <w:r>
         <w:rPr>
           <w:b/>
@@ -7956,7 +7996,7 @@
         </w:rPr>
         <w:t>Giải thuật</w:t>
       </w:r>
-      <w:bookmarkEnd w:id="28"/>
+      <w:bookmarkEnd w:id="27"/>
     </w:p>
     <w:p>
       <w:pPr>
@@ -8195,18 +8235,31 @@
           <w:lang w:val="vi-VN"/>
         </w:rPr>
       </w:pPr>
-      <w:bookmarkStart w:id="29" w:name="_Toc61021139"/>
+      <w:bookmarkStart w:id="28" w:name="_Toc61021139"/>
       <w:r>
         <w:t xml:space="preserve">Hình </w:t>
       </w:r>
-      <w:fldSimple w:instr=" SEQ Hình \* ARABIC ">
-        <w:r>
-          <w:rPr>
-            <w:noProof/>
-          </w:rPr>
-          <w:t>5</w:t>
-        </w:r>
-      </w:fldSimple>
+      <w:r>
+        <w:fldChar w:fldCharType="begin"/>
+      </w:r>
+      <w:r>
+        <w:instrText xml:space="preserve"> SEQ Hình \* ARABIC </w:instrText>
+      </w:r>
+      <w:r>
+        <w:fldChar w:fldCharType="separate"/>
+      </w:r>
+      <w:r>
+        <w:rPr>
+          <w:noProof/>
+        </w:rPr>
+        <w:t>5</w:t>
+      </w:r>
+      <w:r>
+        <w:rPr>
+          <w:noProof/>
+        </w:rPr>
+        <w:fldChar w:fldCharType="end"/>
+      </w:r>
       <w:r>
         <w:rPr>
           <w:lang w:val="vi-VN"/>
@@ -8216,7 +8269,7 @@
       <w:r>
         <w:t>Giải thuật dbscan</w:t>
       </w:r>
-      <w:bookmarkEnd w:id="29"/>
+      <w:bookmarkEnd w:id="28"/>
     </w:p>
     <w:p>
       <w:pPr>
@@ -8282,7 +8335,7 @@
           <w:szCs w:val="32"/>
         </w:rPr>
       </w:pPr>
-      <w:bookmarkStart w:id="30" w:name="_Toc61017705"/>
+      <w:bookmarkStart w:id="29" w:name="_Toc61017705"/>
       <w:r>
         <w:rPr>
           <w:b/>
@@ -8312,7 +8365,7 @@
         </w:rPr>
         <w:t>. DEMO</w:t>
       </w:r>
-      <w:bookmarkEnd w:id="30"/>
+      <w:bookmarkEnd w:id="29"/>
     </w:p>
     <w:p>
       <w:pPr>
@@ -8386,6 +8439,7 @@
       </w:pPr>
       <w:r>
         <w:rPr>
+          <w:noProof/>
           <w:szCs w:val="26"/>
         </w:rPr>
         <w:drawing>
@@ -8434,25 +8488,38 @@
           <w:lang w:val="vi-VN"/>
         </w:rPr>
       </w:pPr>
-      <w:bookmarkStart w:id="31" w:name="_Toc61021140"/>
+      <w:bookmarkStart w:id="30" w:name="_Toc61021140"/>
       <w:r>
         <w:t xml:space="preserve">Hình </w:t>
       </w:r>
-      <w:fldSimple w:instr=" SEQ Hình \* ARABIC ">
-        <w:r>
-          <w:rPr>
-            <w:noProof/>
-          </w:rPr>
-          <w:t>6</w:t>
-        </w:r>
-      </w:fldSimple>
+      <w:r>
+        <w:fldChar w:fldCharType="begin"/>
+      </w:r>
+      <w:r>
+        <w:instrText xml:space="preserve"> SEQ Hình \* ARABIC </w:instrText>
+      </w:r>
+      <w:r>
+        <w:fldChar w:fldCharType="separate"/>
+      </w:r>
+      <w:r>
+        <w:rPr>
+          <w:noProof/>
+        </w:rPr>
+        <w:t>6</w:t>
+      </w:r>
+      <w:r>
+        <w:rPr>
+          <w:noProof/>
+        </w:rPr>
+        <w:fldChar w:fldCharType="end"/>
+      </w:r>
       <w:r>
         <w:t xml:space="preserve">: </w:t>
       </w:r>
       <w:r>
         <w:t>Tập dữ liệu mall_customers</w:t>
       </w:r>
-      <w:bookmarkEnd w:id="31"/>
+      <w:bookmarkEnd w:id="30"/>
     </w:p>
     <w:p>
       <w:pPr>
@@ -8483,7 +8550,7 @@
           <w:szCs w:val="28"/>
         </w:rPr>
       </w:pPr>
-      <w:bookmarkStart w:id="32" w:name="_Toc61017706"/>
+      <w:bookmarkStart w:id="31" w:name="_Toc61017706"/>
       <w:r>
         <w:rPr>
           <w:b/>
@@ -8520,7 +8587,7 @@
         </w:rPr>
         <w:t>Demo gom cụm với thuật toán dbscan dựa trên ngôn ngữ python</w:t>
       </w:r>
-      <w:bookmarkEnd w:id="32"/>
+      <w:bookmarkEnd w:id="31"/>
     </w:p>
     <w:p>
       <w:pPr>
@@ -8593,22 +8660,35 @@
       <w:pPr>
         <w:pStyle w:val="Caption"/>
       </w:pPr>
-      <w:bookmarkStart w:id="33" w:name="_Toc61021141"/>
+      <w:bookmarkStart w:id="32" w:name="_Toc61021141"/>
       <w:r>
         <w:t xml:space="preserve">Hình </w:t>
       </w:r>
-      <w:fldSimple w:instr=" SEQ Hình \* ARABIC ">
-        <w:r>
-          <w:rPr>
-            <w:noProof/>
-          </w:rPr>
-          <w:t>7</w:t>
-        </w:r>
-      </w:fldSimple>
+      <w:r>
+        <w:fldChar w:fldCharType="begin"/>
+      </w:r>
+      <w:r>
+        <w:instrText xml:space="preserve"> SEQ Hình \* ARABIC </w:instrText>
+      </w:r>
+      <w:r>
+        <w:fldChar w:fldCharType="separate"/>
+      </w:r>
+      <w:r>
+        <w:rPr>
+          <w:noProof/>
+        </w:rPr>
+        <w:t>7</w:t>
+      </w:r>
+      <w:r>
+        <w:rPr>
+          <w:noProof/>
+        </w:rPr>
+        <w:fldChar w:fldCharType="end"/>
+      </w:r>
       <w:r>
         <w:t>: Đọc dữ liệu từ file mall_customers.csv</w:t>
       </w:r>
-      <w:bookmarkEnd w:id="33"/>
+      <w:bookmarkEnd w:id="32"/>
     </w:p>
     <w:p>
       <w:pPr>
@@ -8673,22 +8753,35 @@
           <w:lang w:val="vi-VN"/>
         </w:rPr>
       </w:pPr>
-      <w:bookmarkStart w:id="34" w:name="_Toc61021142"/>
+      <w:bookmarkStart w:id="33" w:name="_Toc61021142"/>
       <w:r>
         <w:t xml:space="preserve">Hình </w:t>
       </w:r>
-      <w:fldSimple w:instr=" SEQ Hình \* ARABIC ">
-        <w:r>
-          <w:rPr>
-            <w:noProof/>
-          </w:rPr>
-          <w:t>8</w:t>
-        </w:r>
-      </w:fldSimple>
+      <w:r>
+        <w:fldChar w:fldCharType="begin"/>
+      </w:r>
+      <w:r>
+        <w:instrText xml:space="preserve"> SEQ Hình \* ARABIC </w:instrText>
+      </w:r>
+      <w:r>
+        <w:fldChar w:fldCharType="separate"/>
+      </w:r>
+      <w:r>
+        <w:rPr>
+          <w:noProof/>
+        </w:rPr>
+        <w:t>8</w:t>
+      </w:r>
+      <w:r>
+        <w:rPr>
+          <w:noProof/>
+        </w:rPr>
+        <w:fldChar w:fldCharType="end"/>
+      </w:r>
       <w:r>
         <w:t>: Đọc và xử lý dữ liệu từ dataset</w:t>
       </w:r>
-      <w:bookmarkEnd w:id="34"/>
+      <w:bookmarkEnd w:id="33"/>
     </w:p>
     <w:p>
       <w:pPr>
@@ -9149,22 +9242,35 @@
           <w:lang w:val="vi-VN"/>
         </w:rPr>
       </w:pPr>
-      <w:bookmarkStart w:id="35" w:name="_Toc61021143"/>
+      <w:bookmarkStart w:id="34" w:name="_Toc61021143"/>
       <w:r>
         <w:t xml:space="preserve">Hình </w:t>
       </w:r>
-      <w:fldSimple w:instr=" SEQ Hình \* ARABIC ">
-        <w:r>
-          <w:rPr>
-            <w:noProof/>
-          </w:rPr>
-          <w:t>9</w:t>
-        </w:r>
-      </w:fldSimple>
+      <w:r>
+        <w:fldChar w:fldCharType="begin"/>
+      </w:r>
+      <w:r>
+        <w:instrText xml:space="preserve"> SEQ Hình \* ARABIC </w:instrText>
+      </w:r>
+      <w:r>
+        <w:fldChar w:fldCharType="separate"/>
+      </w:r>
+      <w:r>
+        <w:rPr>
+          <w:noProof/>
+        </w:rPr>
+        <w:t>9</w:t>
+      </w:r>
+      <w:r>
+        <w:rPr>
+          <w:noProof/>
+        </w:rPr>
+        <w:fldChar w:fldCharType="end"/>
+      </w:r>
       <w:r>
         <w:t>: Xác định eps và min_samples</w:t>
       </w:r>
-      <w:bookmarkEnd w:id="35"/>
+      <w:bookmarkEnd w:id="34"/>
     </w:p>
     <w:p>
       <w:pPr>
@@ -9222,22 +9328,35 @@
           <w:lang w:val="vi-VN"/>
         </w:rPr>
       </w:pPr>
-      <w:bookmarkStart w:id="36" w:name="_Toc61021144"/>
+      <w:bookmarkStart w:id="35" w:name="_Toc61021144"/>
       <w:r>
         <w:t xml:space="preserve">Hình </w:t>
       </w:r>
-      <w:fldSimple w:instr=" SEQ Hình \* ARABIC ">
-        <w:r>
-          <w:rPr>
-            <w:noProof/>
-          </w:rPr>
-          <w:t>10</w:t>
-        </w:r>
-      </w:fldSimple>
+      <w:r>
+        <w:fldChar w:fldCharType="begin"/>
+      </w:r>
+      <w:r>
+        <w:instrText xml:space="preserve"> SEQ Hình \* ARABIC </w:instrText>
+      </w:r>
+      <w:r>
+        <w:fldChar w:fldCharType="separate"/>
+      </w:r>
+      <w:r>
+        <w:rPr>
+          <w:noProof/>
+        </w:rPr>
+        <w:t>10</w:t>
+      </w:r>
+      <w:r>
+        <w:rPr>
+          <w:noProof/>
+        </w:rPr>
+        <w:fldChar w:fldCharType="end"/>
+      </w:r>
       <w:r>
         <w:t>: Heatplot xác định số cluster</w:t>
       </w:r>
-      <w:bookmarkEnd w:id="36"/>
+      <w:bookmarkEnd w:id="35"/>
     </w:p>
     <w:p>
       <w:pPr>
@@ -9296,22 +9415,35 @@
           <w:lang w:val="vi-VN"/>
         </w:rPr>
       </w:pPr>
-      <w:bookmarkStart w:id="37" w:name="_Toc61021145"/>
+      <w:bookmarkStart w:id="36" w:name="_Toc61021145"/>
       <w:r>
         <w:t xml:space="preserve">Hình </w:t>
       </w:r>
-      <w:fldSimple w:instr=" SEQ Hình \* ARABIC ">
-        <w:r>
-          <w:rPr>
-            <w:noProof/>
-          </w:rPr>
-          <w:t>11</w:t>
-        </w:r>
-      </w:fldSimple>
+      <w:r>
+        <w:fldChar w:fldCharType="begin"/>
+      </w:r>
+      <w:r>
+        <w:instrText xml:space="preserve"> SEQ Hình \* ARABIC </w:instrText>
+      </w:r>
+      <w:r>
+        <w:fldChar w:fldCharType="separate"/>
+      </w:r>
+      <w:r>
+        <w:rPr>
+          <w:noProof/>
+        </w:rPr>
+        <w:t>11</w:t>
+      </w:r>
+      <w:r>
+        <w:rPr>
+          <w:noProof/>
+        </w:rPr>
+        <w:fldChar w:fldCharType="end"/>
+      </w:r>
       <w:r>
         <w:t>: Heatplot xác định eps và min_samples</w:t>
       </w:r>
-      <w:bookmarkEnd w:id="37"/>
+      <w:bookmarkEnd w:id="36"/>
     </w:p>
     <w:p>
       <w:pPr>
@@ -9394,22 +9526,35 @@
       <w:pPr>
         <w:pStyle w:val="Caption"/>
       </w:pPr>
-      <w:bookmarkStart w:id="38" w:name="_Toc61021146"/>
+      <w:bookmarkStart w:id="37" w:name="_Toc61021146"/>
       <w:r>
         <w:t xml:space="preserve">Hình </w:t>
       </w:r>
-      <w:fldSimple w:instr=" SEQ Hình \* ARABIC ">
-        <w:r>
-          <w:rPr>
-            <w:noProof/>
-          </w:rPr>
-          <w:t>12</w:t>
-        </w:r>
-      </w:fldSimple>
+      <w:r>
+        <w:fldChar w:fldCharType="begin"/>
+      </w:r>
+      <w:r>
+        <w:instrText xml:space="preserve"> SEQ Hình \* ARABIC </w:instrText>
+      </w:r>
+      <w:r>
+        <w:fldChar w:fldCharType="separate"/>
+      </w:r>
+      <w:r>
+        <w:rPr>
+          <w:noProof/>
+        </w:rPr>
+        <w:t>12</w:t>
+      </w:r>
+      <w:r>
+        <w:rPr>
+          <w:noProof/>
+        </w:rPr>
+        <w:fldChar w:fldCharType="end"/>
+      </w:r>
       <w:r>
         <w:t>: Hàm phân cụm với 2 tham số eps và min_samples</w:t>
       </w:r>
-      <w:bookmarkEnd w:id="38"/>
+      <w:bookmarkEnd w:id="37"/>
     </w:p>
     <w:p>
       <w:pPr>
@@ -9862,22 +10007,49 @@
       <w:pPr>
         <w:pStyle w:val="Caption"/>
       </w:pPr>
-      <w:bookmarkStart w:id="39" w:name="_Toc61021147"/>
+      <w:bookmarkStart w:id="38" w:name="_Toc61021147"/>
       <w:r>
         <w:t xml:space="preserve">Hình </w:t>
       </w:r>
-      <w:fldSimple w:instr=" SEQ Hình \* ARABIC ">
-        <w:r>
-          <w:rPr>
-            <w:noProof/>
-          </w:rPr>
-          <w:t>13</w:t>
-        </w:r>
-      </w:fldSimple>
+      <w:r>
+        <w:fldChar w:fldCharType="begin"/>
+      </w:r>
+      <w:r>
+        <w:instrText xml:space="preserve"> SEQ Hình \* ARABIC </w:instrText>
+      </w:r>
+      <w:r>
+        <w:fldChar w:fldCharType="separate"/>
+      </w:r>
+      <w:r>
+        <w:rPr>
+          <w:noProof/>
+        </w:rPr>
+        <w:t>13</w:t>
+      </w:r>
+      <w:r>
+        <w:rPr>
+          <w:noProof/>
+        </w:rPr>
+        <w:fldChar w:fldCharType="end"/>
+      </w:r>
       <w:r>
         <w:t>: Tiến hành phân cụm và visualize kết quả</w:t>
       </w:r>
+      <w:bookmarkEnd w:id="38"/>
+    </w:p>
+    <w:p>
+      <w:pPr>
+        <w:ind w:left="0" w:firstLine="357"/>
+        <w:jc w:val="left"/>
+      </w:pPr>
+      <w:r>
+        <w:t>Sau khi thực hiện phân cụm, bởi vì việc gắn label cho từng điểm ngay trên dataframe gốc nên ta dễ dàng visualize data theo từng cặp dữ liệu. Dưới đây là data khi được visualize theo thu nhập – phần trăm chi tiêu và tuổi – phần trăm chi tiê</w:t>
+      </w:r>
+      <w:bookmarkStart w:id="39" w:name="_GoBack"/>
       <w:bookmarkEnd w:id="39"/>
+      <w:r>
+        <w:t>u.</w:t>
+      </w:r>
     </w:p>
     <w:p>
       <w:pPr>
@@ -9941,14 +10113,27 @@
       <w:r>
         <w:t xml:space="preserve">Hình </w:t>
       </w:r>
-      <w:fldSimple w:instr=" SEQ Hình \* ARABIC ">
-        <w:r>
-          <w:rPr>
-            <w:noProof/>
-          </w:rPr>
-          <w:t>14</w:t>
-        </w:r>
-      </w:fldSimple>
+      <w:r>
+        <w:fldChar w:fldCharType="begin"/>
+      </w:r>
+      <w:r>
+        <w:instrText xml:space="preserve"> SEQ Hình \* ARABIC </w:instrText>
+      </w:r>
+      <w:r>
+        <w:fldChar w:fldCharType="separate"/>
+      </w:r>
+      <w:r>
+        <w:rPr>
+          <w:noProof/>
+        </w:rPr>
+        <w:t>14</w:t>
+      </w:r>
+      <w:r>
+        <w:rPr>
+          <w:noProof/>
+        </w:rPr>
+        <w:fldChar w:fldCharType="end"/>
+      </w:r>
       <w:r>
         <w:t>: Visualize kết quả phân cụm với thuật toán DBSCAN</w:t>
       </w:r>
@@ -10046,6 +10231,7 @@
         <w:rPr>
           <w:szCs w:val="26"/>
         </w:rPr>
+        <w:lastRenderedPageBreak/>
         <w:t>Bằng việc sử dụng thuật toán DBSCAN để phân cụm cho dữ liệu chi tiêu của người dùng, chúng ta đã phân ra được 5 cụm tương ứng là cluster 0, 1, 2, 3, 4 và các điểm noise hay outliner.</w:t>
       </w:r>
     </w:p>
@@ -10061,7 +10247,6 @@
           <w:noProof/>
           <w:szCs w:val="26"/>
         </w:rPr>
-        <w:lastRenderedPageBreak/>
         <w:drawing>
           <wp:inline distT="0" distB="0" distL="0" distR="0" wp14:anchorId="74929AB8" wp14:editId="374668E0">
             <wp:extent cx="2095792" cy="1752845"/>
@@ -10110,14 +10295,27 @@
       <w:r>
         <w:t xml:space="preserve">Hình </w:t>
       </w:r>
-      <w:fldSimple w:instr=" SEQ Hình \* ARABIC ">
-        <w:r>
-          <w:rPr>
-            <w:noProof/>
-          </w:rPr>
-          <w:t>15</w:t>
-        </w:r>
-      </w:fldSimple>
+      <w:r>
+        <w:fldChar w:fldCharType="begin"/>
+      </w:r>
+      <w:r>
+        <w:instrText xml:space="preserve"> SEQ Hình \* ARABIC </w:instrText>
+      </w:r>
+      <w:r>
+        <w:fldChar w:fldCharType="separate"/>
+      </w:r>
+      <w:r>
+        <w:rPr>
+          <w:noProof/>
+        </w:rPr>
+        <w:t>15</w:t>
+      </w:r>
+      <w:r>
+        <w:rPr>
+          <w:noProof/>
+        </w:rPr>
+        <w:fldChar w:fldCharType="end"/>
+      </w:r>
       <w:r>
         <w:t>. Thông tin các cluster</w:t>
       </w:r>
@@ -15750,7 +15948,7 @@
 </file>
 
 <file path=customXml/itemProps1.xml><?xml version="1.0" encoding="utf-8"?>
-<ds:datastoreItem xmlns:ds="http://schemas.openxmlformats.org/officeDocument/2006/customXml" ds:itemID="{C467E7DF-BE58-46AB-B3C0-DA154FD59435}">
+<ds:datastoreItem xmlns:ds="http://schemas.openxmlformats.org/officeDocument/2006/customXml" ds:itemID="{8DDDE7B7-1E60-42E3-BAB1-279F9D02BCB2}">
   <ds:schemaRefs>
     <ds:schemaRef ds:uri="http://schemas.openxmlformats.org/officeDocument/2006/bibliography"/>
   </ds:schemaRefs>

--- a/Báo-cáo-đồ-án-3.docx
+++ b/Báo-cáo-đồ-án-3.docx
@@ -401,7 +401,7 @@
               </wp:anchor>
             </w:drawing>
           </mc:Choice>
-          <mc:Fallback xmlns:w16cex="http://schemas.microsoft.com/office/word/2018/wordml/cex" xmlns:w16="http://schemas.microsoft.com/office/word/2018/wordml">
+          <mc:Fallback xmlns:w16="http://schemas.microsoft.com/office/word/2018/wordml" xmlns:w16cex="http://schemas.microsoft.com/office/word/2018/wordml/cex">
             <w:pict>
               <v:group w14:anchorId="36BB2E7B" id="Nhóm 2" o:spid="_x0000_s1026" style="position:absolute;margin-left:-26.55pt;margin-top:-16.2pt;width:501pt;height:736.3pt;z-index:-251657216;mso-position-horizontal-relative:margin" coordsize="9121,14726" o:gfxdata="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">
                 <v:shapetype id="_x0000_t75" coordsize="21600,21600" o:spt="75" o:preferrelative="t" path="m@4@5l@4@11@9@11@9@5xe" filled="f" stroked="f">
@@ -1465,6 +1465,8 @@
           <w:r>
             <w:rPr>
               <w:rFonts w:ascii="Times New Roman" w:hAnsi="Times New Roman"/>
+              <w:b/>
+              <w:bCs/>
               <w:szCs w:val="26"/>
             </w:rPr>
             <w:fldChar w:fldCharType="begin"/>
@@ -1472,6 +1474,8 @@
           <w:r>
             <w:rPr>
               <w:rFonts w:ascii="Times New Roman" w:hAnsi="Times New Roman"/>
+              <w:b/>
+              <w:bCs/>
               <w:szCs w:val="26"/>
             </w:rPr>
             <w:instrText xml:space="preserve"> TOC \o "1-3" \h \z \u </w:instrText>
@@ -1479,11 +1483,13 @@
           <w:r>
             <w:rPr>
               <w:rFonts w:ascii="Times New Roman" w:hAnsi="Times New Roman"/>
+              <w:b/>
+              <w:bCs/>
               <w:szCs w:val="26"/>
             </w:rPr>
             <w:fldChar w:fldCharType="separate"/>
           </w:r>
-          <w:hyperlink w:anchor="_Toc61017691" w:history="1">
+          <w:hyperlink w:anchor="_Toc61032758" w:history="1">
             <w:r>
               <w:rPr>
                 <w:rStyle w:val="Hyperlink"/>
@@ -1523,7 +1529,7 @@
                 <w:noProof/>
                 <w:webHidden/>
               </w:rPr>
-              <w:instrText xml:space="preserve"> PAGEREF _Toc61017691 \h </w:instrText>
+              <w:instrText xml:space="preserve"> PAGEREF _Toc61032758 \h </w:instrText>
             </w:r>
             <w:r>
               <w:rPr>
@@ -1580,7 +1586,7 @@
               <w:sz w:val="22"/>
             </w:rPr>
           </w:pPr>
-          <w:hyperlink w:anchor="_Toc61017692" w:history="1">
+          <w:hyperlink w:anchor="_Toc61032759" w:history="1">
             <w:r>
               <w:rPr>
                 <w:rStyle w:val="Hyperlink"/>
@@ -1619,7 +1625,7 @@
                 <w:noProof/>
                 <w:webHidden/>
               </w:rPr>
-              <w:instrText xml:space="preserve"> PAGEREF _Toc61017692 \h </w:instrText>
+              <w:instrText xml:space="preserve"> PAGEREF _Toc61032759 \h </w:instrText>
             </w:r>
             <w:r>
               <w:rPr>
@@ -1676,7 +1682,7 @@
               <w:sz w:val="22"/>
             </w:rPr>
           </w:pPr>
-          <w:hyperlink w:anchor="_Toc61017693" w:history="1">
+          <w:hyperlink w:anchor="_Toc61032760" w:history="1">
             <w:r>
               <w:rPr>
                 <w:rStyle w:val="Hyperlink"/>
@@ -1726,7 +1732,7 @@
                 <w:noProof/>
                 <w:webHidden/>
               </w:rPr>
-              <w:instrText xml:space="preserve"> PAGEREF _Toc61017693 \h </w:instrText>
+              <w:instrText xml:space="preserve"> PAGEREF _Toc61032760 \h </w:instrText>
             </w:r>
             <w:r>
               <w:rPr>
@@ -1783,7 +1789,7 @@
               <w:sz w:val="22"/>
             </w:rPr>
           </w:pPr>
-          <w:hyperlink w:anchor="_Toc61017694" w:history="1">
+          <w:hyperlink w:anchor="_Toc61032761" w:history="1">
             <w:r>
               <w:rPr>
                 <w:rStyle w:val="Hyperlink"/>
@@ -1822,7 +1828,7 @@
                 <w:noProof/>
                 <w:webHidden/>
               </w:rPr>
-              <w:instrText xml:space="preserve"> PAGEREF _Toc61017694 \h </w:instrText>
+              <w:instrText xml:space="preserve"> PAGEREF _Toc61032761 \h </w:instrText>
             </w:r>
             <w:r>
               <w:rPr>
@@ -1879,7 +1885,7 @@
               <w:sz w:val="22"/>
             </w:rPr>
           </w:pPr>
-          <w:hyperlink w:anchor="_Toc61017695" w:history="1">
+          <w:hyperlink w:anchor="_Toc61032762" w:history="1">
             <w:r>
               <w:rPr>
                 <w:rStyle w:val="Hyperlink"/>
@@ -1918,7 +1924,7 @@
                 <w:noProof/>
                 <w:webHidden/>
               </w:rPr>
-              <w:instrText xml:space="preserve"> PAGEREF _Toc61017695 \h </w:instrText>
+              <w:instrText xml:space="preserve"> PAGEREF _Toc61032762 \h </w:instrText>
             </w:r>
             <w:r>
               <w:rPr>
@@ -1975,7 +1981,7 @@
               <w:sz w:val="22"/>
             </w:rPr>
           </w:pPr>
-          <w:hyperlink w:anchor="_Toc61017696" w:history="1">
+          <w:hyperlink w:anchor="_Toc61032763" w:history="1">
             <w:r>
               <w:rPr>
                 <w:rStyle w:val="Hyperlink"/>
@@ -2025,7 +2031,7 @@
                 <w:noProof/>
                 <w:webHidden/>
               </w:rPr>
-              <w:instrText xml:space="preserve"> PAGEREF _Toc61017696 \h </w:instrText>
+              <w:instrText xml:space="preserve"> PAGEREF _Toc61032763 \h </w:instrText>
             </w:r>
             <w:r>
               <w:rPr>
@@ -2082,7 +2088,7 @@
               <w:sz w:val="22"/>
             </w:rPr>
           </w:pPr>
-          <w:hyperlink w:anchor="_Toc61017697" w:history="1">
+          <w:hyperlink w:anchor="_Toc61032764" w:history="1">
             <w:r>
               <w:rPr>
                 <w:rStyle w:val="Hyperlink"/>
@@ -2132,7 +2138,7 @@
                 <w:noProof/>
                 <w:webHidden/>
               </w:rPr>
-              <w:instrText xml:space="preserve"> PAGEREF _Toc61017697 \h </w:instrText>
+              <w:instrText xml:space="preserve"> PAGEREF _Toc61032764 \h </w:instrText>
             </w:r>
             <w:r>
               <w:rPr>
@@ -2189,7 +2195,7 @@
               <w:sz w:val="22"/>
             </w:rPr>
           </w:pPr>
-          <w:hyperlink w:anchor="_Toc61017698" w:history="1">
+          <w:hyperlink w:anchor="_Toc61032765" w:history="1">
             <w:r>
               <w:rPr>
                 <w:rStyle w:val="Hyperlink"/>
@@ -2239,7 +2245,7 @@
                 <w:noProof/>
                 <w:webHidden/>
               </w:rPr>
-              <w:instrText xml:space="preserve"> PAGEREF _Toc61017698 \h </w:instrText>
+              <w:instrText xml:space="preserve"> PAGEREF _Toc61032765 \h </w:instrText>
             </w:r>
             <w:r>
               <w:rPr>
@@ -2296,7 +2302,7 @@
               <w:sz w:val="22"/>
             </w:rPr>
           </w:pPr>
-          <w:hyperlink w:anchor="_Toc61017699" w:history="1">
+          <w:hyperlink w:anchor="_Toc61032766" w:history="1">
             <w:r>
               <w:rPr>
                 <w:rStyle w:val="Hyperlink"/>
@@ -2346,7 +2352,7 @@
                 <w:noProof/>
                 <w:webHidden/>
               </w:rPr>
-              <w:instrText xml:space="preserve"> PAGEREF _Toc61017699 \h </w:instrText>
+              <w:instrText xml:space="preserve"> PAGEREF _Toc61032766 \h </w:instrText>
             </w:r>
             <w:r>
               <w:rPr>
@@ -2403,7 +2409,7 @@
               <w:sz w:val="22"/>
             </w:rPr>
           </w:pPr>
-          <w:hyperlink w:anchor="_Toc61017700" w:history="1">
+          <w:hyperlink w:anchor="_Toc61032767" w:history="1">
             <w:r>
               <w:rPr>
                 <w:rStyle w:val="Hyperlink"/>
@@ -2453,7 +2459,7 @@
                 <w:noProof/>
                 <w:webHidden/>
               </w:rPr>
-              <w:instrText xml:space="preserve"> PAGEREF _Toc61017700 \h </w:instrText>
+              <w:instrText xml:space="preserve"> PAGEREF _Toc61032767 \h </w:instrText>
             </w:r>
             <w:r>
               <w:rPr>
@@ -2510,7 +2516,7 @@
               <w:sz w:val="22"/>
             </w:rPr>
           </w:pPr>
-          <w:hyperlink w:anchor="_Toc61017701" w:history="1">
+          <w:hyperlink w:anchor="_Toc61032768" w:history="1">
             <w:r>
               <w:rPr>
                 <w:rStyle w:val="Hyperlink"/>
@@ -2570,7 +2576,7 @@
                 <w:noProof/>
                 <w:webHidden/>
               </w:rPr>
-              <w:instrText xml:space="preserve"> PAGEREF _Toc61017701 \h </w:instrText>
+              <w:instrText xml:space="preserve"> PAGEREF _Toc61032768 \h </w:instrText>
             </w:r>
             <w:r>
               <w:rPr>
@@ -2627,7 +2633,7 @@
               <w:sz w:val="22"/>
             </w:rPr>
           </w:pPr>
-          <w:hyperlink w:anchor="_Toc61017702" w:history="1">
+          <w:hyperlink w:anchor="_Toc61032769" w:history="1">
             <w:r>
               <w:rPr>
                 <w:rStyle w:val="Hyperlink"/>
@@ -2677,7 +2683,7 @@
                 <w:noProof/>
                 <w:webHidden/>
               </w:rPr>
-              <w:instrText xml:space="preserve"> PAGEREF _Toc61017702 \h </w:instrText>
+              <w:instrText xml:space="preserve"> PAGEREF _Toc61032769 \h </w:instrText>
             </w:r>
             <w:r>
               <w:rPr>
@@ -2734,7 +2740,7 @@
               <w:sz w:val="22"/>
             </w:rPr>
           </w:pPr>
-          <w:hyperlink w:anchor="_Toc61017703" w:history="1">
+          <w:hyperlink w:anchor="_Toc61032770" w:history="1">
             <w:r>
               <w:rPr>
                 <w:rStyle w:val="Hyperlink"/>
@@ -2773,7 +2779,7 @@
                 <w:noProof/>
                 <w:webHidden/>
               </w:rPr>
-              <w:instrText xml:space="preserve"> PAGEREF _Toc61017703 \h </w:instrText>
+              <w:instrText xml:space="preserve"> PAGEREF _Toc61032770 \h </w:instrText>
             </w:r>
             <w:r>
               <w:rPr>
@@ -2830,7 +2836,7 @@
               <w:sz w:val="22"/>
             </w:rPr>
           </w:pPr>
-          <w:hyperlink w:anchor="_Toc61017704" w:history="1">
+          <w:hyperlink w:anchor="_Toc61032771" w:history="1">
             <w:r>
               <w:rPr>
                 <w:rStyle w:val="Hyperlink"/>
@@ -2901,7 +2907,7 @@
                 <w:noProof/>
                 <w:webHidden/>
               </w:rPr>
-              <w:instrText xml:space="preserve"> PAGEREF _Toc61017704 \h </w:instrText>
+              <w:instrText xml:space="preserve"> PAGEREF _Toc61032771 \h </w:instrText>
             </w:r>
             <w:r>
               <w:rPr>
@@ -2958,7 +2964,7 @@
               <w:sz w:val="22"/>
             </w:rPr>
           </w:pPr>
-          <w:hyperlink w:anchor="_Toc61017705" w:history="1">
+          <w:hyperlink w:anchor="_Toc61032772" w:history="1">
             <w:r>
               <w:rPr>
                 <w:rStyle w:val="Hyperlink"/>
@@ -3018,7 +3024,7 @@
                 <w:noProof/>
                 <w:webHidden/>
               </w:rPr>
-              <w:instrText xml:space="preserve"> PAGEREF _Toc61017705 \h </w:instrText>
+              <w:instrText xml:space="preserve"> PAGEREF _Toc61032772 \h </w:instrText>
             </w:r>
             <w:r>
               <w:rPr>
@@ -3075,7 +3081,7 @@
               <w:sz w:val="22"/>
             </w:rPr>
           </w:pPr>
-          <w:hyperlink w:anchor="_Toc61017706" w:history="1">
+          <w:hyperlink w:anchor="_Toc61032773" w:history="1">
             <w:r>
               <w:rPr>
                 <w:rStyle w:val="Hyperlink"/>
@@ -3084,7 +3090,7 @@
                 <w:bCs/>
                 <w:noProof/>
               </w:rPr>
-              <w:t>4.1. Demo gom cụm với thuật toán dbscan dựa trên ngôn ngữ python</w:t>
+              <w:t>4.1. Mô tả tập dữ liệu</w:t>
             </w:r>
             <w:r>
               <w:rPr>
@@ -3114,7 +3120,7 @@
                 <w:noProof/>
                 <w:webHidden/>
               </w:rPr>
-              <w:instrText xml:space="preserve"> PAGEREF _Toc61017706 \h </w:instrText>
+              <w:instrText xml:space="preserve"> PAGEREF _Toc61032773 \h </w:instrText>
             </w:r>
             <w:r>
               <w:rPr>
@@ -3171,7 +3177,7 @@
               <w:sz w:val="22"/>
             </w:rPr>
           </w:pPr>
-          <w:hyperlink w:anchor="_Toc61017707" w:history="1">
+          <w:hyperlink w:anchor="_Toc61032774" w:history="1">
             <w:r>
               <w:rPr>
                 <w:rStyle w:val="Hyperlink"/>
@@ -3180,7 +3186,7 @@
                 <w:bCs/>
                 <w:noProof/>
               </w:rPr>
-              <w:t>4.2. Đánh giá kết quả phân cụm</w:t>
+              <w:t>4.2. Demo gom cụm với thuật toán dbscan dựa trên ngôn ngữ python</w:t>
             </w:r>
             <w:r>
               <w:rPr>
@@ -3210,7 +3216,103 @@
                 <w:noProof/>
                 <w:webHidden/>
               </w:rPr>
-              <w:instrText xml:space="preserve"> PAGEREF _Toc61017707 \h </w:instrText>
+              <w:instrText xml:space="preserve"> PAGEREF _Toc61032774 \h </w:instrText>
+            </w:r>
+            <w:r>
+              <w:rPr>
+                <w:rFonts w:ascii="Times New Roman" w:hAnsi="Times New Roman"/>
+                <w:b/>
+                <w:bCs/>
+                <w:noProof/>
+                <w:webHidden/>
+              </w:rPr>
+            </w:r>
+            <w:r>
+              <w:rPr>
+                <w:rFonts w:ascii="Times New Roman" w:hAnsi="Times New Roman"/>
+                <w:b/>
+                <w:bCs/>
+                <w:noProof/>
+                <w:webHidden/>
+              </w:rPr>
+              <w:fldChar w:fldCharType="separate"/>
+            </w:r>
+            <w:r>
+              <w:rPr>
+                <w:rFonts w:ascii="Times New Roman" w:hAnsi="Times New Roman"/>
+                <w:b/>
+                <w:bCs/>
+                <w:noProof/>
+                <w:webHidden/>
+              </w:rPr>
+              <w:t>12</w:t>
+            </w:r>
+            <w:r>
+              <w:rPr>
+                <w:rFonts w:ascii="Times New Roman" w:hAnsi="Times New Roman"/>
+                <w:b/>
+                <w:bCs/>
+                <w:noProof/>
+                <w:webHidden/>
+              </w:rPr>
+              <w:fldChar w:fldCharType="end"/>
+            </w:r>
+          </w:hyperlink>
+        </w:p>
+        <w:p>
+          <w:pPr>
+            <w:pStyle w:val="TOC2"/>
+            <w:tabs>
+              <w:tab w:val="right" w:leader="dot" w:pos="9061"/>
+            </w:tabs>
+            <w:rPr>
+              <w:rFonts w:ascii="Times New Roman" w:hAnsi="Times New Roman"/>
+              <w:b/>
+              <w:bCs/>
+              <w:noProof/>
+              <w:sz w:val="22"/>
+            </w:rPr>
+          </w:pPr>
+          <w:hyperlink w:anchor="_Toc61032775" w:history="1">
+            <w:r>
+              <w:rPr>
+                <w:rStyle w:val="Hyperlink"/>
+                <w:rFonts w:ascii="Times New Roman" w:hAnsi="Times New Roman"/>
+                <w:b/>
+                <w:bCs/>
+                <w:noProof/>
+              </w:rPr>
+              <w:t>4.3. Đánh giá kết quả phân cụm</w:t>
+            </w:r>
+            <w:r>
+              <w:rPr>
+                <w:rFonts w:ascii="Times New Roman" w:hAnsi="Times New Roman"/>
+                <w:b/>
+                <w:bCs/>
+                <w:noProof/>
+                <w:webHidden/>
+              </w:rPr>
+              <w:tab/>
+            </w:r>
+            <w:r>
+              <w:rPr>
+                <w:rFonts w:ascii="Times New Roman" w:hAnsi="Times New Roman"/>
+                <w:b/>
+                <w:bCs/>
+                <w:noProof/>
+                <w:webHidden/>
+              </w:rPr>
+              <w:fldChar w:fldCharType="begin"/>
+            </w:r>
+            <w:r>
+              <w:rPr>
+                <w:rFonts w:ascii="Times New Roman" w:hAnsi="Times New Roman"/>
+                <w:b/>
+                <w:bCs/>
+                <w:noProof/>
+                <w:webHidden/>
+              </w:rPr>
+              <w:instrText xml:space="preserve"> PAGEREF _Toc61032775 \h </w:instrText>
             </w:r>
             <w:r>
               <w:rPr>
@@ -3267,7 +3369,7 @@
               <w:sz w:val="22"/>
             </w:rPr>
           </w:pPr>
-          <w:hyperlink w:anchor="_Toc61017708" w:history="1">
+          <w:hyperlink w:anchor="_Toc61032776" w:history="1">
             <w:r>
               <w:rPr>
                 <w:rStyle w:val="Hyperlink"/>
@@ -3327,7 +3429,7 @@
                 <w:noProof/>
                 <w:webHidden/>
               </w:rPr>
-              <w:instrText xml:space="preserve"> PAGEREF _Toc61017708 \h </w:instrText>
+              <w:instrText xml:space="preserve"> PAGEREF _Toc61032776 \h </w:instrText>
             </w:r>
             <w:r>
               <w:rPr>
@@ -3384,7 +3486,7 @@
               <w:sz w:val="22"/>
             </w:rPr>
           </w:pPr>
-          <w:hyperlink w:anchor="_Toc61017709" w:history="1">
+          <w:hyperlink w:anchor="_Toc61032777" w:history="1">
             <w:r>
               <w:rPr>
                 <w:rStyle w:val="Hyperlink"/>
@@ -3434,7 +3536,7 @@
                 <w:noProof/>
                 <w:webHidden/>
               </w:rPr>
-              <w:instrText xml:space="preserve"> PAGEREF _Toc61017709 \h </w:instrText>
+              <w:instrText xml:space="preserve"> PAGEREF _Toc61032777 \h </w:instrText>
             </w:r>
             <w:r>
               <w:rPr>
@@ -3491,7 +3593,7 @@
               <w:sz w:val="22"/>
             </w:rPr>
           </w:pPr>
-          <w:hyperlink w:anchor="_Toc61017710" w:history="1">
+          <w:hyperlink w:anchor="_Toc61032778" w:history="1">
             <w:r>
               <w:rPr>
                 <w:rStyle w:val="Hyperlink"/>
@@ -3562,7 +3664,7 @@
                 <w:noProof/>
                 <w:webHidden/>
               </w:rPr>
-              <w:instrText xml:space="preserve"> PAGEREF _Toc61017710 \h </w:instrText>
+              <w:instrText xml:space="preserve"> PAGEREF _Toc61032778 \h </w:instrText>
             </w:r>
             <w:r>
               <w:rPr>
@@ -3619,7 +3721,7 @@
               <w:sz w:val="22"/>
             </w:rPr>
           </w:pPr>
-          <w:hyperlink w:anchor="_Toc61017711" w:history="1">
+          <w:hyperlink w:anchor="_Toc61032779" w:history="1">
             <w:r>
               <w:rPr>
                 <w:rStyle w:val="Hyperlink"/>
@@ -3669,7 +3771,7 @@
                 <w:noProof/>
                 <w:webHidden/>
               </w:rPr>
-              <w:instrText xml:space="preserve"> PAGEREF _Toc61017711 \h </w:instrText>
+              <w:instrText xml:space="preserve"> PAGEREF _Toc61032779 \h </w:instrText>
             </w:r>
             <w:r>
               <w:rPr>
@@ -3726,7 +3828,7 @@
               <w:sz w:val="22"/>
             </w:rPr>
           </w:pPr>
-          <w:hyperlink w:anchor="_Toc61017712" w:history="1">
+          <w:hyperlink w:anchor="_Toc61032780" w:history="1">
             <w:r>
               <w:rPr>
                 <w:rStyle w:val="Hyperlink"/>
@@ -3776,7 +3878,7 @@
                 <w:noProof/>
                 <w:webHidden/>
               </w:rPr>
-              <w:instrText xml:space="preserve"> PAGEREF _Toc61017712 \h </w:instrText>
+              <w:instrText xml:space="preserve"> PAGEREF _Toc61032780 \h </w:instrText>
             </w:r>
             <w:r>
               <w:rPr>
@@ -3826,12 +3928,14 @@
               <w:tab w:val="right" w:leader="dot" w:pos="9061"/>
             </w:tabs>
             <w:rPr>
-              <w:rFonts w:asciiTheme="minorHAnsi" w:hAnsiTheme="minorHAnsi" w:cstheme="minorBidi"/>
+              <w:rFonts w:ascii="Times New Roman" w:hAnsi="Times New Roman"/>
+              <w:b/>
+              <w:bCs/>
               <w:noProof/>
               <w:sz w:val="22"/>
             </w:rPr>
           </w:pPr>
-          <w:hyperlink w:anchor="_Toc61017713" w:history="1">
+          <w:hyperlink w:anchor="_Toc61032781" w:history="1">
             <w:r>
               <w:rPr>
                 <w:rStyle w:val="Hyperlink"/>
@@ -3871,7 +3975,7 @@
                 <w:noProof/>
                 <w:webHidden/>
               </w:rPr>
-              <w:instrText xml:space="preserve"> PAGEREF _Toc61017713 \h </w:instrText>
+              <w:instrText xml:space="preserve"> PAGEREF _Toc61032781 \h </w:instrText>
             </w:r>
             <w:r>
               <w:rPr>
@@ -3926,6 +4030,8 @@
           <w:r>
             <w:rPr>
               <w:rFonts w:eastAsiaTheme="minorEastAsia"/>
+              <w:b/>
+              <w:bCs/>
               <w:szCs w:val="26"/>
             </w:rPr>
             <w:fldChar w:fldCharType="end"/>
@@ -3939,6 +4045,8 @@
           <w:szCs w:val="26"/>
         </w:rPr>
       </w:pPr>
+      <w:bookmarkStart w:id="1" w:name="_GoBack"/>
+      <w:bookmarkEnd w:id="1"/>
     </w:p>
     <w:p>
       <w:pPr>
@@ -4009,7 +4117,7 @@
           <w:lang w:val="vi-VN"/>
         </w:rPr>
       </w:pPr>
-      <w:bookmarkStart w:id="1" w:name="_Toc61017691"/>
+      <w:bookmarkStart w:id="2" w:name="_Toc61032758"/>
       <w:r>
         <w:rPr>
           <w:rFonts w:ascii="Times New Roman" w:hAnsi="Times New Roman" w:cs="Times New Roman"/>
@@ -4021,7 +4129,7 @@
         </w:rPr>
         <w:t>MỤC LỤC HÌNH</w:t>
       </w:r>
-      <w:bookmarkEnd w:id="1"/>
+      <w:bookmarkEnd w:id="2"/>
     </w:p>
     <w:p>
       <w:pPr>
@@ -5597,10 +5705,10 @@
           <w:color w:val="000000"/>
         </w:rPr>
       </w:pPr>
-      <w:bookmarkStart w:id="2" w:name="_Toc46246638"/>
-      <w:bookmarkStart w:id="3" w:name="_Toc59604661"/>
-      <w:bookmarkStart w:id="4" w:name="_Toc60215382"/>
-      <w:bookmarkStart w:id="5" w:name="_Toc61017692"/>
+      <w:bookmarkStart w:id="3" w:name="_Toc46246638"/>
+      <w:bookmarkStart w:id="4" w:name="_Toc59604661"/>
+      <w:bookmarkStart w:id="5" w:name="_Toc60215382"/>
+      <w:bookmarkStart w:id="6" w:name="_Toc61032759"/>
       <w:r>
         <w:rPr>
           <w:rFonts w:ascii="TimesNewRoman" w:hAnsi="TimesNewRoman"/>
@@ -5683,10 +5791,10 @@
         </w:rPr>
         <w:t>YÊU CẦU</w:t>
       </w:r>
-      <w:bookmarkEnd w:id="2"/>
       <w:bookmarkEnd w:id="3"/>
       <w:bookmarkEnd w:id="4"/>
       <w:bookmarkEnd w:id="5"/>
+      <w:bookmarkEnd w:id="6"/>
     </w:p>
     <w:p>
       <w:pPr>
@@ -5702,10 +5810,10 @@
           <w:szCs w:val="28"/>
         </w:rPr>
       </w:pPr>
-      <w:bookmarkStart w:id="6" w:name="_Toc46246639"/>
-      <w:bookmarkStart w:id="7" w:name="_Toc59604662"/>
-      <w:bookmarkStart w:id="8" w:name="_Toc60215383"/>
-      <w:bookmarkStart w:id="9" w:name="_Toc61017693"/>
+      <w:bookmarkStart w:id="7" w:name="_Toc46246639"/>
+      <w:bookmarkStart w:id="8" w:name="_Toc59604662"/>
+      <w:bookmarkStart w:id="9" w:name="_Toc60215383"/>
+      <w:bookmarkStart w:id="10" w:name="_Toc61032760"/>
       <w:r>
         <w:rPr>
           <w:rFonts w:ascii="Times New Roman" w:hAnsi="Times New Roman" w:cs="Times New Roman"/>
@@ -5729,11 +5837,11 @@
         </w:rPr>
         <w:t>Lý do chọn đề tài</w:t>
       </w:r>
-      <w:bookmarkStart w:id="10" w:name="_Toc46246640"/>
-      <w:bookmarkEnd w:id="6"/>
+      <w:bookmarkStart w:id="11" w:name="_Toc46246640"/>
       <w:bookmarkEnd w:id="7"/>
       <w:bookmarkEnd w:id="8"/>
       <w:bookmarkEnd w:id="9"/>
+      <w:bookmarkEnd w:id="10"/>
     </w:p>
     <w:p>
       <w:pPr>
@@ -5797,9 +5905,9 @@
           <w:szCs w:val="28"/>
         </w:rPr>
       </w:pPr>
-      <w:bookmarkStart w:id="11" w:name="_Toc59604663"/>
-      <w:bookmarkStart w:id="12" w:name="_Toc60215384"/>
-      <w:bookmarkStart w:id="13" w:name="_Toc61017694"/>
+      <w:bookmarkStart w:id="12" w:name="_Toc59604663"/>
+      <w:bookmarkStart w:id="13" w:name="_Toc60215384"/>
+      <w:bookmarkStart w:id="14" w:name="_Toc61032761"/>
       <w:r>
         <w:rPr>
           <w:rFonts w:ascii="Times New Roman" w:hAnsi="Times New Roman" w:cs="Times New Roman"/>
@@ -5811,10 +5919,10 @@
         </w:rPr>
         <w:t>1.2. Mục tiêu nghiên cứu</w:t>
       </w:r>
-      <w:bookmarkEnd w:id="10"/>
       <w:bookmarkEnd w:id="11"/>
       <w:bookmarkEnd w:id="12"/>
       <w:bookmarkEnd w:id="13"/>
+      <w:bookmarkEnd w:id="14"/>
       <w:r>
         <w:rPr>
           <w:rFonts w:ascii="Times New Roman" w:hAnsi="Times New Roman" w:cs="Times New Roman"/>
@@ -6008,7 +6116,7 @@
           <w:color w:val="000000" w:themeColor="text1"/>
         </w:rPr>
       </w:pPr>
-      <w:bookmarkStart w:id="14" w:name="_Toc61017695"/>
+      <w:bookmarkStart w:id="15" w:name="_Toc61032762"/>
       <w:r>
         <w:rPr>
           <w:rFonts w:ascii="Times New Roman" w:hAnsi="Times New Roman" w:cs="Times New Roman"/>
@@ -6019,7 +6127,7 @@
         <w:lastRenderedPageBreak/>
         <w:t>CHƯƠNG 2: GIỚI THIỆU VỀ MACHINE LEARNING</w:t>
       </w:r>
-      <w:bookmarkEnd w:id="14"/>
+      <w:bookmarkEnd w:id="15"/>
     </w:p>
     <w:p>
       <w:pPr>
@@ -6034,7 +6142,7 @@
           <w:lang w:val="vi-VN"/>
         </w:rPr>
       </w:pPr>
-      <w:bookmarkStart w:id="15" w:name="_Toc61017696"/>
+      <w:bookmarkStart w:id="16" w:name="_Toc61032763"/>
       <w:r>
         <w:rPr>
           <w:b/>
@@ -6054,7 +6162,7 @@
         </w:rPr>
         <w:t>Machine learning là gì?</w:t>
       </w:r>
-      <w:bookmarkEnd w:id="15"/>
+      <w:bookmarkEnd w:id="16"/>
     </w:p>
     <w:p>
       <w:pPr>
@@ -6077,7 +6185,7 @@
           <w:szCs w:val="28"/>
         </w:rPr>
       </w:pPr>
-      <w:bookmarkStart w:id="16" w:name="_Toc61017697"/>
+      <w:bookmarkStart w:id="17" w:name="_Toc61032764"/>
       <w:r>
         <w:rPr>
           <w:b/>
@@ -6097,7 +6205,7 @@
         </w:rPr>
         <w:t>Các loại hệ thống Machine learning</w:t>
       </w:r>
-      <w:bookmarkEnd w:id="16"/>
+      <w:bookmarkEnd w:id="17"/>
     </w:p>
     <w:p>
       <w:pPr>
@@ -6267,7 +6375,7 @@
           <w:szCs w:val="28"/>
         </w:rPr>
       </w:pPr>
-      <w:bookmarkStart w:id="17" w:name="_Toc61017698"/>
+      <w:bookmarkStart w:id="18" w:name="_Toc61032765"/>
       <w:r>
         <w:rPr>
           <w:b/>
@@ -6287,7 +6395,7 @@
         </w:rPr>
         <w:t>Giải pháp</w:t>
       </w:r>
-      <w:bookmarkEnd w:id="17"/>
+      <w:bookmarkEnd w:id="18"/>
     </w:p>
     <w:p>
       <w:pPr>
@@ -6353,7 +6461,7 @@
           <w:szCs w:val="26"/>
         </w:rPr>
       </w:pPr>
-      <w:bookmarkStart w:id="18" w:name="_Toc61017699"/>
+      <w:bookmarkStart w:id="19" w:name="_Toc61032766"/>
       <w:r>
         <w:rPr>
           <w:rFonts w:ascii="Times New Roman" w:hAnsi="Times New Roman" w:cs="Times New Roman"/>
@@ -6377,7 +6485,7 @@
         </w:rPr>
         <w:t>Supervised learning</w:t>
       </w:r>
-      <w:bookmarkEnd w:id="18"/>
+      <w:bookmarkEnd w:id="19"/>
     </w:p>
     <w:p>
       <w:pPr>
@@ -6592,7 +6700,7 @@
           <w:szCs w:val="26"/>
         </w:rPr>
       </w:pPr>
-      <w:bookmarkStart w:id="19" w:name="_Toc61017700"/>
+      <w:bookmarkStart w:id="20" w:name="_Toc61032767"/>
       <w:r>
         <w:rPr>
           <w:rFonts w:ascii="Times New Roman" w:hAnsi="Times New Roman" w:cs="Times New Roman"/>
@@ -6616,7 +6724,7 @@
         </w:rPr>
         <w:t>Unsupervised learning</w:t>
       </w:r>
-      <w:bookmarkEnd w:id="19"/>
+      <w:bookmarkEnd w:id="20"/>
     </w:p>
     <w:p>
       <w:pPr>
@@ -7152,7 +7260,7 @@
           <w:color w:val="000000" w:themeColor="text1"/>
         </w:rPr>
       </w:pPr>
-      <w:bookmarkStart w:id="20" w:name="_Toc61017701"/>
+      <w:bookmarkStart w:id="21" w:name="_Toc61032768"/>
       <w:r>
         <w:rPr>
           <w:rFonts w:ascii="Times New Roman" w:hAnsi="Times New Roman" w:cs="Times New Roman"/>
@@ -7182,7 +7290,7 @@
         </w:rPr>
         <w:t>: TÌM HIỂU THUẬT TOÁN DBSCAN</w:t>
       </w:r>
-      <w:bookmarkEnd w:id="20"/>
+      <w:bookmarkEnd w:id="21"/>
     </w:p>
     <w:p>
       <w:pPr>
@@ -7196,7 +7304,7 @@
           <w:szCs w:val="28"/>
         </w:rPr>
       </w:pPr>
-      <w:bookmarkStart w:id="21" w:name="_Toc61017702"/>
+      <w:bookmarkStart w:id="22" w:name="_Toc61032769"/>
       <w:r>
         <w:rPr>
           <w:b/>
@@ -7216,7 +7324,7 @@
         </w:rPr>
         <w:t>Sơ lược về DBSCAN</w:t>
       </w:r>
-      <w:bookmarkEnd w:id="21"/>
+      <w:bookmarkEnd w:id="22"/>
     </w:p>
     <w:p>
       <w:pPr>
@@ -7417,31 +7525,18 @@
         <w:pStyle w:val="Caption"/>
         <w:keepNext/>
       </w:pPr>
-      <w:bookmarkStart w:id="22" w:name="_Toc61021135"/>
+      <w:bookmarkStart w:id="23" w:name="_Toc61021135"/>
       <w:r>
         <w:t xml:space="preserve">Hình </w:t>
       </w:r>
-      <w:r>
-        <w:fldChar w:fldCharType="begin"/>
-      </w:r>
-      <w:r>
-        <w:instrText xml:space="preserve"> SEQ Hình \* ARABIC </w:instrText>
-      </w:r>
-      <w:r>
-        <w:fldChar w:fldCharType="separate"/>
-      </w:r>
-      <w:r>
-        <w:rPr>
-          <w:noProof/>
-        </w:rPr>
-        <w:t>1</w:t>
-      </w:r>
-      <w:r>
-        <w:rPr>
-          <w:noProof/>
-        </w:rPr>
-        <w:fldChar w:fldCharType="end"/>
-      </w:r>
+      <w:fldSimple w:instr=" SEQ Hình \* ARABIC ">
+        <w:r>
+          <w:rPr>
+            <w:noProof/>
+          </w:rPr>
+          <w:t>1</w:t>
+        </w:r>
+      </w:fldSimple>
       <w:r>
         <w:rPr>
           <w:lang w:val="vi-VN"/>
@@ -7451,7 +7546,7 @@
       <w:r>
         <w:t>Mô phỏng quy trình gom cụm</w:t>
       </w:r>
-      <w:bookmarkEnd w:id="22"/>
+      <w:bookmarkEnd w:id="23"/>
     </w:p>
     <w:p>
       <w:pPr>
@@ -7482,7 +7577,7 @@
           <w:szCs w:val="28"/>
         </w:rPr>
       </w:pPr>
-      <w:bookmarkStart w:id="23" w:name="_Toc61017703"/>
+      <w:bookmarkStart w:id="24" w:name="_Toc61032770"/>
       <w:r>
         <w:rPr>
           <w:b/>
@@ -7492,7 +7587,7 @@
         </w:rPr>
         <w:t>3.2. Các khái niệm</w:t>
       </w:r>
-      <w:bookmarkEnd w:id="23"/>
+      <w:bookmarkEnd w:id="24"/>
     </w:p>
     <w:p>
       <w:pPr>
@@ -7562,38 +7657,25 @@
         <w:pStyle w:val="Caption"/>
         <w:ind w:left="567" w:firstLine="0"/>
       </w:pPr>
-      <w:bookmarkStart w:id="24" w:name="_Toc61021136"/>
+      <w:bookmarkStart w:id="25" w:name="_Toc61021136"/>
       <w:r>
         <w:t xml:space="preserve">Hình </w:t>
       </w:r>
-      <w:r>
-        <w:fldChar w:fldCharType="begin"/>
-      </w:r>
-      <w:r>
-        <w:instrText xml:space="preserve"> SEQ Hình \* ARABIC </w:instrText>
-      </w:r>
-      <w:r>
-        <w:fldChar w:fldCharType="separate"/>
-      </w:r>
-      <w:r>
-        <w:rPr>
-          <w:noProof/>
-        </w:rPr>
-        <w:t>2</w:t>
-      </w:r>
-      <w:r>
-        <w:rPr>
-          <w:noProof/>
-        </w:rPr>
-        <w:fldChar w:fldCharType="end"/>
-      </w:r>
+      <w:fldSimple w:instr=" SEQ Hình \* ARABIC ">
+        <w:r>
+          <w:rPr>
+            <w:noProof/>
+          </w:rPr>
+          <w:t>2</w:t>
+        </w:r>
+      </w:fldSimple>
       <w:r>
         <w:t xml:space="preserve">: </w:t>
       </w:r>
       <w:r>
         <w:t>Directly density-reachable</w:t>
       </w:r>
-      <w:bookmarkEnd w:id="24"/>
+      <w:bookmarkEnd w:id="25"/>
     </w:p>
     <w:p>
       <w:pPr>
@@ -7724,38 +7806,25 @@
         <w:pStyle w:val="Caption"/>
         <w:ind w:left="567" w:firstLine="0"/>
       </w:pPr>
-      <w:bookmarkStart w:id="25" w:name="_Toc61021137"/>
+      <w:bookmarkStart w:id="26" w:name="_Toc61021137"/>
       <w:r>
         <w:t xml:space="preserve">Hình </w:t>
       </w:r>
-      <w:r>
-        <w:fldChar w:fldCharType="begin"/>
-      </w:r>
-      <w:r>
-        <w:instrText xml:space="preserve"> SEQ Hình \* ARABIC </w:instrText>
-      </w:r>
-      <w:r>
-        <w:fldChar w:fldCharType="separate"/>
-      </w:r>
-      <w:r>
-        <w:rPr>
-          <w:noProof/>
-        </w:rPr>
-        <w:t>3</w:t>
-      </w:r>
-      <w:r>
-        <w:rPr>
-          <w:noProof/>
-        </w:rPr>
-        <w:fldChar w:fldCharType="end"/>
-      </w:r>
+      <w:fldSimple w:instr=" SEQ Hình \* ARABIC ">
+        <w:r>
+          <w:rPr>
+            <w:noProof/>
+          </w:rPr>
+          <w:t>3</w:t>
+        </w:r>
+      </w:fldSimple>
       <w:r>
         <w:t xml:space="preserve">: </w:t>
       </w:r>
       <w:r>
         <w:t>Density-reachable</w:t>
       </w:r>
-      <w:bookmarkEnd w:id="25"/>
+      <w:bookmarkEnd w:id="26"/>
     </w:p>
     <w:p>
       <w:pPr>
@@ -7912,38 +7981,25 @@
           <w:lang w:val="vi-VN"/>
         </w:rPr>
       </w:pPr>
-      <w:bookmarkStart w:id="26" w:name="_Toc61021138"/>
+      <w:bookmarkStart w:id="27" w:name="_Toc61021138"/>
       <w:r>
         <w:t xml:space="preserve">Hình </w:t>
       </w:r>
-      <w:r>
-        <w:fldChar w:fldCharType="begin"/>
-      </w:r>
-      <w:r>
-        <w:instrText xml:space="preserve"> SEQ Hình \* ARABIC </w:instrText>
-      </w:r>
-      <w:r>
-        <w:fldChar w:fldCharType="separate"/>
-      </w:r>
-      <w:r>
-        <w:rPr>
-          <w:noProof/>
-        </w:rPr>
-        <w:t>4</w:t>
-      </w:r>
-      <w:r>
-        <w:rPr>
-          <w:noProof/>
-        </w:rPr>
-        <w:fldChar w:fldCharType="end"/>
-      </w:r>
+      <w:fldSimple w:instr=" SEQ Hình \* ARABIC ">
+        <w:r>
+          <w:rPr>
+            <w:noProof/>
+          </w:rPr>
+          <w:t>4</w:t>
+        </w:r>
+      </w:fldSimple>
       <w:r>
         <w:t xml:space="preserve">: </w:t>
       </w:r>
       <w:r>
         <w:t>Density-connected</w:t>
       </w:r>
-      <w:bookmarkEnd w:id="26"/>
+      <w:bookmarkEnd w:id="27"/>
     </w:p>
     <w:p>
       <w:pPr>
@@ -7957,7 +8013,7 @@
           <w:szCs w:val="28"/>
         </w:rPr>
       </w:pPr>
-      <w:bookmarkStart w:id="27" w:name="_Toc61017704"/>
+      <w:bookmarkStart w:id="28" w:name="_Toc61032771"/>
       <w:r>
         <w:rPr>
           <w:b/>
@@ -7996,7 +8052,7 @@
         </w:rPr>
         <w:t>Giải thuật</w:t>
       </w:r>
-      <w:bookmarkEnd w:id="27"/>
+      <w:bookmarkEnd w:id="28"/>
     </w:p>
     <w:p>
       <w:pPr>
@@ -8235,31 +8291,18 @@
           <w:lang w:val="vi-VN"/>
         </w:rPr>
       </w:pPr>
-      <w:bookmarkStart w:id="28" w:name="_Toc61021139"/>
+      <w:bookmarkStart w:id="29" w:name="_Toc61021139"/>
       <w:r>
         <w:t xml:space="preserve">Hình </w:t>
       </w:r>
-      <w:r>
-        <w:fldChar w:fldCharType="begin"/>
-      </w:r>
-      <w:r>
-        <w:instrText xml:space="preserve"> SEQ Hình \* ARABIC </w:instrText>
-      </w:r>
-      <w:r>
-        <w:fldChar w:fldCharType="separate"/>
-      </w:r>
-      <w:r>
-        <w:rPr>
-          <w:noProof/>
-        </w:rPr>
-        <w:t>5</w:t>
-      </w:r>
-      <w:r>
-        <w:rPr>
-          <w:noProof/>
-        </w:rPr>
-        <w:fldChar w:fldCharType="end"/>
-      </w:r>
+      <w:fldSimple w:instr=" SEQ Hình \* ARABIC ">
+        <w:r>
+          <w:rPr>
+            <w:noProof/>
+          </w:rPr>
+          <w:t>5</w:t>
+        </w:r>
+      </w:fldSimple>
       <w:r>
         <w:rPr>
           <w:lang w:val="vi-VN"/>
@@ -8269,7 +8312,7 @@
       <w:r>
         <w:t>Giải thuật dbscan</w:t>
       </w:r>
-      <w:bookmarkEnd w:id="28"/>
+      <w:bookmarkEnd w:id="29"/>
     </w:p>
     <w:p>
       <w:pPr>
@@ -8335,7 +8378,7 @@
           <w:szCs w:val="32"/>
         </w:rPr>
       </w:pPr>
-      <w:bookmarkStart w:id="29" w:name="_Toc61017705"/>
+      <w:bookmarkStart w:id="30" w:name="_Toc61032772"/>
       <w:r>
         <w:rPr>
           <w:b/>
@@ -8365,7 +8408,7 @@
         </w:rPr>
         <w:t>. DEMO</w:t>
       </w:r>
-      <w:bookmarkEnd w:id="29"/>
+      <w:bookmarkEnd w:id="30"/>
     </w:p>
     <w:p>
       <w:pPr>
@@ -8379,6 +8422,7 @@
           <w:szCs w:val="26"/>
         </w:rPr>
       </w:pPr>
+      <w:bookmarkStart w:id="31" w:name="_Toc61032773"/>
       <w:r>
         <w:rPr>
           <w:b/>
@@ -8387,6 +8431,7 @@
         </w:rPr>
         <w:t>4.1. Mô tả tập dữ liệu</w:t>
       </w:r>
+      <w:bookmarkEnd w:id="31"/>
     </w:p>
     <w:p>
       <w:pPr>
@@ -8488,38 +8533,25 @@
           <w:lang w:val="vi-VN"/>
         </w:rPr>
       </w:pPr>
-      <w:bookmarkStart w:id="30" w:name="_Toc61021140"/>
+      <w:bookmarkStart w:id="32" w:name="_Toc61021140"/>
       <w:r>
         <w:t xml:space="preserve">Hình </w:t>
       </w:r>
-      <w:r>
-        <w:fldChar w:fldCharType="begin"/>
-      </w:r>
-      <w:r>
-        <w:instrText xml:space="preserve"> SEQ Hình \* ARABIC </w:instrText>
-      </w:r>
-      <w:r>
-        <w:fldChar w:fldCharType="separate"/>
-      </w:r>
-      <w:r>
-        <w:rPr>
-          <w:noProof/>
-        </w:rPr>
-        <w:t>6</w:t>
-      </w:r>
-      <w:r>
-        <w:rPr>
-          <w:noProof/>
-        </w:rPr>
-        <w:fldChar w:fldCharType="end"/>
-      </w:r>
+      <w:fldSimple w:instr=" SEQ Hình \* ARABIC ">
+        <w:r>
+          <w:rPr>
+            <w:noProof/>
+          </w:rPr>
+          <w:t>6</w:t>
+        </w:r>
+      </w:fldSimple>
       <w:r>
         <w:t xml:space="preserve">: </w:t>
       </w:r>
       <w:r>
         <w:t>Tập dữ liệu mall_customers</w:t>
       </w:r>
-      <w:bookmarkEnd w:id="30"/>
+      <w:bookmarkEnd w:id="32"/>
     </w:p>
     <w:p>
       <w:pPr>
@@ -8550,7 +8582,7 @@
           <w:szCs w:val="28"/>
         </w:rPr>
       </w:pPr>
-      <w:bookmarkStart w:id="31" w:name="_Toc61017706"/>
+      <w:bookmarkStart w:id="33" w:name="_Toc61032774"/>
       <w:r>
         <w:rPr>
           <w:b/>
@@ -8587,7 +8619,7 @@
         </w:rPr>
         <w:t>Demo gom cụm với thuật toán dbscan dựa trên ngôn ngữ python</w:t>
       </w:r>
-      <w:bookmarkEnd w:id="31"/>
+      <w:bookmarkEnd w:id="33"/>
     </w:p>
     <w:p>
       <w:pPr>
@@ -8660,35 +8692,22 @@
       <w:pPr>
         <w:pStyle w:val="Caption"/>
       </w:pPr>
-      <w:bookmarkStart w:id="32" w:name="_Toc61021141"/>
+      <w:bookmarkStart w:id="34" w:name="_Toc61021141"/>
       <w:r>
         <w:t xml:space="preserve">Hình </w:t>
       </w:r>
-      <w:r>
-        <w:fldChar w:fldCharType="begin"/>
-      </w:r>
-      <w:r>
-        <w:instrText xml:space="preserve"> SEQ Hình \* ARABIC </w:instrText>
-      </w:r>
-      <w:r>
-        <w:fldChar w:fldCharType="separate"/>
-      </w:r>
-      <w:r>
-        <w:rPr>
-          <w:noProof/>
-        </w:rPr>
-        <w:t>7</w:t>
-      </w:r>
-      <w:r>
-        <w:rPr>
-          <w:noProof/>
-        </w:rPr>
-        <w:fldChar w:fldCharType="end"/>
-      </w:r>
+      <w:fldSimple w:instr=" SEQ Hình \* ARABIC ">
+        <w:r>
+          <w:rPr>
+            <w:noProof/>
+          </w:rPr>
+          <w:t>7</w:t>
+        </w:r>
+      </w:fldSimple>
       <w:r>
         <w:t>: Đọc dữ liệu từ file mall_customers.csv</w:t>
       </w:r>
-      <w:bookmarkEnd w:id="32"/>
+      <w:bookmarkEnd w:id="34"/>
     </w:p>
     <w:p>
       <w:pPr>
@@ -8753,35 +8772,22 @@
           <w:lang w:val="vi-VN"/>
         </w:rPr>
       </w:pPr>
-      <w:bookmarkStart w:id="33" w:name="_Toc61021142"/>
+      <w:bookmarkStart w:id="35" w:name="_Toc61021142"/>
       <w:r>
         <w:t xml:space="preserve">Hình </w:t>
       </w:r>
-      <w:r>
-        <w:fldChar w:fldCharType="begin"/>
-      </w:r>
-      <w:r>
-        <w:instrText xml:space="preserve"> SEQ Hình \* ARABIC </w:instrText>
-      </w:r>
-      <w:r>
-        <w:fldChar w:fldCharType="separate"/>
-      </w:r>
-      <w:r>
-        <w:rPr>
-          <w:noProof/>
-        </w:rPr>
-        <w:t>8</w:t>
-      </w:r>
-      <w:r>
-        <w:rPr>
-          <w:noProof/>
-        </w:rPr>
-        <w:fldChar w:fldCharType="end"/>
-      </w:r>
+      <w:fldSimple w:instr=" SEQ Hình \* ARABIC ">
+        <w:r>
+          <w:rPr>
+            <w:noProof/>
+          </w:rPr>
+          <w:t>8</w:t>
+        </w:r>
+      </w:fldSimple>
       <w:r>
         <w:t>: Đọc và xử lý dữ liệu từ dataset</w:t>
       </w:r>
-      <w:bookmarkEnd w:id="33"/>
+      <w:bookmarkEnd w:id="35"/>
     </w:p>
     <w:p>
       <w:pPr>
@@ -9242,35 +9248,22 @@
           <w:lang w:val="vi-VN"/>
         </w:rPr>
       </w:pPr>
-      <w:bookmarkStart w:id="34" w:name="_Toc61021143"/>
+      <w:bookmarkStart w:id="36" w:name="_Toc61021143"/>
       <w:r>
         <w:t xml:space="preserve">Hình </w:t>
       </w:r>
-      <w:r>
-        <w:fldChar w:fldCharType="begin"/>
-      </w:r>
-      <w:r>
-        <w:instrText xml:space="preserve"> SEQ Hình \* ARABIC </w:instrText>
-      </w:r>
-      <w:r>
-        <w:fldChar w:fldCharType="separate"/>
-      </w:r>
-      <w:r>
-        <w:rPr>
-          <w:noProof/>
-        </w:rPr>
-        <w:t>9</w:t>
-      </w:r>
-      <w:r>
-        <w:rPr>
-          <w:noProof/>
-        </w:rPr>
-        <w:fldChar w:fldCharType="end"/>
-      </w:r>
+      <w:fldSimple w:instr=" SEQ Hình \* ARABIC ">
+        <w:r>
+          <w:rPr>
+            <w:noProof/>
+          </w:rPr>
+          <w:t>9</w:t>
+        </w:r>
+      </w:fldSimple>
       <w:r>
         <w:t>: Xác định eps và min_samples</w:t>
       </w:r>
-      <w:bookmarkEnd w:id="34"/>
+      <w:bookmarkEnd w:id="36"/>
     </w:p>
     <w:p>
       <w:pPr>
@@ -9328,35 +9321,22 @@
           <w:lang w:val="vi-VN"/>
         </w:rPr>
       </w:pPr>
-      <w:bookmarkStart w:id="35" w:name="_Toc61021144"/>
+      <w:bookmarkStart w:id="37" w:name="_Toc61021144"/>
       <w:r>
         <w:t xml:space="preserve">Hình </w:t>
       </w:r>
-      <w:r>
-        <w:fldChar w:fldCharType="begin"/>
-      </w:r>
-      <w:r>
-        <w:instrText xml:space="preserve"> SEQ Hình \* ARABIC </w:instrText>
-      </w:r>
-      <w:r>
-        <w:fldChar w:fldCharType="separate"/>
-      </w:r>
-      <w:r>
-        <w:rPr>
-          <w:noProof/>
-        </w:rPr>
-        <w:t>10</w:t>
-      </w:r>
-      <w:r>
-        <w:rPr>
-          <w:noProof/>
-        </w:rPr>
-        <w:fldChar w:fldCharType="end"/>
-      </w:r>
+      <w:fldSimple w:instr=" SEQ Hình \* ARABIC ">
+        <w:r>
+          <w:rPr>
+            <w:noProof/>
+          </w:rPr>
+          <w:t>10</w:t>
+        </w:r>
+      </w:fldSimple>
       <w:r>
         <w:t>: Heatplot xác định số cluster</w:t>
       </w:r>
-      <w:bookmarkEnd w:id="35"/>
+      <w:bookmarkEnd w:id="37"/>
     </w:p>
     <w:p>
       <w:pPr>
@@ -9415,35 +9395,22 @@
           <w:lang w:val="vi-VN"/>
         </w:rPr>
       </w:pPr>
-      <w:bookmarkStart w:id="36" w:name="_Toc61021145"/>
+      <w:bookmarkStart w:id="38" w:name="_Toc61021145"/>
       <w:r>
         <w:t xml:space="preserve">Hình </w:t>
       </w:r>
-      <w:r>
-        <w:fldChar w:fldCharType="begin"/>
-      </w:r>
-      <w:r>
-        <w:instrText xml:space="preserve"> SEQ Hình \* ARABIC </w:instrText>
-      </w:r>
-      <w:r>
-        <w:fldChar w:fldCharType="separate"/>
-      </w:r>
-      <w:r>
-        <w:rPr>
-          <w:noProof/>
-        </w:rPr>
-        <w:t>11</w:t>
-      </w:r>
-      <w:r>
-        <w:rPr>
-          <w:noProof/>
-        </w:rPr>
-        <w:fldChar w:fldCharType="end"/>
-      </w:r>
+      <w:fldSimple w:instr=" SEQ Hình \* ARABIC ">
+        <w:r>
+          <w:rPr>
+            <w:noProof/>
+          </w:rPr>
+          <w:t>11</w:t>
+        </w:r>
+      </w:fldSimple>
       <w:r>
         <w:t>: Heatplot xác định eps và min_samples</w:t>
       </w:r>
-      <w:bookmarkEnd w:id="36"/>
+      <w:bookmarkEnd w:id="38"/>
     </w:p>
     <w:p>
       <w:pPr>
@@ -9526,35 +9493,22 @@
       <w:pPr>
         <w:pStyle w:val="Caption"/>
       </w:pPr>
-      <w:bookmarkStart w:id="37" w:name="_Toc61021146"/>
+      <w:bookmarkStart w:id="39" w:name="_Toc61021146"/>
       <w:r>
         <w:t xml:space="preserve">Hình </w:t>
       </w:r>
-      <w:r>
-        <w:fldChar w:fldCharType="begin"/>
-      </w:r>
-      <w:r>
-        <w:instrText xml:space="preserve"> SEQ Hình \* ARABIC </w:instrText>
-      </w:r>
-      <w:r>
-        <w:fldChar w:fldCharType="separate"/>
-      </w:r>
-      <w:r>
-        <w:rPr>
-          <w:noProof/>
-        </w:rPr>
-        <w:t>12</w:t>
-      </w:r>
-      <w:r>
-        <w:rPr>
-          <w:noProof/>
-        </w:rPr>
-        <w:fldChar w:fldCharType="end"/>
-      </w:r>
+      <w:fldSimple w:instr=" SEQ Hình \* ARABIC ">
+        <w:r>
+          <w:rPr>
+            <w:noProof/>
+          </w:rPr>
+          <w:t>12</w:t>
+        </w:r>
+      </w:fldSimple>
       <w:r>
         <w:t>: Hàm phân cụm với 2 tham số eps và min_samples</w:t>
       </w:r>
-      <w:bookmarkEnd w:id="37"/>
+      <w:bookmarkEnd w:id="39"/>
     </w:p>
     <w:p>
       <w:pPr>
@@ -10007,35 +9961,22 @@
       <w:pPr>
         <w:pStyle w:val="Caption"/>
       </w:pPr>
-      <w:bookmarkStart w:id="38" w:name="_Toc61021147"/>
+      <w:bookmarkStart w:id="40" w:name="_Toc61021147"/>
       <w:r>
         <w:t xml:space="preserve">Hình </w:t>
       </w:r>
-      <w:r>
-        <w:fldChar w:fldCharType="begin"/>
-      </w:r>
-      <w:r>
-        <w:instrText xml:space="preserve"> SEQ Hình \* ARABIC </w:instrText>
-      </w:r>
-      <w:r>
-        <w:fldChar w:fldCharType="separate"/>
-      </w:r>
-      <w:r>
-        <w:rPr>
-          <w:noProof/>
-        </w:rPr>
-        <w:t>13</w:t>
-      </w:r>
-      <w:r>
-        <w:rPr>
-          <w:noProof/>
-        </w:rPr>
-        <w:fldChar w:fldCharType="end"/>
-      </w:r>
+      <w:fldSimple w:instr=" SEQ Hình \* ARABIC ">
+        <w:r>
+          <w:rPr>
+            <w:noProof/>
+          </w:rPr>
+          <w:t>13</w:t>
+        </w:r>
+      </w:fldSimple>
       <w:r>
         <w:t>: Tiến hành phân cụm và visualize kết quả</w:t>
       </w:r>
-      <w:bookmarkEnd w:id="38"/>
+      <w:bookmarkEnd w:id="40"/>
     </w:p>
     <w:p>
       <w:pPr>
@@ -10043,12 +9984,7 @@
         <w:jc w:val="left"/>
       </w:pPr>
       <w:r>
-        <w:t>Sau khi thực hiện phân cụm, bởi vì việc gắn label cho từng điểm ngay trên dataframe gốc nên ta dễ dàng visualize data theo từng cặp dữ liệu. Dưới đây là data khi được visualize theo thu nhập – phần trăm chi tiêu và tuổi – phần trăm chi tiê</w:t>
-      </w:r>
-      <w:bookmarkStart w:id="39" w:name="_GoBack"/>
-      <w:bookmarkEnd w:id="39"/>
-      <w:r>
-        <w:t>u.</w:t>
+        <w:t>Sau khi thực hiện phân cụm, bởi vì việc gắn label cho từng điểm ngay trên dataframe gốc nên ta dễ dàng visualize data theo từng cặp dữ liệu. Dưới đây là data khi được visualize theo thu nhập – phần trăm chi tiêu và tuổi – phần trăm chi tiêu.</w:t>
       </w:r>
     </w:p>
     <w:p>
@@ -10109,35 +10045,22 @@
           <w:lang w:val="vi-VN"/>
         </w:rPr>
       </w:pPr>
-      <w:bookmarkStart w:id="40" w:name="_Toc61021148"/>
+      <w:bookmarkStart w:id="41" w:name="_Toc61021148"/>
       <w:r>
         <w:t xml:space="preserve">Hình </w:t>
       </w:r>
-      <w:r>
-        <w:fldChar w:fldCharType="begin"/>
-      </w:r>
-      <w:r>
-        <w:instrText xml:space="preserve"> SEQ Hình \* ARABIC </w:instrText>
-      </w:r>
-      <w:r>
-        <w:fldChar w:fldCharType="separate"/>
-      </w:r>
-      <w:r>
-        <w:rPr>
-          <w:noProof/>
-        </w:rPr>
-        <w:t>14</w:t>
-      </w:r>
-      <w:r>
-        <w:rPr>
-          <w:noProof/>
-        </w:rPr>
-        <w:fldChar w:fldCharType="end"/>
-      </w:r>
+      <w:fldSimple w:instr=" SEQ Hình \* ARABIC ">
+        <w:r>
+          <w:rPr>
+            <w:noProof/>
+          </w:rPr>
+          <w:t>14</w:t>
+        </w:r>
+      </w:fldSimple>
       <w:r>
         <w:t>: Visualize kết quả phân cụm với thuật toán DBSCAN</w:t>
       </w:r>
-      <w:bookmarkEnd w:id="40"/>
+      <w:bookmarkEnd w:id="41"/>
     </w:p>
     <w:p>
       <w:pPr>
@@ -10175,7 +10098,7 @@
           <w:szCs w:val="26"/>
         </w:rPr>
       </w:pPr>
-      <w:bookmarkStart w:id="41" w:name="_Toc61017707"/>
+      <w:bookmarkStart w:id="42" w:name="_Toc61032775"/>
       <w:r>
         <w:rPr>
           <w:b/>
@@ -10216,7 +10139,7 @@
         </w:rPr>
         <w:t>kết quả phân cụm</w:t>
       </w:r>
-      <w:bookmarkEnd w:id="41"/>
+      <w:bookmarkEnd w:id="42"/>
     </w:p>
     <w:p>
       <w:pPr>
@@ -10291,35 +10214,22 @@
           <w:szCs w:val="26"/>
         </w:rPr>
       </w:pPr>
-      <w:bookmarkStart w:id="42" w:name="_Toc61021149"/>
+      <w:bookmarkStart w:id="43" w:name="_Toc61021149"/>
       <w:r>
         <w:t xml:space="preserve">Hình </w:t>
       </w:r>
-      <w:r>
-        <w:fldChar w:fldCharType="begin"/>
-      </w:r>
-      <w:r>
-        <w:instrText xml:space="preserve"> SEQ Hình \* ARABIC </w:instrText>
-      </w:r>
-      <w:r>
-        <w:fldChar w:fldCharType="separate"/>
-      </w:r>
-      <w:r>
-        <w:rPr>
-          <w:noProof/>
-        </w:rPr>
-        <w:t>15</w:t>
-      </w:r>
-      <w:r>
-        <w:rPr>
-          <w:noProof/>
-        </w:rPr>
-        <w:fldChar w:fldCharType="end"/>
-      </w:r>
+      <w:fldSimple w:instr=" SEQ Hình \* ARABIC ">
+        <w:r>
+          <w:rPr>
+            <w:noProof/>
+          </w:rPr>
+          <w:t>15</w:t>
+        </w:r>
+      </w:fldSimple>
       <w:r>
         <w:t>. Thông tin các cluster</w:t>
       </w:r>
-      <w:bookmarkEnd w:id="42"/>
+      <w:bookmarkEnd w:id="43"/>
     </w:p>
     <w:p>
       <w:pPr>
@@ -10382,7 +10292,7 @@
           <w:szCs w:val="32"/>
         </w:rPr>
       </w:pPr>
-      <w:bookmarkStart w:id="43" w:name="_Toc61017708"/>
+      <w:bookmarkStart w:id="44" w:name="_Toc61032776"/>
       <w:r>
         <w:rPr>
           <w:b/>
@@ -10412,7 +10322,7 @@
         </w:rPr>
         <w:t>: KẾT LUẬN</w:t>
       </w:r>
-      <w:bookmarkEnd w:id="43"/>
+      <w:bookmarkEnd w:id="44"/>
     </w:p>
     <w:p>
       <w:pPr>
@@ -10426,7 +10336,7 @@
           <w:szCs w:val="28"/>
         </w:rPr>
       </w:pPr>
-      <w:bookmarkStart w:id="44" w:name="_Toc61017709"/>
+      <w:bookmarkStart w:id="45" w:name="_Toc61032777"/>
       <w:r>
         <w:rPr>
           <w:b/>
@@ -10446,7 +10356,7 @@
         </w:rPr>
         <w:t>Tổng kết</w:t>
       </w:r>
-      <w:bookmarkEnd w:id="44"/>
+      <w:bookmarkEnd w:id="45"/>
     </w:p>
     <w:p>
       <w:pPr>
@@ -10554,7 +10464,7 @@
           <w:szCs w:val="28"/>
         </w:rPr>
       </w:pPr>
-      <w:bookmarkStart w:id="45" w:name="_Toc61017710"/>
+      <w:bookmarkStart w:id="46" w:name="_Toc61032778"/>
       <w:r>
         <w:rPr>
           <w:b/>
@@ -10593,7 +10503,7 @@
         </w:rPr>
         <w:t xml:space="preserve"> của thuật toán DBSCAN</w:t>
       </w:r>
-      <w:bookmarkEnd w:id="45"/>
+      <w:bookmarkEnd w:id="46"/>
     </w:p>
     <w:p>
       <w:pPr>
@@ -10669,7 +10579,7 @@
           <w:szCs w:val="28"/>
         </w:rPr>
       </w:pPr>
-      <w:bookmarkStart w:id="46" w:name="_Toc61017711"/>
+      <w:bookmarkStart w:id="47" w:name="_Toc61032779"/>
       <w:r>
         <w:rPr>
           <w:b/>
@@ -10698,7 +10608,7 @@
         </w:rPr>
         <w:t xml:space="preserve"> của thuật toán DBSCAN</w:t>
       </w:r>
-      <w:bookmarkEnd w:id="46"/>
+      <w:bookmarkEnd w:id="47"/>
     </w:p>
     <w:p>
       <w:pPr>
@@ -10740,7 +10650,7 @@
           <w:szCs w:val="28"/>
         </w:rPr>
       </w:pPr>
-      <w:bookmarkStart w:id="47" w:name="_Toc61017712"/>
+      <w:bookmarkStart w:id="48" w:name="_Toc61032780"/>
       <w:r>
         <w:rPr>
           <w:b/>
@@ -10769,7 +10679,7 @@
         </w:rPr>
         <w:t xml:space="preserve"> của thuật toán DBSCAN</w:t>
       </w:r>
-      <w:bookmarkEnd w:id="47"/>
+      <w:bookmarkEnd w:id="48"/>
     </w:p>
     <w:p>
       <w:pPr>
@@ -10888,7 +10798,7 @@
           <w:lang w:val="vi-VN"/>
         </w:rPr>
       </w:pPr>
-      <w:bookmarkStart w:id="48" w:name="_Toc61017713"/>
+      <w:bookmarkStart w:id="49" w:name="_Toc61032781"/>
       <w:r>
         <w:rPr>
           <w:rFonts w:ascii="Times New Roman" w:hAnsi="Times New Roman" w:cs="Times New Roman"/>
@@ -10900,7 +10810,7 @@
         <w:lastRenderedPageBreak/>
         <w:t>CHƯƠNG 6: TÀI LIỆU THAM KHẢO</w:t>
       </w:r>
-      <w:bookmarkEnd w:id="48"/>
+      <w:bookmarkEnd w:id="49"/>
     </w:p>
     <w:p>
       <w:pPr>
@@ -15948,7 +15858,7 @@
 </file>
 
 <file path=customXml/itemProps1.xml><?xml version="1.0" encoding="utf-8"?>
-<ds:datastoreItem xmlns:ds="http://schemas.openxmlformats.org/officeDocument/2006/customXml" ds:itemID="{8DDDE7B7-1E60-42E3-BAB1-279F9D02BCB2}">
+<ds:datastoreItem xmlns:ds="http://schemas.openxmlformats.org/officeDocument/2006/customXml" ds:itemID="{DD90603C-6264-4333-8590-F3CE69663A2A}">
   <ds:schemaRefs>
     <ds:schemaRef ds:uri="http://schemas.openxmlformats.org/officeDocument/2006/bibliography"/>
   </ds:schemaRefs>
